--- a/Entregas/Proposta CSI 21140, 21145, 21152_Final.docx
+++ b/Entregas/Proposta CSI 21140, 21145, 21152_Final.docx
@@ -1,6 +1,6 @@
 
 <file path=word/document.xml><?xml version="1.0" encoding="utf-8"?>
-<w:document xmlns:wpc="http://schemas.microsoft.com/office/word/2010/wordprocessingCanvas" xmlns:cx="http://schemas.microsoft.com/office/drawing/2014/chartex" xmlns:cx1="http://schemas.microsoft.com/office/drawing/2015/9/8/chartex" xmlns:cx2="http://schemas.microsoft.com/office/drawing/2015/10/21/chartex" xmlns:cx3="http://schemas.microsoft.com/office/drawing/2016/5/9/chartex" xmlns:cx4="http://schemas.microsoft.com/office/drawing/2016/5/10/chartex" xmlns:cx5="http://schemas.microsoft.com/office/drawing/2016/5/11/chartex" xmlns:cx6="http://schemas.microsoft.com/office/drawing/2016/5/12/chartex" xmlns:cx7="http://schemas.microsoft.com/office/drawing/2016/5/13/chartex" xmlns:cx8="http://schemas.microsoft.com/office/drawing/2016/5/14/chartex" xmlns:mc="http://schemas.openxmlformats.org/markup-compatibility/2006" xmlns:aink="http://schemas.microsoft.com/office/drawing/2016/ink" xmlns:am3d="http://schemas.microsoft.com/office/drawing/2017/model3d" xmlns:o="urn:schemas-microsoft-com:office:office" xmlns:oel="http://schemas.microsoft.com/office/2019/extlst" xmlns:r="http://schemas.openxmlformats.org/officeDocument/2006/relationships" xmlns:m="http://schemas.openxmlformats.org/officeDocument/2006/math" xmlns:v="urn:schemas-microsoft-com:vml" xmlns:wp14="http://schemas.microsoft.com/office/word/2010/wordprocessingDrawing" xmlns:wp="http://schemas.openxmlformats.org/drawingml/2006/wordprocessingDrawing" xmlns:w10="urn:schemas-microsoft-com:office:word" xmlns:w="http://schemas.openxmlformats.org/wordprocessingml/2006/main" xmlns:w14="http://schemas.microsoft.com/office/word/2010/wordml" xmlns:w15="http://schemas.microsoft.com/office/word/2012/wordml" xmlns:w16cex="http://schemas.microsoft.com/office/word/2018/wordml/cex" xmlns:w16cid="http://schemas.microsoft.com/office/word/2016/wordml/cid" xmlns:w16="http://schemas.microsoft.com/office/word/2018/wordml" xmlns:w16sdtdh="http://schemas.microsoft.com/office/word/2020/wordml/sdtdatahash" xmlns:w16se="http://schemas.microsoft.com/office/word/2015/wordml/symex" xmlns:wpg="http://schemas.microsoft.com/office/word/2010/wordprocessingGroup" xmlns:wpi="http://schemas.microsoft.com/office/word/2010/wordprocessingInk" xmlns:wne="http://schemas.microsoft.com/office/word/2006/wordml" xmlns:wps="http://schemas.microsoft.com/office/word/2010/wordprocessingShape" mc:Ignorable="w14 w15 w16se w16cid w16 w16cex w16sdtdh wp14">
+<w:document xmlns:wpc="http://schemas.microsoft.com/office/word/2010/wordprocessingCanvas" xmlns:cx="http://schemas.microsoft.com/office/drawing/2014/chartex" xmlns:cx1="http://schemas.microsoft.com/office/drawing/2015/9/8/chartex" xmlns:cx2="http://schemas.microsoft.com/office/drawing/2015/10/21/chartex" xmlns:cx3="http://schemas.microsoft.com/office/drawing/2016/5/9/chartex" xmlns:cx4="http://schemas.microsoft.com/office/drawing/2016/5/10/chartex" xmlns:cx5="http://schemas.microsoft.com/office/drawing/2016/5/11/chartex" xmlns:cx6="http://schemas.microsoft.com/office/drawing/2016/5/12/chartex" xmlns:cx7="http://schemas.microsoft.com/office/drawing/2016/5/13/chartex" xmlns:cx8="http://schemas.microsoft.com/office/drawing/2016/5/14/chartex" xmlns:mc="http://schemas.openxmlformats.org/markup-compatibility/2006" xmlns:aink="http://schemas.microsoft.com/office/drawing/2016/ink" xmlns:am3d="http://schemas.microsoft.com/office/drawing/2017/model3d" xmlns:o="urn:schemas-microsoft-com:office:office" xmlns:oel="http://schemas.microsoft.com/office/2019/extlst" xmlns:r="http://schemas.openxmlformats.org/officeDocument/2006/relationships" xmlns:m="http://schemas.openxmlformats.org/officeDocument/2006/math" xmlns:v="urn:schemas-microsoft-com:vml" xmlns:wp14="http://schemas.microsoft.com/office/word/2010/wordprocessingDrawing" xmlns:wp="http://schemas.openxmlformats.org/drawingml/2006/wordprocessingDrawing" xmlns:w10="urn:schemas-microsoft-com:office:word" xmlns:w="http://schemas.openxmlformats.org/wordprocessingml/2006/main" xmlns:w14="http://schemas.microsoft.com/office/word/2010/wordml" xmlns:w15="http://schemas.microsoft.com/office/word/2012/wordml" xmlns:w16cex="http://schemas.microsoft.com/office/word/2018/wordml/cex" xmlns:w16cid="http://schemas.microsoft.com/office/word/2016/wordml/cid" xmlns:w16="http://schemas.microsoft.com/office/word/2018/wordml" xmlns:w16du="http://schemas.microsoft.com/office/word/2023/wordml/word16du" xmlns:w16sdtdh="http://schemas.microsoft.com/office/word/2020/wordml/sdtdatahash" xmlns:w16se="http://schemas.microsoft.com/office/word/2015/wordml/symex" xmlns:wpg="http://schemas.microsoft.com/office/word/2010/wordprocessingGroup" xmlns:wpi="http://schemas.microsoft.com/office/word/2010/wordprocessingInk" xmlns:wne="http://schemas.microsoft.com/office/word/2006/wordml" xmlns:wps="http://schemas.microsoft.com/office/word/2010/wordprocessingShape" mc:Ignorable="w14 w15 w16se w16cid w16 w16cex w16sdtdh wp14">
   <w:body>
     <w:p>
       <w:pPr>
@@ -31,14 +31,91 @@
           <w:sz w:val="22"/>
           <w:szCs w:val="22"/>
         </w:rPr>
-        <w:t xml:space="preserve"> É</w:t>
-      </w:r>
-      <w:r>
-        <w:rPr>
-          <w:sz w:val="22"/>
-          <w:szCs w:val="22"/>
-        </w:rPr>
-        <w:t xml:space="preserve"> uma empresa especializada no desenvolvimento e fornecimento de equipamentos eletrônicos para grandes e médias empresas que comercializam esses produtos para o público em geral. O processo inicial começa com o contato do cliente (como a Worten ou a Fnac) com o representante da indústria, seja por meio de contato móvel, correio eletrônico ou reuniões presenciais.</w:t>
+        <w:t xml:space="preserve"> </w:t>
+      </w:r>
+      <w:r>
+        <w:rPr>
+          <w:sz w:val="22"/>
+          <w:szCs w:val="22"/>
+        </w:rPr>
+        <w:t>A Dev4Sell é</w:t>
+      </w:r>
+      <w:r>
+        <w:rPr>
+          <w:sz w:val="22"/>
+          <w:szCs w:val="22"/>
+        </w:rPr>
+        <w:t xml:space="preserve"> uma empresa especializada no desenvolvimento e fornecimento de equipamentos eletr</w:t>
+      </w:r>
+      <w:r>
+        <w:rPr>
+          <w:sz w:val="22"/>
+          <w:szCs w:val="22"/>
+        </w:rPr>
+        <w:t>ó</w:t>
+      </w:r>
+      <w:r>
+        <w:rPr>
+          <w:sz w:val="22"/>
+          <w:szCs w:val="22"/>
+        </w:rPr>
+        <w:t>nicos para grandes e médias empresas que comercializam esses produtos para o público em geral. O processo inicial começa com o conta</w:t>
+      </w:r>
+      <w:r>
+        <w:rPr>
+          <w:sz w:val="22"/>
+          <w:szCs w:val="22"/>
+        </w:rPr>
+        <w:t>c</w:t>
+      </w:r>
+      <w:r>
+        <w:rPr>
+          <w:sz w:val="22"/>
+          <w:szCs w:val="22"/>
+        </w:rPr>
+        <w:t xml:space="preserve">to do cliente (como a Worten ou a Fnac) com o representante da indústria, seja </w:t>
+      </w:r>
+      <w:r>
+        <w:rPr>
+          <w:sz w:val="22"/>
+          <w:szCs w:val="22"/>
+        </w:rPr>
+        <w:t>através</w:t>
+      </w:r>
+      <w:r>
+        <w:rPr>
+          <w:sz w:val="22"/>
+          <w:szCs w:val="22"/>
+        </w:rPr>
+        <w:t xml:space="preserve"> de conta</w:t>
+      </w:r>
+      <w:r>
+        <w:rPr>
+          <w:sz w:val="22"/>
+          <w:szCs w:val="22"/>
+        </w:rPr>
+        <w:t>c</w:t>
+      </w:r>
+      <w:r>
+        <w:rPr>
+          <w:sz w:val="22"/>
+          <w:szCs w:val="22"/>
+        </w:rPr>
+        <w:t>to móvel, correio eletr</w:t>
+      </w:r>
+      <w:r>
+        <w:rPr>
+          <w:sz w:val="22"/>
+          <w:szCs w:val="22"/>
+        </w:rPr>
+        <w:t>ó</w:t>
+      </w:r>
+      <w:r>
+        <w:rPr>
+          <w:sz w:val="22"/>
+          <w:szCs w:val="22"/>
+        </w:rPr>
+        <w:t>nico ou reuniões presenciais.</w:t>
       </w:r>
     </w:p>
     <w:p>
@@ -82,7 +159,21 @@
           <w:sz w:val="22"/>
           <w:szCs w:val="22"/>
         </w:rPr>
-        <w:t xml:space="preserve">adquirir produtos de qualidade para revenda em larga escala, com o objetivo de obter lucro e garantir um bom registo de vendas e cumprir seus objetivos comerciais. Para atender a essas necessidades, a indústria fornecedora realiza uma negociação com o cliente, onde </w:t>
+        <w:t>adquirir produtos de qualidade para revenda em larga escala, com o objetivo de obter lucro e garantir um bom registo de vendas e</w:t>
+      </w:r>
+      <w:r>
+        <w:rPr>
+          <w:sz w:val="22"/>
+          <w:szCs w:val="22"/>
+        </w:rPr>
+        <w:t xml:space="preserve"> assim</w:t>
+      </w:r>
+      <w:r>
+        <w:rPr>
+          <w:sz w:val="22"/>
+          <w:szCs w:val="22"/>
+        </w:rPr>
+        <w:t xml:space="preserve"> cumprir seus objetivos comerciais. Para atender a essas necessidades, a indústria fornecedora realiza uma negociação com o cliente, onde </w:t>
       </w:r>
       <w:r>
         <w:rPr>
@@ -147,7 +238,91 @@
           <w:sz w:val="22"/>
           <w:szCs w:val="22"/>
         </w:rPr>
-        <w:t xml:space="preserve"> pelo representante da indústria e depois direcionada para equipes de gestão de riscos e vendas, que analisam todos os riscos e benefícios da negociação. Eles avaliam fatores como custo, qualidade, prazo, entre outros. Após essa avaliação, é definido se é aceito, recusado ou talvez a possibilidade de uma nova negociação.</w:t>
+        <w:t xml:space="preserve"> pelo representante da </w:t>
+      </w:r>
+      <w:r>
+        <w:rPr>
+          <w:sz w:val="22"/>
+          <w:szCs w:val="22"/>
+        </w:rPr>
+        <w:t>empresa</w:t>
+      </w:r>
+      <w:r>
+        <w:rPr>
+          <w:sz w:val="22"/>
+          <w:szCs w:val="22"/>
+        </w:rPr>
+        <w:t xml:space="preserve"> e depois direcionada</w:t>
+      </w:r>
+      <w:r>
+        <w:rPr>
+          <w:sz w:val="22"/>
+          <w:szCs w:val="22"/>
+        </w:rPr>
+        <w:t>s</w:t>
+      </w:r>
+      <w:r>
+        <w:rPr>
+          <w:sz w:val="22"/>
+          <w:szCs w:val="22"/>
+        </w:rPr>
+        <w:t xml:space="preserve"> para equip</w:t>
+      </w:r>
+      <w:r>
+        <w:rPr>
+          <w:sz w:val="22"/>
+          <w:szCs w:val="22"/>
+        </w:rPr>
+        <w:t>a</w:t>
+      </w:r>
+      <w:r>
+        <w:rPr>
+          <w:sz w:val="22"/>
+          <w:szCs w:val="22"/>
+        </w:rPr>
+        <w:t>s de gestão de riscos e vendas, que analisam todos os riscos e benefícios da negociação. E</w:t>
+      </w:r>
+      <w:r>
+        <w:rPr>
+          <w:sz w:val="22"/>
+          <w:szCs w:val="22"/>
+        </w:rPr>
+        <w:t>stes</w:t>
+      </w:r>
+      <w:r>
+        <w:rPr>
+          <w:sz w:val="22"/>
+          <w:szCs w:val="22"/>
+        </w:rPr>
+        <w:t xml:space="preserve"> avaliam fatores como custo, qualidade, prazo, entre outros. Após essa avaliação, é definido se é aceit</w:t>
+      </w:r>
+      <w:r>
+        <w:rPr>
+          <w:sz w:val="22"/>
+          <w:szCs w:val="22"/>
+        </w:rPr>
+        <w:t>e</w:t>
+      </w:r>
+      <w:r>
+        <w:rPr>
+          <w:sz w:val="22"/>
+          <w:szCs w:val="22"/>
+        </w:rPr>
+        <w:t xml:space="preserve">, recusado ou </w:t>
+      </w:r>
+      <w:r>
+        <w:rPr>
+          <w:sz w:val="22"/>
+          <w:szCs w:val="22"/>
+        </w:rPr>
+        <w:t>ainda</w:t>
+      </w:r>
+      <w:r>
+        <w:rPr>
+          <w:sz w:val="22"/>
+          <w:szCs w:val="22"/>
+        </w:rPr>
+        <w:t xml:space="preserve"> a possibilidade de uma nova negociação.</w:t>
       </w:r>
     </w:p>
     <w:p>
@@ -177,7 +352,21 @@
           <w:sz w:val="22"/>
           <w:szCs w:val="22"/>
         </w:rPr>
-        <w:t xml:space="preserve">Caso o cliente aceite compra, </w:t>
+        <w:t>Caso o cliente aceite</w:t>
+      </w:r>
+      <w:r>
+        <w:rPr>
+          <w:sz w:val="22"/>
+          <w:szCs w:val="22"/>
+        </w:rPr>
+        <w:t xml:space="preserve"> a</w:t>
+      </w:r>
+      <w:r>
+        <w:rPr>
+          <w:sz w:val="22"/>
+          <w:szCs w:val="22"/>
+        </w:rPr>
+        <w:t xml:space="preserve"> compra, </w:t>
       </w:r>
       <w:r>
         <w:rPr>
@@ -258,53 +447,165 @@
           <w:sz w:val="22"/>
           <w:szCs w:val="22"/>
         </w:rPr>
-        <w:t xml:space="preserve"> A empresa pode oferecer serviços de instalação, manutenção e suporte técnico aos seus clientes, garantindo a qualidade e a eficiência dos produtos comercializados. O suporte técnico pode ser prestado remotamente ou localmente, dependendo das necessidades do cliente.</w:t>
-      </w:r>
-    </w:p>
-    <w:p>
-      <w:pPr>
-        <w:rPr>
-          <w:sz w:val="22"/>
-          <w:szCs w:val="22"/>
-        </w:rPr>
-      </w:pPr>
-    </w:p>
-    <w:p>
-      <w:pPr>
-        <w:rPr>
-          <w:sz w:val="22"/>
-          <w:szCs w:val="22"/>
-        </w:rPr>
-      </w:pPr>
-      <w:r>
-        <w:rPr>
-          <w:sz w:val="22"/>
-          <w:szCs w:val="22"/>
-        </w:rPr>
-        <w:t xml:space="preserve"> A empresa também deve estar preparada para lidar com eventuais problemas ou reclamações dos clientes, buscando soluções rápidas e eficazes. O atendimento ao cliente é fundamental para manter a satisfação e fidelidade dos clientes, e pode ser feito por meio de diversos canais, como telefone, e-mail, chat online ou redes sociais.</w:t>
-      </w:r>
-    </w:p>
-    <w:p>
-      <w:pPr>
-        <w:rPr>
-          <w:sz w:val="22"/>
-          <w:szCs w:val="22"/>
-        </w:rPr>
-      </w:pPr>
-    </w:p>
-    <w:p>
-      <w:pPr>
-        <w:rPr>
-          <w:sz w:val="22"/>
-          <w:szCs w:val="22"/>
-        </w:rPr>
-      </w:pPr>
-      <w:r>
-        <w:rPr>
-          <w:sz w:val="22"/>
-          <w:szCs w:val="22"/>
-        </w:rPr>
-        <w:t xml:space="preserve"> Além disso, a empresa deve estar sempre em busca de novas tecnologias e soluções inovadoras, investindo em pesquisa e desenvolvimento para melhorar seus produtos e serviços e se manter competitiva no mercado. A colaboração com fornecedores e parceiros estratégicos também é importante para o sucesso da empresa, buscando sempre as melhores opções de matéria-prima, componentes e equipamentos.</w:t>
+        <w:t xml:space="preserve"> A empresa pode oferecer serviços de instalação, manutenção e suporte técnico aos seus </w:t>
+      </w:r>
+      <w:r>
+        <w:rPr>
+          <w:sz w:val="22"/>
+          <w:szCs w:val="22"/>
+        </w:rPr>
+        <w:t>compradores</w:t>
+      </w:r>
+      <w:r>
+        <w:rPr>
+          <w:sz w:val="22"/>
+          <w:szCs w:val="22"/>
+        </w:rPr>
+        <w:t>, garantindo a qualidade e a eficiência dos produtos comercializados. O suporte técnico pode ser prestado remotamente ou localmente, dependendo das necessidades do cliente.</w:t>
+      </w:r>
+    </w:p>
+    <w:p>
+      <w:pPr>
+        <w:rPr>
+          <w:sz w:val="22"/>
+          <w:szCs w:val="22"/>
+        </w:rPr>
+      </w:pPr>
+    </w:p>
+    <w:p>
+      <w:pPr>
+        <w:rPr>
+          <w:sz w:val="22"/>
+          <w:szCs w:val="22"/>
+        </w:rPr>
+      </w:pPr>
+      <w:r>
+        <w:rPr>
+          <w:sz w:val="22"/>
+          <w:szCs w:val="22"/>
+        </w:rPr>
+        <w:t xml:space="preserve"> A empresa também deve estar preparada para lidar com eventuais problemas ou reclamações dos </w:t>
+      </w:r>
+      <w:r>
+        <w:rPr>
+          <w:sz w:val="22"/>
+          <w:szCs w:val="22"/>
+        </w:rPr>
+        <w:t xml:space="preserve">seus </w:t>
+      </w:r>
+      <w:r>
+        <w:rPr>
+          <w:sz w:val="22"/>
+          <w:szCs w:val="22"/>
+        </w:rPr>
+        <w:t xml:space="preserve">clientes, </w:t>
+      </w:r>
+      <w:r>
+        <w:rPr>
+          <w:sz w:val="22"/>
+          <w:szCs w:val="22"/>
+        </w:rPr>
+        <w:t xml:space="preserve">procurando </w:t>
+      </w:r>
+      <w:r>
+        <w:rPr>
+          <w:sz w:val="22"/>
+          <w:szCs w:val="22"/>
+        </w:rPr>
+        <w:t>soluções rápidas e eficazes. O atendimento ao cliente é fundamental para manter a satisfação e fidelidade do</w:t>
+      </w:r>
+      <w:r>
+        <w:rPr>
+          <w:sz w:val="22"/>
+          <w:szCs w:val="22"/>
+        </w:rPr>
+        <w:t xml:space="preserve"> mesmo</w:t>
+      </w:r>
+      <w:r>
+        <w:rPr>
+          <w:sz w:val="22"/>
+          <w:szCs w:val="22"/>
+        </w:rPr>
+        <w:t xml:space="preserve">, e pode ser </w:t>
+      </w:r>
+      <w:r>
+        <w:rPr>
+          <w:sz w:val="22"/>
+          <w:szCs w:val="22"/>
+        </w:rPr>
+        <w:t>realizado</w:t>
+      </w:r>
+      <w:r>
+        <w:rPr>
+          <w:sz w:val="22"/>
+          <w:szCs w:val="22"/>
+        </w:rPr>
+        <w:t xml:space="preserve"> </w:t>
+      </w:r>
+      <w:r>
+        <w:rPr>
+          <w:sz w:val="22"/>
+          <w:szCs w:val="22"/>
+        </w:rPr>
+        <w:t>através</w:t>
+      </w:r>
+      <w:r>
+        <w:rPr>
+          <w:sz w:val="22"/>
+          <w:szCs w:val="22"/>
+        </w:rPr>
+        <w:t xml:space="preserve"> de diversos canais, como telefone, e-mail, chat online ou redes sociais.</w:t>
+      </w:r>
+    </w:p>
+    <w:p>
+      <w:pPr>
+        <w:rPr>
+          <w:sz w:val="22"/>
+          <w:szCs w:val="22"/>
+        </w:rPr>
+      </w:pPr>
+    </w:p>
+    <w:p>
+      <w:pPr>
+        <w:rPr>
+          <w:sz w:val="22"/>
+          <w:szCs w:val="22"/>
+        </w:rPr>
+      </w:pPr>
+      <w:r>
+        <w:rPr>
+          <w:sz w:val="22"/>
+          <w:szCs w:val="22"/>
+        </w:rPr>
+        <w:t xml:space="preserve"> Além disso, a empresa deve estar sempre em </w:t>
+      </w:r>
+      <w:r>
+        <w:rPr>
+          <w:sz w:val="22"/>
+          <w:szCs w:val="22"/>
+        </w:rPr>
+        <w:t>pesquisa</w:t>
+      </w:r>
+      <w:r>
+        <w:rPr>
+          <w:sz w:val="22"/>
+          <w:szCs w:val="22"/>
+        </w:rPr>
+        <w:t xml:space="preserve"> de novas tecnologias e soluções inovadoras, investindo em pesquisa e desenvolvimento para melhorar seus produtos e serviços e se manter competitiva no mercado. A colaboração com fornecedores e parceiros estratégicos também é importante para o sucesso da empresa, </w:t>
+      </w:r>
+      <w:r>
+        <w:rPr>
+          <w:sz w:val="22"/>
+          <w:szCs w:val="22"/>
+        </w:rPr>
+        <w:t xml:space="preserve">procurando </w:t>
+      </w:r>
+      <w:r>
+        <w:rPr>
+          <w:sz w:val="22"/>
+          <w:szCs w:val="22"/>
+        </w:rPr>
+        <w:t>sempre as melhores opções de matéria-prima, componentes e equipamentos.</w:t>
       </w:r>
     </w:p>
     <w:p>
@@ -335,29 +636,107 @@
           <w:sz w:val="22"/>
           <w:szCs w:val="22"/>
         </w:rPr>
-        <w:t xml:space="preserve"> Quando é feito um pedido de uma encomenda, este é adicionado à base de dados em lista de espera. Em caso de stock existente, a indústria é informada e trata do envio, e é registado na base de dados essa ocorrência. Em caso de falta de stock ou prioridades, esta empresa será devidamente alertada e terá de aguardar por tempo previsto ou indefinido.</w:t>
-      </w:r>
-    </w:p>
-    <w:p>
-      <w:pPr>
-        <w:rPr>
-          <w:sz w:val="22"/>
-          <w:szCs w:val="22"/>
-        </w:rPr>
-      </w:pPr>
-    </w:p>
-    <w:p>
-      <w:pPr>
-        <w:rPr>
-          <w:sz w:val="22"/>
-          <w:szCs w:val="22"/>
-        </w:rPr>
-      </w:pPr>
-      <w:r>
-        <w:rPr>
-          <w:sz w:val="22"/>
-          <w:szCs w:val="22"/>
-        </w:rPr>
+        <w:t xml:space="preserve"> Quando é feito um pedido de uma encomenda, este é adicionado à base de dados em lista de espera. Em caso de stock existente, a </w:t>
+      </w:r>
+      <w:r>
+        <w:rPr>
+          <w:sz w:val="22"/>
+          <w:szCs w:val="22"/>
+        </w:rPr>
+        <w:t>empresa</w:t>
+      </w:r>
+      <w:r>
+        <w:rPr>
+          <w:sz w:val="22"/>
+          <w:szCs w:val="22"/>
+        </w:rPr>
+        <w:t xml:space="preserve"> é informada e </w:t>
+      </w:r>
+      <w:r>
+        <w:rPr>
+          <w:sz w:val="22"/>
+          <w:szCs w:val="22"/>
+        </w:rPr>
+        <w:t>fica responsável pelo</w:t>
+      </w:r>
+      <w:r>
+        <w:rPr>
+          <w:sz w:val="22"/>
+          <w:szCs w:val="22"/>
+        </w:rPr>
+        <w:t xml:space="preserve"> envio, </w:t>
+      </w:r>
+      <w:r>
+        <w:rPr>
+          <w:sz w:val="22"/>
+          <w:szCs w:val="22"/>
+        </w:rPr>
+        <w:t xml:space="preserve">sendo </w:t>
+      </w:r>
+      <w:r>
+        <w:rPr>
+          <w:sz w:val="22"/>
+          <w:szCs w:val="22"/>
+        </w:rPr>
+        <w:t>essa ocorrência</w:t>
+      </w:r>
+      <w:r>
+        <w:rPr>
+          <w:sz w:val="22"/>
+          <w:szCs w:val="22"/>
+        </w:rPr>
+        <w:t xml:space="preserve"> registad</w:t>
+      </w:r>
+      <w:r>
+        <w:rPr>
+          <w:sz w:val="22"/>
+          <w:szCs w:val="22"/>
+        </w:rPr>
+        <w:t>a</w:t>
+      </w:r>
+      <w:r>
+        <w:rPr>
+          <w:sz w:val="22"/>
+          <w:szCs w:val="22"/>
+        </w:rPr>
+        <w:t xml:space="preserve"> na base de dados. Em caso de falta de stock ou prioridades, esta empresa será devidamente alertada e terá de aguardar por tempo </w:t>
+      </w:r>
+      <w:r>
+        <w:rPr>
+          <w:sz w:val="22"/>
+          <w:szCs w:val="22"/>
+        </w:rPr>
+        <w:t>previsto</w:t>
+      </w:r>
+      <w:r>
+        <w:rPr>
+          <w:sz w:val="22"/>
+          <w:szCs w:val="22"/>
+        </w:rPr>
+        <w:t xml:space="preserve"> ou indefinido.</w:t>
+      </w:r>
+    </w:p>
+    <w:p>
+      <w:pPr>
+        <w:rPr>
+          <w:sz w:val="22"/>
+          <w:szCs w:val="22"/>
+        </w:rPr>
+      </w:pPr>
+    </w:p>
+    <w:p>
+      <w:pPr>
+        <w:rPr>
+          <w:sz w:val="22"/>
+          <w:szCs w:val="22"/>
+        </w:rPr>
+      </w:pPr>
+      <w:r>
+        <w:rPr>
+          <w:sz w:val="22"/>
+          <w:szCs w:val="22"/>
+        </w:rPr>
+        <w:lastRenderedPageBreak/>
         <w:t xml:space="preserve"> </w:t>
       </w:r>
       <w:r>
@@ -552,14 +931,14 @@
           <w:sz w:val="22"/>
           <w:szCs w:val="22"/>
         </w:rPr>
-        <w:t xml:space="preserve"> fisicamente</w:t>
-      </w:r>
-      <w:r>
-        <w:rPr>
-          <w:sz w:val="22"/>
-          <w:szCs w:val="22"/>
-        </w:rPr>
-        <w:t xml:space="preserve"> (</w:t>
+        <w:t xml:space="preserve"> fisicament</w:t>
+      </w:r>
+      <w:r>
+        <w:rPr>
+          <w:sz w:val="22"/>
+          <w:szCs w:val="22"/>
+        </w:rPr>
+        <w:t xml:space="preserve">e, como </w:t>
       </w:r>
       <w:r>
         <w:rPr>
@@ -573,7 +952,7 @@
           <w:sz w:val="22"/>
           <w:szCs w:val="22"/>
         </w:rPr>
-        <w:t xml:space="preserve"> e alarmes).</w:t>
+        <w:t xml:space="preserve"> e alarmes.</w:t>
       </w:r>
     </w:p>
     <w:p>
@@ -603,7 +982,14 @@
           <w:sz w:val="22"/>
           <w:szCs w:val="22"/>
         </w:rPr>
-        <w:t>São adotadas</w:t>
+        <w:t xml:space="preserve">São </w:t>
+      </w:r>
+      <w:r>
+        <w:rPr>
+          <w:sz w:val="22"/>
+          <w:szCs w:val="22"/>
+        </w:rPr>
+        <w:t>implementadas</w:t>
       </w:r>
       <w:r>
         <w:rPr>
@@ -638,6 +1024,51 @@
           <w:sz w:val="22"/>
           <w:szCs w:val="22"/>
         </w:rPr>
+        <w:t>-ataques</w:t>
+      </w:r>
+      <w:r>
+        <w:rPr>
+          <w:sz w:val="22"/>
+          <w:szCs w:val="22"/>
+        </w:rPr>
+        <w:t xml:space="preserve"> externos.</w:t>
+      </w:r>
+      <w:r>
+        <w:rPr>
+          <w:sz w:val="22"/>
+          <w:szCs w:val="22"/>
+        </w:rPr>
+        <w:t xml:space="preserve"> Para situações de danos ou perda dos dados</w:t>
+      </w:r>
+      <w:r>
+        <w:rPr>
+          <w:sz w:val="22"/>
+          <w:szCs w:val="22"/>
+        </w:rPr>
+        <w:t xml:space="preserve"> são feitos backups.</w:t>
+      </w:r>
+    </w:p>
+    <w:p>
+      <w:pPr>
+        <w:rPr>
+          <w:sz w:val="22"/>
+          <w:szCs w:val="22"/>
+          <w:highlight w:val="yellow"/>
+        </w:rPr>
+      </w:pPr>
+    </w:p>
+    <w:p>
+      <w:pPr>
+        <w:rPr>
+          <w:sz w:val="22"/>
+          <w:szCs w:val="22"/>
+        </w:rPr>
+      </w:pPr>
+      <w:r>
+        <w:rPr>
+          <w:sz w:val="22"/>
+          <w:szCs w:val="22"/>
+        </w:rPr>
         <w:t xml:space="preserve"> </w:t>
       </w:r>
       <w:r>
@@ -645,39 +1076,96 @@
           <w:sz w:val="22"/>
           <w:szCs w:val="22"/>
         </w:rPr>
-        <w:t>ataques externos.</w:t>
-      </w:r>
-      <w:r>
-        <w:rPr>
-          <w:sz w:val="22"/>
-          <w:szCs w:val="22"/>
-        </w:rPr>
-        <w:t xml:space="preserve"> Para situações de danos ou perda dos dados</w:t>
-      </w:r>
-      <w:r>
-        <w:rPr>
-          <w:sz w:val="22"/>
-          <w:szCs w:val="22"/>
-        </w:rPr>
-        <w:t xml:space="preserve"> são feitos backups.</w:t>
-      </w:r>
-    </w:p>
-    <w:p>
-      <w:pPr>
-        <w:rPr>
-          <w:sz w:val="22"/>
-          <w:szCs w:val="22"/>
-          <w:highlight w:val="yellow"/>
-        </w:rPr>
-      </w:pPr>
-    </w:p>
-    <w:p>
-      <w:pPr>
-        <w:rPr>
-          <w:sz w:val="22"/>
-          <w:szCs w:val="22"/>
-        </w:rPr>
-      </w:pPr>
+        <w:t>É ainda</w:t>
+      </w:r>
+      <w:r>
+        <w:rPr>
+          <w:sz w:val="22"/>
+          <w:szCs w:val="22"/>
+        </w:rPr>
+        <w:t xml:space="preserve"> garant</w:t>
+      </w:r>
+      <w:r>
+        <w:rPr>
+          <w:sz w:val="22"/>
+          <w:szCs w:val="22"/>
+        </w:rPr>
+        <w:t>ido</w:t>
+      </w:r>
+      <w:r>
+        <w:rPr>
+          <w:sz w:val="22"/>
+          <w:szCs w:val="22"/>
+        </w:rPr>
+        <w:t xml:space="preserve"> a conformidade dos seus produtos com as normas e regulamento do setor em que estão integrados.</w:t>
+      </w:r>
+    </w:p>
+    <w:p>
+      <w:pPr>
+        <w:rPr>
+          <w:sz w:val="22"/>
+          <w:szCs w:val="22"/>
+        </w:rPr>
+      </w:pPr>
+    </w:p>
+    <w:p>
+      <w:pPr>
+        <w:pStyle w:val="Ttulo2"/>
+      </w:pPr>
+      <w:r>
+        <w:t>Organização</w:t>
+      </w:r>
+    </w:p>
+    <w:p/>
+    <w:p>
+      <w:pPr>
+        <w:rPr>
+          <w:sz w:val="22"/>
+          <w:szCs w:val="22"/>
+        </w:rPr>
+      </w:pPr>
+      <w:r>
+        <w:rPr>
+          <w:sz w:val="22"/>
+          <w:szCs w:val="22"/>
+        </w:rPr>
+        <w:t xml:space="preserve"> Em termos de organização de todos os funcionários ao nível de seus horários de trabalho</w:t>
+      </w:r>
+      <w:r>
+        <w:rPr>
+          <w:sz w:val="22"/>
+          <w:szCs w:val="22"/>
+        </w:rPr>
+        <w:t>,</w:t>
+      </w:r>
+      <w:r>
+        <w:rPr>
+          <w:sz w:val="22"/>
+          <w:szCs w:val="22"/>
+        </w:rPr>
+        <w:t xml:space="preserve"> serão estipulados horários fixos por norma, mas poderá sofrer qualquer tipo de ajustes e</w:t>
+      </w:r>
+      <w:r>
+        <w:rPr>
+          <w:sz w:val="22"/>
+          <w:szCs w:val="22"/>
+        </w:rPr>
+        <w:t>,</w:t>
+      </w:r>
+      <w:r>
+        <w:rPr>
+          <w:sz w:val="22"/>
+          <w:szCs w:val="22"/>
+        </w:rPr>
+        <w:t xml:space="preserve"> para o caso da presença de horários rotativos</w:t>
+      </w:r>
+      <w:r>
+        <w:rPr>
+          <w:sz w:val="22"/>
+          <w:szCs w:val="22"/>
+        </w:rPr>
+        <w:t>,</w:t>
+      </w:r>
       <w:r>
         <w:rPr>
           <w:sz w:val="22"/>
@@ -690,29 +1178,342 @@
           <w:sz w:val="22"/>
           <w:szCs w:val="22"/>
         </w:rPr>
-        <w:t>É ainda</w:t>
-      </w:r>
-      <w:r>
-        <w:rPr>
-          <w:sz w:val="22"/>
-          <w:szCs w:val="22"/>
-        </w:rPr>
-        <w:t xml:space="preserve"> garant</w:t>
-      </w:r>
-      <w:r>
-        <w:rPr>
-          <w:sz w:val="22"/>
-          <w:szCs w:val="22"/>
-        </w:rPr>
-        <w:t>ido</w:t>
-      </w:r>
-      <w:r>
-        <w:rPr>
-          <w:sz w:val="22"/>
-          <w:szCs w:val="22"/>
-        </w:rPr>
-        <w:t xml:space="preserve"> a conformidade dos seus produtos com as normas e regulamento do setor em que estão integrados.</w:t>
-      </w:r>
+        <w:t xml:space="preserve">a empresa garantirá que terá todo o pessoal adequado e necessário para continuar a render. Com horários rotativos também é </w:t>
+      </w:r>
+      <w:r>
+        <w:rPr>
+          <w:sz w:val="22"/>
+          <w:szCs w:val="22"/>
+        </w:rPr>
+        <w:t>possível</w:t>
+      </w:r>
+      <w:r>
+        <w:rPr>
+          <w:sz w:val="22"/>
+          <w:szCs w:val="22"/>
+        </w:rPr>
+        <w:t xml:space="preserve"> a marcação de férias e folgas com </w:t>
+      </w:r>
+      <w:r>
+        <w:rPr>
+          <w:color w:val="FF0000"/>
+          <w:sz w:val="22"/>
+          <w:szCs w:val="22"/>
+        </w:rPr>
+        <w:t>x</w:t>
+      </w:r>
+      <w:r>
+        <w:rPr>
+          <w:sz w:val="22"/>
+          <w:szCs w:val="22"/>
+        </w:rPr>
+        <w:t xml:space="preserve"> tempo antecipado.</w:t>
+      </w:r>
+    </w:p>
+    <w:p>
+      <w:pPr>
+        <w:rPr>
+          <w:sz w:val="22"/>
+          <w:szCs w:val="22"/>
+        </w:rPr>
+      </w:pPr>
+      <w:r>
+        <w:rPr>
+          <w:sz w:val="22"/>
+          <w:szCs w:val="22"/>
+        </w:rPr>
+        <w:t xml:space="preserve"> </w:t>
+      </w:r>
+    </w:p>
+    <w:p>
+      <w:pPr>
+        <w:rPr>
+          <w:sz w:val="22"/>
+          <w:szCs w:val="22"/>
+        </w:rPr>
+      </w:pPr>
+      <w:r>
+        <w:rPr>
+          <w:sz w:val="22"/>
+          <w:szCs w:val="22"/>
+        </w:rPr>
+        <w:t xml:space="preserve"> Em caso de ausência d</w:t>
+      </w:r>
+      <w:r>
+        <w:rPr>
+          <w:sz w:val="22"/>
+          <w:szCs w:val="22"/>
+        </w:rPr>
+        <w:t>e um</w:t>
+      </w:r>
+      <w:r>
+        <w:rPr>
+          <w:sz w:val="22"/>
+          <w:szCs w:val="22"/>
+        </w:rPr>
+        <w:t xml:space="preserve"> funcionário, a empresa manterá um registo de todas as faltas ou baixas e irá monitorizar esses comportamentos.</w:t>
+      </w:r>
+    </w:p>
+    <w:p>
+      <w:pPr>
+        <w:rPr>
+          <w:sz w:val="22"/>
+          <w:szCs w:val="22"/>
+        </w:rPr>
+      </w:pPr>
+    </w:p>
+    <w:p>
+      <w:pPr>
+        <w:rPr>
+          <w:sz w:val="22"/>
+          <w:szCs w:val="22"/>
+        </w:rPr>
+      </w:pPr>
+      <w:r>
+        <w:rPr>
+          <w:sz w:val="22"/>
+          <w:szCs w:val="22"/>
+        </w:rPr>
+        <w:t xml:space="preserve"> </w:t>
+      </w:r>
+      <w:r>
+        <w:rPr>
+          <w:sz w:val="22"/>
+          <w:szCs w:val="22"/>
+        </w:rPr>
+        <w:t xml:space="preserve">Quando ocorre uma falta ao trabalho </w:t>
+      </w:r>
+      <w:r>
+        <w:rPr>
+          <w:sz w:val="22"/>
+          <w:szCs w:val="22"/>
+        </w:rPr>
+        <w:t>é necessário que o funcionário apresente uma justificação</w:t>
+      </w:r>
+      <w:r>
+        <w:rPr>
+          <w:sz w:val="22"/>
+          <w:szCs w:val="22"/>
+        </w:rPr>
+        <w:t>, atrav</w:t>
+      </w:r>
+      <w:r>
+        <w:rPr>
+          <w:sz w:val="22"/>
+          <w:szCs w:val="22"/>
+        </w:rPr>
+        <w:t xml:space="preserve">és de um </w:t>
+      </w:r>
+      <w:r>
+        <w:rPr>
+          <w:sz w:val="22"/>
+          <w:szCs w:val="22"/>
+        </w:rPr>
+        <w:t>documento a ser verificado.</w:t>
+      </w:r>
+    </w:p>
+    <w:p>
+      <w:pPr>
+        <w:rPr>
+          <w:sz w:val="22"/>
+          <w:szCs w:val="22"/>
+        </w:rPr>
+      </w:pPr>
+      <w:r>
+        <w:rPr>
+          <w:sz w:val="22"/>
+          <w:szCs w:val="22"/>
+        </w:rPr>
+        <w:t xml:space="preserve"> </w:t>
+      </w:r>
+    </w:p>
+    <w:p>
+      <w:pPr>
+        <w:rPr>
+          <w:sz w:val="22"/>
+          <w:szCs w:val="22"/>
+        </w:rPr>
+      </w:pPr>
+      <w:r>
+        <w:rPr>
+          <w:sz w:val="22"/>
+          <w:szCs w:val="22"/>
+        </w:rPr>
+        <w:t>Caso não venha a ser justificado</w:t>
+      </w:r>
+      <w:r>
+        <w:rPr>
+          <w:sz w:val="22"/>
+          <w:szCs w:val="22"/>
+        </w:rPr>
+        <w:t>, será realizada uma reunião</w:t>
+      </w:r>
+      <w:r>
+        <w:rPr>
+          <w:sz w:val="22"/>
+          <w:szCs w:val="22"/>
+        </w:rPr>
+        <w:t xml:space="preserve">, podendo </w:t>
+      </w:r>
+      <w:r>
+        <w:rPr>
+          <w:sz w:val="22"/>
+          <w:szCs w:val="22"/>
+        </w:rPr>
+        <w:t>ser levado a ações disciplinares ou até medidas mais severas</w:t>
+      </w:r>
+      <w:r>
+        <w:rPr>
+          <w:sz w:val="22"/>
+          <w:szCs w:val="22"/>
+        </w:rPr>
+        <w:t>,</w:t>
+      </w:r>
+      <w:r>
+        <w:rPr>
+          <w:sz w:val="22"/>
+          <w:szCs w:val="22"/>
+        </w:rPr>
+        <w:t xml:space="preserve"> em caso de suspeita de documento falsificado.</w:t>
+      </w:r>
+    </w:p>
+    <w:p>
+      <w:pPr>
+        <w:rPr>
+          <w:sz w:val="22"/>
+          <w:szCs w:val="22"/>
+        </w:rPr>
+      </w:pPr>
+      <w:r>
+        <w:rPr>
+          <w:sz w:val="22"/>
+          <w:szCs w:val="22"/>
+        </w:rPr>
+        <w:t xml:space="preserve"> </w:t>
+      </w:r>
+    </w:p>
+    <w:p>
+      <w:pPr>
+        <w:rPr>
+          <w:sz w:val="22"/>
+          <w:szCs w:val="22"/>
+        </w:rPr>
+      </w:pPr>
+      <w:r>
+        <w:rPr>
+          <w:sz w:val="22"/>
+          <w:szCs w:val="22"/>
+        </w:rPr>
+        <w:t xml:space="preserve"> </w:t>
+      </w:r>
+      <w:r>
+        <w:rPr>
+          <w:sz w:val="22"/>
+          <w:szCs w:val="22"/>
+        </w:rPr>
+        <w:t>Numa situação</w:t>
+      </w:r>
+      <w:r>
+        <w:rPr>
+          <w:sz w:val="22"/>
+          <w:szCs w:val="22"/>
+        </w:rPr>
+        <w:t xml:space="preserve"> de baixa, caso esteja devidamente justificado, é estabelecido um período de baixa e na qual</w:t>
+      </w:r>
+      <w:r>
+        <w:rPr>
+          <w:sz w:val="22"/>
+          <w:szCs w:val="22"/>
+        </w:rPr>
+        <w:t xml:space="preserve"> o funcionário</w:t>
+      </w:r>
+      <w:r>
+        <w:rPr>
+          <w:sz w:val="22"/>
+          <w:szCs w:val="22"/>
+        </w:rPr>
+        <w:t xml:space="preserve"> terá todos </w:t>
+      </w:r>
+      <w:r>
+        <w:rPr>
+          <w:sz w:val="22"/>
+          <w:szCs w:val="22"/>
+        </w:rPr>
+        <w:t>os seus direitos</w:t>
+      </w:r>
+      <w:r>
+        <w:rPr>
+          <w:sz w:val="22"/>
+          <w:szCs w:val="22"/>
+        </w:rPr>
+        <w:t xml:space="preserve"> a vencimento e será designado alguém para o substituir durante este tempo.</w:t>
+      </w:r>
+      <w:r>
+        <w:rPr>
+          <w:sz w:val="22"/>
+          <w:szCs w:val="22"/>
+        </w:rPr>
+        <w:t xml:space="preserve"> </w:t>
+      </w:r>
+    </w:p>
+    <w:p>
+      <w:pPr>
+        <w:rPr>
+          <w:sz w:val="22"/>
+          <w:szCs w:val="22"/>
+        </w:rPr>
+      </w:pPr>
+    </w:p>
+    <w:p>
+      <w:pPr>
+        <w:rPr>
+          <w:sz w:val="22"/>
+          <w:szCs w:val="22"/>
+        </w:rPr>
+      </w:pPr>
+      <w:r>
+        <w:rPr>
+          <w:sz w:val="22"/>
+          <w:szCs w:val="22"/>
+        </w:rPr>
+        <w:t xml:space="preserve"> A empresa irá acompanhar todo esse processo até ao regresso do funcionário garantindo que este se encontra capaz de desempenhar as suas funções novamente. Este poderá ainda</w:t>
+      </w:r>
+      <w:r>
+        <w:rPr>
+          <w:sz w:val="22"/>
+          <w:szCs w:val="22"/>
+        </w:rPr>
+        <w:t>,</w:t>
+      </w:r>
+      <w:r>
+        <w:rPr>
+          <w:sz w:val="22"/>
+          <w:szCs w:val="22"/>
+        </w:rPr>
+        <w:t xml:space="preserve"> caso necessário</w:t>
+      </w:r>
+      <w:r>
+        <w:rPr>
+          <w:sz w:val="22"/>
+          <w:szCs w:val="22"/>
+        </w:rPr>
+        <w:t>,</w:t>
+      </w:r>
+      <w:r>
+        <w:rPr>
+          <w:sz w:val="22"/>
+          <w:szCs w:val="22"/>
+        </w:rPr>
+        <w:t xml:space="preserve"> ajustar ou fornecer suporte para o reintegrar.</w:t>
+      </w:r>
+    </w:p>
+    <w:p>
+      <w:pPr>
+        <w:rPr>
+          <w:sz w:val="22"/>
+          <w:szCs w:val="22"/>
+        </w:rPr>
+      </w:pPr>
     </w:p>
     <w:p>
       <w:pPr>
@@ -725,9 +1526,14 @@
     <w:p>
       <w:pPr>
         <w:pStyle w:val="Ttulo2"/>
-      </w:pPr>
-      <w:r>
-        <w:t>Organização</w:t>
+        <w:rPr>
+          <w:sz w:val="22"/>
+          <w:szCs w:val="22"/>
+        </w:rPr>
+      </w:pPr>
+      <w:r>
+        <w:lastRenderedPageBreak/>
+        <w:t>Cargos</w:t>
       </w:r>
     </w:p>
     <w:p/>
@@ -743,37 +1549,24 @@
           <w:sz w:val="22"/>
           <w:szCs w:val="22"/>
         </w:rPr>
-        <w:t xml:space="preserve"> Em termos de organização de todos os funcionários ao nível de seus horários de trabalho serão estipulados horários fixos por norma, mas poderá sofrer qualquer tipo de ajustes e para o caso da presença de horários rotativos </w:t>
-      </w:r>
-      <w:r>
-        <w:rPr>
-          <w:sz w:val="22"/>
-          <w:szCs w:val="22"/>
-        </w:rPr>
-        <w:t xml:space="preserve">a empresa garantirá que terá todo o pessoal adequado e necessário para continuar a render. Com horários rotativos também é presente a marcação de férias e folgas com </w:t>
-      </w:r>
-      <w:r>
+        <w:t xml:space="preserve"> Acessos são distribuídos por grau de importância e dependendo das tarefas a desempenhar.</w:t>
+      </w:r>
+    </w:p>
+    <w:p>
+      <w:pPr>
+        <w:rPr>
+          <w:sz w:val="22"/>
+          <w:szCs w:val="22"/>
+        </w:rPr>
+      </w:pPr>
+    </w:p>
+    <w:p>
+      <w:pPr>
         <w:rPr>
           <w:color w:val="FF0000"/>
           <w:sz w:val="22"/>
           <w:szCs w:val="22"/>
         </w:rPr>
-        <w:t>x</w:t>
-      </w:r>
-      <w:r>
-        <w:rPr>
-          <w:sz w:val="22"/>
-          <w:szCs w:val="22"/>
-        </w:rPr>
-        <w:t xml:space="preserve"> tempo antecipado.</w:t>
-      </w:r>
-    </w:p>
-    <w:p>
-      <w:pPr>
-        <w:rPr>
-          <w:sz w:val="22"/>
-          <w:szCs w:val="22"/>
-        </w:rPr>
       </w:pPr>
       <w:r>
         <w:rPr>
@@ -782,37 +1575,6 @@
         </w:rPr>
         <w:t xml:space="preserve"> </w:t>
       </w:r>
-    </w:p>
-    <w:p>
-      <w:pPr>
-        <w:rPr>
-          <w:sz w:val="22"/>
-          <w:szCs w:val="22"/>
-        </w:rPr>
-      </w:pPr>
-      <w:r>
-        <w:rPr>
-          <w:sz w:val="22"/>
-          <w:szCs w:val="22"/>
-        </w:rPr>
-        <w:t xml:space="preserve"> Em caso de ausência do funcionário, a empresa manterá um registo de todas as faltas ou baixas e irá monitorizar esses comportamentos.</w:t>
-      </w:r>
-    </w:p>
-    <w:p>
-      <w:pPr>
-        <w:rPr>
-          <w:sz w:val="22"/>
-          <w:szCs w:val="22"/>
-        </w:rPr>
-      </w:pPr>
-    </w:p>
-    <w:p>
-      <w:pPr>
-        <w:rPr>
-          <w:sz w:val="22"/>
-          <w:szCs w:val="22"/>
-        </w:rPr>
-      </w:pPr>
       <w:r>
         <w:rPr>
           <w:sz w:val="22"/>
@@ -825,23 +1587,29 @@
           <w:sz w:val="22"/>
           <w:szCs w:val="22"/>
         </w:rPr>
-        <w:t xml:space="preserve">Quando ocorre uma falta ao trabalho </w:t>
-      </w:r>
-      <w:r>
-        <w:rPr>
-          <w:sz w:val="22"/>
-          <w:szCs w:val="22"/>
-        </w:rPr>
-        <w:t>é necessário que o funcionário apresente uma justificação via documento a ser verificado.</w:t>
-      </w:r>
-    </w:p>
-    <w:p>
-      <w:pPr>
-        <w:rPr>
-          <w:sz w:val="22"/>
-          <w:szCs w:val="22"/>
-        </w:rPr>
-      </w:pPr>
+        <w:t xml:space="preserve">O </w:t>
+      </w:r>
+      <w:r>
+        <w:rPr>
+          <w:sz w:val="22"/>
+          <w:szCs w:val="22"/>
+        </w:rPr>
+        <w:t xml:space="preserve">CEO </w:t>
+      </w:r>
+      <w:r>
+        <w:rPr>
+          <w:sz w:val="22"/>
+          <w:szCs w:val="22"/>
+        </w:rPr>
+        <w:t xml:space="preserve">tem acesso </w:t>
+      </w:r>
+      <w:r>
+        <w:rPr>
+          <w:sz w:val="22"/>
+          <w:szCs w:val="22"/>
+        </w:rPr>
+        <w:t>a praticamente a todos os dados armazenados no servidor. Este desempenhará a função de</w:t>
+      </w:r>
       <w:r>
         <w:rPr>
           <w:sz w:val="22"/>
@@ -849,38 +1617,26 @@
         </w:rPr>
         <w:t xml:space="preserve"> </w:t>
       </w:r>
-    </w:p>
-    <w:p>
-      <w:pPr>
-        <w:rPr>
-          <w:sz w:val="22"/>
-          <w:szCs w:val="22"/>
-        </w:rPr>
-      </w:pPr>
-      <w:r>
-        <w:rPr>
-          <w:sz w:val="22"/>
-          <w:szCs w:val="22"/>
-        </w:rPr>
-        <w:t>Caso não venha a ser justificado</w:t>
-      </w:r>
-      <w:r>
-        <w:rPr>
-          <w:sz w:val="22"/>
-          <w:szCs w:val="22"/>
-        </w:rPr>
-        <w:t>, será realizada uma reunião, e isto poderá ser levado a ações disciplinares ou até medidas mais severas em caso de suspeita de documento falsificado.</w:t>
-      </w:r>
-    </w:p>
-    <w:p>
-      <w:pPr>
-        <w:rPr>
-          <w:sz w:val="22"/>
-          <w:szCs w:val="22"/>
-        </w:rPr>
-      </w:pPr>
-      <w:r>
-        <w:rPr>
+      <w:r>
+        <w:rPr>
+          <w:color w:val="FF0000"/>
+          <w:sz w:val="22"/>
+          <w:szCs w:val="22"/>
+        </w:rPr>
+        <w:t>………………………………….</w:t>
+      </w:r>
+    </w:p>
+    <w:p>
+      <w:pPr>
+        <w:rPr>
+          <w:color w:val="FF0000"/>
+          <w:sz w:val="22"/>
+          <w:szCs w:val="22"/>
+        </w:rPr>
+      </w:pPr>
+      <w:r>
+        <w:rPr>
+          <w:color w:val="FF0000"/>
           <w:sz w:val="22"/>
           <w:szCs w:val="22"/>
         </w:rPr>
@@ -899,7 +1655,7 @@
           <w:sz w:val="22"/>
           <w:szCs w:val="22"/>
         </w:rPr>
-        <w:t xml:space="preserve"> Em caso de baixa, caso esteja devidamente justificado, é estabelecido um período de baixa e na qual este terá todos os seus direito a vencimento e será designado alguém para o substituir durante este tempo.</w:t>
+        <w:t>O departamento de recursos humanos é encarregue de realizar uma seleção e recrutamento de novos funcionários para a empresa</w:t>
       </w:r>
       <w:r>
         <w:rPr>
@@ -908,81 +1664,41 @@
         </w:rPr>
         <w:t xml:space="preserve"> </w:t>
       </w:r>
-    </w:p>
-    <w:p>
-      <w:pPr>
-        <w:rPr>
-          <w:sz w:val="22"/>
-          <w:szCs w:val="22"/>
-        </w:rPr>
-      </w:pPr>
-    </w:p>
-    <w:p>
-      <w:pPr>
-        <w:rPr>
-          <w:sz w:val="22"/>
-          <w:szCs w:val="22"/>
-        </w:rPr>
-      </w:pPr>
-      <w:r>
-        <w:rPr>
-          <w:sz w:val="22"/>
-          <w:szCs w:val="22"/>
-        </w:rPr>
-        <w:t xml:space="preserve"> A empresa irá acompanhar todo esse processo até ao regresso do funcionário garantindo que este se encontra capaz de desempenhar as suas funções novamente. Este poderá ainda caso necessário ajustar ou fornecer suporte para o reintegrar.</w:t>
-      </w:r>
-    </w:p>
-    <w:p>
-      <w:pPr>
-        <w:rPr>
-          <w:sz w:val="22"/>
-          <w:szCs w:val="22"/>
-        </w:rPr>
-      </w:pPr>
-    </w:p>
-    <w:p>
-      <w:pPr>
-        <w:rPr>
-          <w:sz w:val="22"/>
-          <w:szCs w:val="22"/>
-        </w:rPr>
-      </w:pPr>
-    </w:p>
-    <w:p>
-      <w:pPr>
-        <w:pStyle w:val="Ttulo2"/>
-        <w:rPr>
-          <w:sz w:val="22"/>
-          <w:szCs w:val="22"/>
-        </w:rPr>
-      </w:pPr>
-      <w:r>
-        <w:t>Cargos</w:t>
-      </w:r>
-    </w:p>
-    <w:p/>
-    <w:p>
-      <w:pPr>
-        <w:rPr>
-          <w:sz w:val="22"/>
-          <w:szCs w:val="22"/>
-        </w:rPr>
-      </w:pPr>
-      <w:r>
-        <w:rPr>
-          <w:sz w:val="22"/>
-          <w:szCs w:val="22"/>
-        </w:rPr>
-        <w:t xml:space="preserve"> Acessos são distribuídos por grau de importância e dependendo das tarefas a desempenhar.</w:t>
-      </w:r>
-    </w:p>
-    <w:p>
-      <w:pPr>
-        <w:rPr>
-          <w:sz w:val="22"/>
-          <w:szCs w:val="22"/>
-        </w:rPr>
-      </w:pPr>
+      <w:r>
+        <w:rPr>
+          <w:sz w:val="22"/>
+          <w:szCs w:val="22"/>
+        </w:rPr>
+        <w:t>e</w:t>
+      </w:r>
+      <w:r>
+        <w:rPr>
+          <w:sz w:val="22"/>
+          <w:szCs w:val="22"/>
+        </w:rPr>
+        <w:t>,</w:t>
+      </w:r>
+      <w:r>
+        <w:rPr>
+          <w:sz w:val="22"/>
+          <w:szCs w:val="22"/>
+        </w:rPr>
+        <w:t xml:space="preserve"> após ser feito um contrato</w:t>
+      </w:r>
+      <w:r>
+        <w:rPr>
+          <w:sz w:val="22"/>
+          <w:szCs w:val="22"/>
+        </w:rPr>
+        <w:t xml:space="preserve">, </w:t>
+      </w:r>
+      <w:r>
+        <w:rPr>
+          <w:sz w:val="22"/>
+          <w:szCs w:val="22"/>
+        </w:rPr>
+        <w:t>estes serão submetidos a uma fase inicial de treinos e adaptação a todas as normas e mecânicas de trabalho, de modo a reduzir falhas e riscos negativos para o bom funcionamento da empresa. Além disso estes ainda analisam e gerem o desempenho e relações no ambiente de trabalho.</w:t>
+      </w:r>
     </w:p>
     <w:p>
       <w:pPr>
@@ -998,6 +1714,94 @@
         </w:rPr>
         <w:t xml:space="preserve"> </w:t>
       </w:r>
+    </w:p>
+    <w:p>
+      <w:pPr>
+        <w:rPr>
+          <w:sz w:val="22"/>
+          <w:szCs w:val="22"/>
+        </w:rPr>
+      </w:pPr>
+      <w:r>
+        <w:rPr>
+          <w:sz w:val="22"/>
+          <w:szCs w:val="22"/>
+        </w:rPr>
+        <w:t>Os gestores de projetos ficarão encarregues de gerir cada desenvolvimento e a equipa que o constitui.</w:t>
+      </w:r>
+    </w:p>
+    <w:p>
+      <w:pPr>
+        <w:rPr>
+          <w:sz w:val="22"/>
+          <w:szCs w:val="22"/>
+        </w:rPr>
+      </w:pPr>
+    </w:p>
+    <w:p>
+      <w:pPr>
+        <w:rPr>
+          <w:sz w:val="22"/>
+          <w:szCs w:val="22"/>
+        </w:rPr>
+      </w:pPr>
+      <w:r>
+        <w:rPr>
+          <w:sz w:val="22"/>
+          <w:szCs w:val="22"/>
+        </w:rPr>
+        <w:t>O departamento de vendas é constituído por profissionais de marketing</w:t>
+      </w:r>
+      <w:r>
+        <w:rPr>
+          <w:sz w:val="22"/>
+          <w:szCs w:val="22"/>
+        </w:rPr>
+        <w:t xml:space="preserve">, </w:t>
+      </w:r>
+      <w:r>
+        <w:rPr>
+          <w:sz w:val="22"/>
+          <w:szCs w:val="22"/>
+        </w:rPr>
+        <w:t>analistas que preveem o sucesso de determinados produtos al</w:t>
+      </w:r>
+      <w:r>
+        <w:rPr>
+          <w:sz w:val="22"/>
+          <w:szCs w:val="22"/>
+        </w:rPr>
+        <w:t>é</w:t>
+      </w:r>
+      <w:r>
+        <w:rPr>
+          <w:sz w:val="22"/>
+          <w:szCs w:val="22"/>
+        </w:rPr>
+        <w:t xml:space="preserve">m de analisarem todos os riscos e ainda os gestores de vendas que </w:t>
+      </w:r>
+      <w:r>
+        <w:rPr>
+          <w:sz w:val="22"/>
+          <w:szCs w:val="22"/>
+        </w:rPr>
+        <w:t xml:space="preserve">criam </w:t>
+      </w:r>
+      <w:r>
+        <w:rPr>
+          <w:sz w:val="22"/>
+          <w:szCs w:val="22"/>
+        </w:rPr>
+        <w:t>estratégias e modos de negociação com os possíveis clientes.</w:t>
+      </w:r>
+    </w:p>
+    <w:p>
+      <w:pPr>
+        <w:rPr>
+          <w:sz w:val="22"/>
+          <w:szCs w:val="22"/>
+        </w:rPr>
+      </w:pPr>
       <w:r>
         <w:rPr>
           <w:sz w:val="22"/>
@@ -1005,132 +1809,6 @@
         </w:rPr>
         <w:t xml:space="preserve"> </w:t>
       </w:r>
-      <w:r>
-        <w:rPr>
-          <w:sz w:val="22"/>
-          <w:szCs w:val="22"/>
-        </w:rPr>
-        <w:t xml:space="preserve">O </w:t>
-      </w:r>
-      <w:r>
-        <w:rPr>
-          <w:sz w:val="22"/>
-          <w:szCs w:val="22"/>
-        </w:rPr>
-        <w:t xml:space="preserve">CEO </w:t>
-      </w:r>
-      <w:r>
-        <w:rPr>
-          <w:sz w:val="22"/>
-          <w:szCs w:val="22"/>
-        </w:rPr>
-        <w:t xml:space="preserve">tem acesso </w:t>
-      </w:r>
-      <w:r>
-        <w:rPr>
-          <w:sz w:val="22"/>
-          <w:szCs w:val="22"/>
-        </w:rPr>
-        <w:t>a praticamente a todos os dados armazenados no servidor. Este desempenhará a função de</w:t>
-      </w:r>
-    </w:p>
-    <w:p>
-      <w:pPr>
-        <w:rPr>
-          <w:sz w:val="22"/>
-          <w:szCs w:val="22"/>
-        </w:rPr>
-      </w:pPr>
-      <w:r>
-        <w:rPr>
-          <w:sz w:val="22"/>
-          <w:szCs w:val="22"/>
-        </w:rPr>
-        <w:t xml:space="preserve"> </w:t>
-      </w:r>
-    </w:p>
-    <w:p>
-      <w:pPr>
-        <w:rPr>
-          <w:sz w:val="22"/>
-          <w:szCs w:val="22"/>
-        </w:rPr>
-      </w:pPr>
-      <w:r>
-        <w:rPr>
-          <w:sz w:val="22"/>
-          <w:szCs w:val="22"/>
-        </w:rPr>
-        <w:t>O departamento de recursos humanos é encarregue de realizar uma seleção e recrutamento de novos funcionários para a empresa, e após ser feito um contrato com estes, estes serão submetidos a uma fase inicial de treinos e adaptação a todas as normas e mecânicas de trabalho, de modo a reduzir falhas e riscos negativos para o bom funcionamento da empresa. Além disso estes ainda analisam e gerem o desempenho e relações no ambiente de trabalho.</w:t>
-      </w:r>
-    </w:p>
-    <w:p>
-      <w:pPr>
-        <w:rPr>
-          <w:sz w:val="22"/>
-          <w:szCs w:val="22"/>
-        </w:rPr>
-      </w:pPr>
-      <w:r>
-        <w:rPr>
-          <w:sz w:val="22"/>
-          <w:szCs w:val="22"/>
-        </w:rPr>
-        <w:t xml:space="preserve"> </w:t>
-      </w:r>
-    </w:p>
-    <w:p>
-      <w:pPr>
-        <w:rPr>
-          <w:sz w:val="22"/>
-          <w:szCs w:val="22"/>
-        </w:rPr>
-      </w:pPr>
-      <w:r>
-        <w:rPr>
-          <w:sz w:val="22"/>
-          <w:szCs w:val="22"/>
-        </w:rPr>
-        <w:t>Os gestores de projetos ficarão encarregues de gerir cada desenvolvimento e a equipa que o constitui.</w:t>
-      </w:r>
-    </w:p>
-    <w:p>
-      <w:pPr>
-        <w:rPr>
-          <w:sz w:val="22"/>
-          <w:szCs w:val="22"/>
-        </w:rPr>
-      </w:pPr>
-    </w:p>
-    <w:p>
-      <w:pPr>
-        <w:rPr>
-          <w:sz w:val="22"/>
-          <w:szCs w:val="22"/>
-        </w:rPr>
-      </w:pPr>
-      <w:r>
-        <w:rPr>
-          <w:sz w:val="22"/>
-          <w:szCs w:val="22"/>
-        </w:rPr>
-        <w:t>O departamento de vendas é constituído por profissionais de marketing, analistas que preveem o sucesso de determinados produtos alem de analisarem todos os riscos, e ainda os gestores de vendas que trata de criar estratégias e modos de negociação com os possíveis clientes.</w:t>
-      </w:r>
-    </w:p>
-    <w:p>
-      <w:pPr>
-        <w:rPr>
-          <w:sz w:val="22"/>
-          <w:szCs w:val="22"/>
-        </w:rPr>
-      </w:pPr>
-      <w:r>
-        <w:rPr>
-          <w:sz w:val="22"/>
-          <w:szCs w:val="22"/>
-        </w:rPr>
-        <w:t xml:space="preserve"> </w:t>
-      </w:r>
     </w:p>
     <w:p>
       <w:pPr>
@@ -1151,7 +1829,63 @@
           <w:sz w:val="22"/>
           <w:szCs w:val="22"/>
         </w:rPr>
-        <w:t>de desenvolvimento será que será coordenada pelos respetivos gestores de projeto, desempenharão o papel de separadamente desenhar os equipamentos e construí-los.</w:t>
+        <w:t xml:space="preserve">de desenvolvimento será coordenada pelos respetivos gestores de projeto, </w:t>
+      </w:r>
+      <w:r>
+        <w:rPr>
+          <w:sz w:val="22"/>
+          <w:szCs w:val="22"/>
+        </w:rPr>
+        <w:t xml:space="preserve">que </w:t>
+      </w:r>
+      <w:r>
+        <w:rPr>
+          <w:sz w:val="22"/>
+          <w:szCs w:val="22"/>
+        </w:rPr>
+        <w:t>desempenharão o papel de</w:t>
+      </w:r>
+      <w:r>
+        <w:rPr>
+          <w:sz w:val="22"/>
+          <w:szCs w:val="22"/>
+        </w:rPr>
+        <w:t>,</w:t>
+      </w:r>
+      <w:r>
+        <w:rPr>
+          <w:sz w:val="22"/>
+          <w:szCs w:val="22"/>
+        </w:rPr>
+        <w:t xml:space="preserve"> separadamente</w:t>
+      </w:r>
+      <w:r>
+        <w:rPr>
+          <w:sz w:val="22"/>
+          <w:szCs w:val="22"/>
+        </w:rPr>
+        <w:t>,</w:t>
+      </w:r>
+      <w:r>
+        <w:rPr>
+          <w:sz w:val="22"/>
+          <w:szCs w:val="22"/>
+        </w:rPr>
+        <w:t xml:space="preserve"> desenhar os equipamentos e construí-</w:t>
+      </w:r>
+      <w:r>
+        <w:rPr>
+          <w:sz w:val="22"/>
+          <w:szCs w:val="22"/>
+        </w:rPr>
+        <w:t>-</w:t>
+      </w:r>
+      <w:r>
+        <w:rPr>
+          <w:sz w:val="22"/>
+          <w:szCs w:val="22"/>
+        </w:rPr>
+        <w:t>los.</w:t>
       </w:r>
     </w:p>
     <w:p>
@@ -1789,6 +2523,7 @@
           <w:sz w:val="22"/>
           <w:szCs w:val="22"/>
         </w:rPr>
+        <w:lastRenderedPageBreak/>
         <w:t>Desenvolvedores;</w:t>
       </w:r>
     </w:p>
@@ -1916,7 +2651,21 @@
           <w:sz w:val="22"/>
           <w:szCs w:val="22"/>
         </w:rPr>
-        <w:t>Por fim, a empresa deve estar atenta às normas e regulamentações do setor, garantindo a conformidade de seus produtos e serviços com as exigências legais e de segurança. A qualidade dos produtos e serviços é fundamental para a reputação e sucesso da empresa, e deve ser uma preocupação constante em todas as etapas do processo.</w:t>
+        <w:t>Por fim, a empresa deve estar atenta às normas e regulamentações do setor, garantindo a conformidade de seus produtos e serviços com as exigências legais e de segurança. A qualidade dos produtos e serviços é fundamental para a reputação e sucesso da empresa</w:t>
+      </w:r>
+      <w:r>
+        <w:rPr>
+          <w:sz w:val="22"/>
+          <w:szCs w:val="22"/>
+        </w:rPr>
+        <w:t xml:space="preserve"> </w:t>
+      </w:r>
+      <w:r>
+        <w:rPr>
+          <w:sz w:val="22"/>
+          <w:szCs w:val="22"/>
+        </w:rPr>
+        <w:t>e deve ser uma preocupação constante em todas as etapas do processo.</w:t>
       </w:r>
     </w:p>
     <w:p>
@@ -2023,7 +2772,7 @@
 </file>
 
 <file path=word/numbering.xml><?xml version="1.0" encoding="utf-8"?>
-<w:numbering xmlns:wpc="http://schemas.microsoft.com/office/word/2010/wordprocessingCanvas" xmlns:cx="http://schemas.microsoft.com/office/drawing/2014/chartex" xmlns:cx1="http://schemas.microsoft.com/office/drawing/2015/9/8/chartex" xmlns:cx2="http://schemas.microsoft.com/office/drawing/2015/10/21/chartex" xmlns:cx3="http://schemas.microsoft.com/office/drawing/2016/5/9/chartex" xmlns:cx4="http://schemas.microsoft.com/office/drawing/2016/5/10/chartex" xmlns:cx5="http://schemas.microsoft.com/office/drawing/2016/5/11/chartex" xmlns:cx6="http://schemas.microsoft.com/office/drawing/2016/5/12/chartex" xmlns:cx7="http://schemas.microsoft.com/office/drawing/2016/5/13/chartex" xmlns:cx8="http://schemas.microsoft.com/office/drawing/2016/5/14/chartex" xmlns:mc="http://schemas.openxmlformats.org/markup-compatibility/2006" xmlns:aink="http://schemas.microsoft.com/office/drawing/2016/ink" xmlns:am3d="http://schemas.microsoft.com/office/drawing/2017/model3d" xmlns:o="urn:schemas-microsoft-com:office:office" xmlns:oel="http://schemas.microsoft.com/office/2019/extlst" xmlns:r="http://schemas.openxmlformats.org/officeDocument/2006/relationships" xmlns:m="http://schemas.openxmlformats.org/officeDocument/2006/math" xmlns:v="urn:schemas-microsoft-com:vml" xmlns:wp14="http://schemas.microsoft.com/office/word/2010/wordprocessingDrawing" xmlns:wp="http://schemas.openxmlformats.org/drawingml/2006/wordprocessingDrawing" xmlns:w10="urn:schemas-microsoft-com:office:word" xmlns:w="http://schemas.openxmlformats.org/wordprocessingml/2006/main" xmlns:w14="http://schemas.microsoft.com/office/word/2010/wordml" xmlns:w15="http://schemas.microsoft.com/office/word/2012/wordml" xmlns:w16cex="http://schemas.microsoft.com/office/word/2018/wordml/cex" xmlns:w16cid="http://schemas.microsoft.com/office/word/2016/wordml/cid" xmlns:w16="http://schemas.microsoft.com/office/word/2018/wordml" xmlns:w16sdtdh="http://schemas.microsoft.com/office/word/2020/wordml/sdtdatahash" xmlns:w16se="http://schemas.microsoft.com/office/word/2015/wordml/symex" xmlns:wpg="http://schemas.microsoft.com/office/word/2010/wordprocessingGroup" xmlns:wpi="http://schemas.microsoft.com/office/word/2010/wordprocessingInk" xmlns:wne="http://schemas.microsoft.com/office/word/2006/wordml" xmlns:wps="http://schemas.microsoft.com/office/word/2010/wordprocessingShape" mc:Ignorable="w14 w15 w16se w16cid w16 w16cex w16sdtdh wp14">
+<w:numbering xmlns:wpc="http://schemas.microsoft.com/office/word/2010/wordprocessingCanvas" xmlns:cx="http://schemas.microsoft.com/office/drawing/2014/chartex" xmlns:cx1="http://schemas.microsoft.com/office/drawing/2015/9/8/chartex" xmlns:cx2="http://schemas.microsoft.com/office/drawing/2015/10/21/chartex" xmlns:cx3="http://schemas.microsoft.com/office/drawing/2016/5/9/chartex" xmlns:cx4="http://schemas.microsoft.com/office/drawing/2016/5/10/chartex" xmlns:cx5="http://schemas.microsoft.com/office/drawing/2016/5/11/chartex" xmlns:cx6="http://schemas.microsoft.com/office/drawing/2016/5/12/chartex" xmlns:cx7="http://schemas.microsoft.com/office/drawing/2016/5/13/chartex" xmlns:cx8="http://schemas.microsoft.com/office/drawing/2016/5/14/chartex" xmlns:mc="http://schemas.openxmlformats.org/markup-compatibility/2006" xmlns:aink="http://schemas.microsoft.com/office/drawing/2016/ink" xmlns:am3d="http://schemas.microsoft.com/office/drawing/2017/model3d" xmlns:o="urn:schemas-microsoft-com:office:office" xmlns:oel="http://schemas.microsoft.com/office/2019/extlst" xmlns:r="http://schemas.openxmlformats.org/officeDocument/2006/relationships" xmlns:m="http://schemas.openxmlformats.org/officeDocument/2006/math" xmlns:v="urn:schemas-microsoft-com:vml" xmlns:wp14="http://schemas.microsoft.com/office/word/2010/wordprocessingDrawing" xmlns:wp="http://schemas.openxmlformats.org/drawingml/2006/wordprocessingDrawing" xmlns:w10="urn:schemas-microsoft-com:office:word" xmlns:w="http://schemas.openxmlformats.org/wordprocessingml/2006/main" xmlns:w14="http://schemas.microsoft.com/office/word/2010/wordml" xmlns:w15="http://schemas.microsoft.com/office/word/2012/wordml" xmlns:w16cex="http://schemas.microsoft.com/office/word/2018/wordml/cex" xmlns:w16cid="http://schemas.microsoft.com/office/word/2016/wordml/cid" xmlns:w16="http://schemas.microsoft.com/office/word/2018/wordml" xmlns:w16du="http://schemas.microsoft.com/office/word/2023/wordml/word16du" xmlns:w16sdtdh="http://schemas.microsoft.com/office/word/2020/wordml/sdtdatahash" xmlns:w16se="http://schemas.microsoft.com/office/word/2015/wordml/symex" xmlns:wpg="http://schemas.microsoft.com/office/word/2010/wordprocessingGroup" xmlns:wpi="http://schemas.microsoft.com/office/word/2010/wordprocessingInk" xmlns:wne="http://schemas.microsoft.com/office/word/2006/wordml" xmlns:wps="http://schemas.microsoft.com/office/word/2010/wordprocessingShape" mc:Ignorable="w14 w15 w16se w16cid w16 w16cex w16sdtdh wp14">
   <w:abstractNum w:abstractNumId="0" w15:restartNumberingAfterBreak="0">
     <w:nsid w:val="07C53FA1"/>
     <w:multiLevelType w:val="hybridMultilevel"/>

--- a/Entregas/Proposta CSI 21140, 21145, 21152_Final.docx
+++ b/Entregas/Proposta CSI 21140, 21145, 21152_Final.docx
@@ -1,10 +1,11 @@
 
 <file path=word/document.xml><?xml version="1.0" encoding="utf-8"?>
-<w:document xmlns:wpc="http://schemas.microsoft.com/office/word/2010/wordprocessingCanvas" xmlns:cx="http://schemas.microsoft.com/office/drawing/2014/chartex" xmlns:cx1="http://schemas.microsoft.com/office/drawing/2015/9/8/chartex" xmlns:cx2="http://schemas.microsoft.com/office/drawing/2015/10/21/chartex" xmlns:cx3="http://schemas.microsoft.com/office/drawing/2016/5/9/chartex" xmlns:cx4="http://schemas.microsoft.com/office/drawing/2016/5/10/chartex" xmlns:cx5="http://schemas.microsoft.com/office/drawing/2016/5/11/chartex" xmlns:cx6="http://schemas.microsoft.com/office/drawing/2016/5/12/chartex" xmlns:cx7="http://schemas.microsoft.com/office/drawing/2016/5/13/chartex" xmlns:cx8="http://schemas.microsoft.com/office/drawing/2016/5/14/chartex" xmlns:mc="http://schemas.openxmlformats.org/markup-compatibility/2006" xmlns:aink="http://schemas.microsoft.com/office/drawing/2016/ink" xmlns:am3d="http://schemas.microsoft.com/office/drawing/2017/model3d" xmlns:o="urn:schemas-microsoft-com:office:office" xmlns:oel="http://schemas.microsoft.com/office/2019/extlst" xmlns:r="http://schemas.openxmlformats.org/officeDocument/2006/relationships" xmlns:m="http://schemas.openxmlformats.org/officeDocument/2006/math" xmlns:v="urn:schemas-microsoft-com:vml" xmlns:wp14="http://schemas.microsoft.com/office/word/2010/wordprocessingDrawing" xmlns:wp="http://schemas.openxmlformats.org/drawingml/2006/wordprocessingDrawing" xmlns:w10="urn:schemas-microsoft-com:office:word" xmlns:w="http://schemas.openxmlformats.org/wordprocessingml/2006/main" xmlns:w14="http://schemas.microsoft.com/office/word/2010/wordml" xmlns:w15="http://schemas.microsoft.com/office/word/2012/wordml" xmlns:w16cex="http://schemas.microsoft.com/office/word/2018/wordml/cex" xmlns:w16cid="http://schemas.microsoft.com/office/word/2016/wordml/cid" xmlns:w16="http://schemas.microsoft.com/office/word/2018/wordml" xmlns:w16du="http://schemas.microsoft.com/office/word/2023/wordml/word16du" xmlns:w16sdtdh="http://schemas.microsoft.com/office/word/2020/wordml/sdtdatahash" xmlns:w16se="http://schemas.microsoft.com/office/word/2015/wordml/symex" xmlns:wpg="http://schemas.microsoft.com/office/word/2010/wordprocessingGroup" xmlns:wpi="http://schemas.microsoft.com/office/word/2010/wordprocessingInk" xmlns:wne="http://schemas.microsoft.com/office/word/2006/wordml" xmlns:wps="http://schemas.microsoft.com/office/word/2010/wordprocessingShape" mc:Ignorable="w14 w15 w16se w16cid w16 w16cex w16sdtdh wp14">
+<w:document xmlns:wpc="http://schemas.microsoft.com/office/word/2010/wordprocessingCanvas" xmlns:cx="http://schemas.microsoft.com/office/drawing/2014/chartex" xmlns:cx1="http://schemas.microsoft.com/office/drawing/2015/9/8/chartex" xmlns:cx2="http://schemas.microsoft.com/office/drawing/2015/10/21/chartex" xmlns:cx3="http://schemas.microsoft.com/office/drawing/2016/5/9/chartex" xmlns:cx4="http://schemas.microsoft.com/office/drawing/2016/5/10/chartex" xmlns:cx5="http://schemas.microsoft.com/office/drawing/2016/5/11/chartex" xmlns:cx6="http://schemas.microsoft.com/office/drawing/2016/5/12/chartex" xmlns:cx7="http://schemas.microsoft.com/office/drawing/2016/5/13/chartex" xmlns:cx8="http://schemas.microsoft.com/office/drawing/2016/5/14/chartex" xmlns:mc="http://schemas.openxmlformats.org/markup-compatibility/2006" xmlns:aink="http://schemas.microsoft.com/office/drawing/2016/ink" xmlns:am3d="http://schemas.microsoft.com/office/drawing/2017/model3d" xmlns:o="urn:schemas-microsoft-com:office:office" xmlns:oel="http://schemas.microsoft.com/office/2019/extlst" xmlns:r="http://schemas.openxmlformats.org/officeDocument/2006/relationships" xmlns:m="http://schemas.openxmlformats.org/officeDocument/2006/math" xmlns:v="urn:schemas-microsoft-com:vml" xmlns:wp14="http://schemas.microsoft.com/office/word/2010/wordprocessingDrawing" xmlns:wp="http://schemas.openxmlformats.org/drawingml/2006/wordprocessingDrawing" xmlns:w10="urn:schemas-microsoft-com:office:word" xmlns:w="http://schemas.openxmlformats.org/wordprocessingml/2006/main" xmlns:w14="http://schemas.microsoft.com/office/word/2010/wordml" xmlns:w15="http://schemas.microsoft.com/office/word/2012/wordml" xmlns:w16cex="http://schemas.microsoft.com/office/word/2018/wordml/cex" xmlns:w16cid="http://schemas.microsoft.com/office/word/2016/wordml/cid" xmlns:w16="http://schemas.microsoft.com/office/word/2018/wordml" xmlns:w16sdtdh="http://schemas.microsoft.com/office/word/2020/wordml/sdtdatahash" xmlns:w16se="http://schemas.microsoft.com/office/word/2015/wordml/symex" xmlns:wpg="http://schemas.microsoft.com/office/word/2010/wordprocessingGroup" xmlns:wpi="http://schemas.microsoft.com/office/word/2010/wordprocessingInk" xmlns:wne="http://schemas.microsoft.com/office/word/2006/wordml" xmlns:wps="http://schemas.microsoft.com/office/word/2010/wordprocessingShape" mc:Ignorable="w14 w15 w16se w16cid w16 w16cex w16sdtdh wp14">
   <w:body>
     <w:p>
       <w:pPr>
         <w:pStyle w:val="Ttulo1"/>
+        <w:jc w:val="left"/>
       </w:pPr>
       <w:r>
         <w:t xml:space="preserve">Indústria </w:t>
@@ -18,6 +19,9 @@
       <w:r>
         <w:t xml:space="preserve"> – “Dev4Sell”</w:t>
       </w:r>
+      <w:r>
+        <w:t xml:space="preserve"> - e os seus serviços</w:t>
+      </w:r>
     </w:p>
     <w:p>
       <w:pPr>
@@ -121,86 +125,2250 @@
     <w:p>
       <w:pPr>
         <w:pStyle w:val="Ttulo1"/>
+      </w:pPr>
+      <w:r>
+        <w:t>Serviços Mercadológicos</w:t>
+      </w:r>
+    </w:p>
+    <w:p>
+      <w:pPr>
+        <w:rPr>
+          <w:sz w:val="22"/>
+          <w:szCs w:val="22"/>
+        </w:rPr>
+      </w:pPr>
+      <w:r>
+        <w:rPr>
+          <w:sz w:val="22"/>
+          <w:szCs w:val="22"/>
+        </w:rPr>
+        <w:tab/>
+      </w:r>
+      <w:r>
+        <w:rPr>
+          <w:sz w:val="22"/>
+          <w:szCs w:val="22"/>
+        </w:rPr>
+        <w:t xml:space="preserve">A empresa tem como objetivo atender todos os clientes que solicitem os serviços, </w:t>
+      </w:r>
+      <w:r>
+        <w:rPr>
+          <w:sz w:val="22"/>
+          <w:szCs w:val="22"/>
+        </w:rPr>
+        <w:t>no entanto</w:t>
+      </w:r>
+      <w:r>
+        <w:rPr>
+          <w:sz w:val="22"/>
+          <w:szCs w:val="22"/>
+        </w:rPr>
+        <w:t xml:space="preserve"> pode haver uma grande quantidade de pedidos de trabalho. Por isso, o responsável pela empresa começa </w:t>
+      </w:r>
+      <w:r>
+        <w:rPr>
+          <w:sz w:val="22"/>
+          <w:szCs w:val="22"/>
+        </w:rPr>
+        <w:t>por filtrar</w:t>
+      </w:r>
+      <w:r>
+        <w:rPr>
+          <w:sz w:val="22"/>
+          <w:szCs w:val="22"/>
+        </w:rPr>
+        <w:t xml:space="preserve"> os pedidos de mercado que mais se adequam tanto aos interesses da empresa como </w:t>
+      </w:r>
+      <w:r>
+        <w:rPr>
+          <w:sz w:val="22"/>
+          <w:szCs w:val="22"/>
+        </w:rPr>
+        <w:t>dos</w:t>
+      </w:r>
+      <w:r>
+        <w:rPr>
+          <w:sz w:val="22"/>
+          <w:szCs w:val="22"/>
+        </w:rPr>
+        <w:t xml:space="preserve"> clientes-alvo.</w:t>
+      </w:r>
+    </w:p>
+    <w:p>
+      <w:pPr>
+        <w:rPr>
+          <w:sz w:val="22"/>
+          <w:szCs w:val="22"/>
+        </w:rPr>
+      </w:pPr>
+      <w:r>
+        <w:rPr>
+          <w:sz w:val="22"/>
+          <w:szCs w:val="22"/>
+        </w:rPr>
+        <w:tab/>
+      </w:r>
+      <w:r>
+        <w:rPr>
+          <w:sz w:val="22"/>
+          <w:szCs w:val="22"/>
+        </w:rPr>
+        <w:t>A equip</w:t>
+      </w:r>
+      <w:r>
+        <w:rPr>
+          <w:sz w:val="22"/>
+          <w:szCs w:val="22"/>
+        </w:rPr>
+        <w:t>a</w:t>
+      </w:r>
+      <w:r>
+        <w:rPr>
+          <w:sz w:val="22"/>
+          <w:szCs w:val="22"/>
+        </w:rPr>
+        <w:t xml:space="preserve"> de marketing é fundamental para a empresa, pois é ela que cativa os clientes e promove os serviços. No início do processo, a equip</w:t>
+      </w:r>
+      <w:r>
+        <w:rPr>
+          <w:sz w:val="22"/>
+          <w:szCs w:val="22"/>
+        </w:rPr>
+        <w:t>a</w:t>
+      </w:r>
+      <w:r>
+        <w:rPr>
+          <w:sz w:val="22"/>
+          <w:szCs w:val="22"/>
+        </w:rPr>
+        <w:t xml:space="preserve"> de marketing lança campanhas que apelam aos clientes para utilizarem os nossos serviços. As campanhas publicitárias estão diretamente ligadas a estratégias, dependendo do produto que queremos apresentar e como ele estará posicionado no mercado, </w:t>
+      </w:r>
+      <w:r>
+        <w:rPr>
+          <w:sz w:val="22"/>
+          <w:szCs w:val="22"/>
+        </w:rPr>
+        <w:t xml:space="preserve">a pensar </w:t>
+      </w:r>
+      <w:r>
+        <w:rPr>
+          <w:sz w:val="22"/>
+          <w:szCs w:val="22"/>
+        </w:rPr>
+        <w:t xml:space="preserve">futuramente no impacto e poder de compra que terá para </w:t>
+      </w:r>
+      <w:r>
+        <w:rPr>
+          <w:sz w:val="22"/>
+          <w:szCs w:val="22"/>
+        </w:rPr>
+        <w:t>nós e o</w:t>
+      </w:r>
+      <w:r>
+        <w:rPr>
+          <w:sz w:val="22"/>
+          <w:szCs w:val="22"/>
+        </w:rPr>
+        <w:t>s nossos clientes.</w:t>
+      </w:r>
+    </w:p>
+    <w:p>
+      <w:pPr>
+        <w:rPr>
+          <w:sz w:val="22"/>
+          <w:szCs w:val="22"/>
+        </w:rPr>
+      </w:pPr>
+      <w:r>
+        <w:rPr>
+          <w:sz w:val="22"/>
+          <w:szCs w:val="22"/>
+        </w:rPr>
+        <w:tab/>
+      </w:r>
+      <w:r>
+        <w:rPr>
+          <w:sz w:val="22"/>
+          <w:szCs w:val="22"/>
+        </w:rPr>
+        <w:t>Com base na concorrência, a equip</w:t>
+      </w:r>
+      <w:r>
+        <w:rPr>
+          <w:sz w:val="22"/>
+          <w:szCs w:val="22"/>
+        </w:rPr>
+        <w:t>a</w:t>
+      </w:r>
+      <w:r>
+        <w:rPr>
+          <w:sz w:val="22"/>
+          <w:szCs w:val="22"/>
+        </w:rPr>
+        <w:t xml:space="preserve"> de marketing procura diversidade e aproveita vantagens para competir de forma saudável e obter reconhecimento e posição no mercado. É importante conhecer a concorrência, pois uma análise mais aprofundada para definir estratégias pode ser a resposta que procuramos sobre o que leva os compradores a optarem pelos diversos produtos.</w:t>
+      </w:r>
+    </w:p>
+    <w:p>
+      <w:pPr>
+        <w:rPr>
+          <w:sz w:val="22"/>
+          <w:szCs w:val="22"/>
+        </w:rPr>
+      </w:pPr>
+      <w:r>
+        <w:rPr>
+          <w:sz w:val="22"/>
+          <w:szCs w:val="22"/>
+        </w:rPr>
+        <w:tab/>
+      </w:r>
+      <w:r>
+        <w:rPr>
+          <w:sz w:val="22"/>
+          <w:szCs w:val="22"/>
+        </w:rPr>
+        <w:t>Com estes aspetos, ambicionamos que os clientes obtenham a credibilidade de que somos uma empresa sólida, exponenciando negócios bem-sucedidos.</w:t>
+      </w:r>
+    </w:p>
+    <w:p>
+      <w:pPr>
+        <w:rPr>
+          <w:sz w:val="22"/>
+          <w:szCs w:val="22"/>
+        </w:rPr>
+      </w:pPr>
+    </w:p>
+    <w:p>
+      <w:pPr>
+        <w:rPr>
+          <w:rFonts w:asciiTheme="majorHAnsi" w:eastAsiaTheme="majorEastAsia" w:hAnsiTheme="majorHAnsi" w:cstheme="majorBidi"/>
+          <w:color w:val="2F5496" w:themeColor="accent1" w:themeShade="BF"/>
+          <w:sz w:val="32"/>
+          <w:szCs w:val="32"/>
+        </w:rPr>
+      </w:pPr>
+      <w:r>
+        <w:rPr>
+          <w:rFonts w:asciiTheme="majorHAnsi" w:eastAsiaTheme="majorEastAsia" w:hAnsiTheme="majorHAnsi" w:cstheme="majorBidi"/>
+          <w:color w:val="2F5496" w:themeColor="accent1" w:themeShade="BF"/>
+          <w:sz w:val="32"/>
+          <w:szCs w:val="32"/>
+        </w:rPr>
+        <w:t>Serviços Jurídicos e Legais</w:t>
+      </w:r>
+    </w:p>
+    <w:p>
+      <w:pPr>
+        <w:rPr>
+          <w:sz w:val="22"/>
+          <w:szCs w:val="22"/>
+        </w:rPr>
+      </w:pPr>
+      <w:r>
+        <w:rPr>
+          <w:sz w:val="22"/>
+          <w:szCs w:val="22"/>
+        </w:rPr>
+        <w:tab/>
+        <w:t xml:space="preserve">Na nossa empresa, seguimos rigorosamente todas as normas impostas pelo </w:t>
+      </w:r>
+      <w:r>
+        <w:rPr>
+          <w:sz w:val="22"/>
+          <w:szCs w:val="22"/>
+        </w:rPr>
+        <w:t>e</w:t>
+      </w:r>
+      <w:r>
+        <w:rPr>
+          <w:sz w:val="22"/>
+          <w:szCs w:val="22"/>
+        </w:rPr>
+        <w:t>stado e pelo mercado para garantir que todas as nossas ações sejam realizadas de forma válida e correta, com os devidos direitos e deveres tanto para a empresa quanto para o cliente.</w:t>
+      </w:r>
+    </w:p>
+    <w:p>
+      <w:pPr>
+        <w:rPr>
+          <w:sz w:val="22"/>
+          <w:szCs w:val="22"/>
+        </w:rPr>
+      </w:pPr>
+      <w:r>
+        <w:rPr>
+          <w:sz w:val="22"/>
+          <w:szCs w:val="22"/>
+        </w:rPr>
+        <w:tab/>
+      </w:r>
+      <w:r>
+        <w:rPr>
+          <w:sz w:val="22"/>
+          <w:szCs w:val="22"/>
+        </w:rPr>
+        <w:t>Assim que um cliente efetua uma compra, elaboramos um contrato que define as condições do negócio, prazos, garantias e obrigações de ambas as partes. Esse contrato pode ser assinado digitalmente ou em papel, de acordo com a preferência do cliente.</w:t>
+      </w:r>
+    </w:p>
+    <w:p>
+      <w:pPr>
+        <w:rPr>
+          <w:sz w:val="22"/>
+          <w:szCs w:val="22"/>
+          <w:highlight w:val="lightGray"/>
+        </w:rPr>
+      </w:pPr>
+      <w:r>
+        <w:rPr>
+          <w:sz w:val="22"/>
+          <w:szCs w:val="22"/>
+        </w:rPr>
+        <w:tab/>
+      </w:r>
+      <w:r>
+        <w:rPr>
+          <w:sz w:val="22"/>
+          <w:szCs w:val="22"/>
+        </w:rPr>
+        <w:t xml:space="preserve">Embora não tenhamos um departamento jurídico interno, contamos com serviços externos para auxiliar em questões legais relacionadas à empresa. Além disso, </w:t>
+      </w:r>
+      <w:r>
+        <w:rPr>
+          <w:sz w:val="22"/>
+          <w:szCs w:val="22"/>
+        </w:rPr>
+        <w:t xml:space="preserve">a </w:t>
+      </w:r>
+      <w:r>
+        <w:rPr>
+          <w:sz w:val="22"/>
+          <w:szCs w:val="22"/>
+        </w:rPr>
+        <w:t>nossa equip</w:t>
+      </w:r>
+      <w:r>
+        <w:rPr>
+          <w:sz w:val="22"/>
+          <w:szCs w:val="22"/>
+        </w:rPr>
+        <w:t>a</w:t>
+      </w:r>
+      <w:r>
+        <w:rPr>
+          <w:sz w:val="22"/>
+          <w:szCs w:val="22"/>
+        </w:rPr>
+        <w:t xml:space="preserve"> de contabilidade é também</w:t>
+      </w:r>
+      <w:r>
+        <w:rPr>
+          <w:sz w:val="22"/>
+          <w:szCs w:val="22"/>
+        </w:rPr>
+        <w:t xml:space="preserve"> </w:t>
+      </w:r>
+      <w:r>
+        <w:rPr>
+          <w:sz w:val="22"/>
+          <w:szCs w:val="22"/>
+        </w:rPr>
+        <w:t xml:space="preserve">responsável por </w:t>
+      </w:r>
+      <w:r>
+        <w:rPr>
+          <w:sz w:val="22"/>
+          <w:szCs w:val="22"/>
+        </w:rPr>
+        <w:t>auxiliar</w:t>
+      </w:r>
+      <w:r>
+        <w:rPr>
+          <w:sz w:val="22"/>
+          <w:szCs w:val="22"/>
+        </w:rPr>
+        <w:t xml:space="preserve"> </w:t>
+      </w:r>
+      <w:r>
+        <w:rPr>
+          <w:sz w:val="22"/>
+          <w:szCs w:val="22"/>
+        </w:rPr>
+        <w:t xml:space="preserve">tanto </w:t>
+      </w:r>
+      <w:r>
+        <w:rPr>
+          <w:sz w:val="22"/>
+          <w:szCs w:val="22"/>
+        </w:rPr>
+        <w:t>em processos burocráticos, como contratos de trabalho e propostas de orçamento. Dessa forma, garantimos que todos os processos sejam realizados de forma ética e legal.</w:t>
+      </w:r>
+    </w:p>
+    <w:p>
+      <w:pPr>
+        <w:widowControl/>
+        <w:spacing w:after="160" w:line="259" w:lineRule="auto"/>
+        <w:jc w:val="left"/>
+        <w:rPr>
+          <w:sz w:val="22"/>
+          <w:szCs w:val="22"/>
+          <w:highlight w:val="lightGray"/>
+        </w:rPr>
+      </w:pPr>
+      <w:r>
+        <w:rPr>
+          <w:sz w:val="22"/>
+          <w:szCs w:val="22"/>
+          <w:highlight w:val="lightGray"/>
+        </w:rPr>
+        <w:br w:type="page"/>
+      </w:r>
+    </w:p>
+    <w:p>
+      <w:pPr>
+        <w:rPr>
+          <w:rFonts w:asciiTheme="majorHAnsi" w:eastAsiaTheme="majorEastAsia" w:hAnsiTheme="majorHAnsi" w:cstheme="majorBidi"/>
+          <w:color w:val="2F5496" w:themeColor="accent1" w:themeShade="BF"/>
+          <w:sz w:val="32"/>
+          <w:szCs w:val="32"/>
+        </w:rPr>
+      </w:pPr>
+      <w:r>
+        <w:rPr>
+          <w:rFonts w:asciiTheme="majorHAnsi" w:eastAsiaTheme="majorEastAsia" w:hAnsiTheme="majorHAnsi" w:cstheme="majorBidi"/>
+          <w:color w:val="2F5496" w:themeColor="accent1" w:themeShade="BF"/>
+          <w:sz w:val="32"/>
+          <w:szCs w:val="32"/>
+        </w:rPr>
+        <w:lastRenderedPageBreak/>
+        <w:t>Serviços Financeiros</w:t>
+      </w:r>
+    </w:p>
+    <w:p>
+      <w:pPr>
+        <w:rPr>
+          <w:sz w:val="22"/>
+          <w:szCs w:val="22"/>
+        </w:rPr>
+      </w:pPr>
+      <w:r>
+        <w:rPr>
+          <w:sz w:val="22"/>
+          <w:szCs w:val="22"/>
+        </w:rPr>
+        <w:tab/>
+      </w:r>
+      <w:r>
+        <w:rPr>
+          <w:sz w:val="22"/>
+          <w:szCs w:val="22"/>
+        </w:rPr>
+        <w:t>A equip</w:t>
+      </w:r>
+      <w:r>
+        <w:rPr>
+          <w:sz w:val="22"/>
+          <w:szCs w:val="22"/>
+        </w:rPr>
+        <w:t>a</w:t>
+      </w:r>
+      <w:r>
+        <w:rPr>
+          <w:sz w:val="22"/>
+          <w:szCs w:val="22"/>
+        </w:rPr>
+        <w:t xml:space="preserve"> de contabilidade é responsável pelos aspetos financeiros do empreendimento, incluindo a avaliação e aprovação de pedidos de clientes, bem como a manutenção do suporte financeiro da empresa. Como parte fundamental da empresa, a equip</w:t>
+      </w:r>
+      <w:r>
+        <w:rPr>
+          <w:sz w:val="22"/>
+          <w:szCs w:val="22"/>
+        </w:rPr>
+        <w:t>a</w:t>
+      </w:r>
+      <w:r>
+        <w:rPr>
+          <w:sz w:val="22"/>
+          <w:szCs w:val="22"/>
+        </w:rPr>
+        <w:t xml:space="preserve"> de contabilidade tem a maior responsabilidade, uma vez que é responsável por gerir os custos e necessidades de capital do negócio.</w:t>
+      </w:r>
+    </w:p>
+    <w:p>
+      <w:pPr>
+        <w:rPr>
+          <w:sz w:val="22"/>
+          <w:szCs w:val="22"/>
+        </w:rPr>
+      </w:pPr>
+      <w:r>
+        <w:rPr>
+          <w:sz w:val="22"/>
+          <w:szCs w:val="22"/>
+        </w:rPr>
+        <w:tab/>
+      </w:r>
+      <w:r>
+        <w:rPr>
+          <w:sz w:val="22"/>
+          <w:szCs w:val="22"/>
+        </w:rPr>
+        <w:t>Para montar a infraestrutura do negócio, a equip</w:t>
+      </w:r>
+      <w:r>
+        <w:rPr>
+          <w:sz w:val="22"/>
+          <w:szCs w:val="22"/>
+        </w:rPr>
+        <w:t>a</w:t>
+      </w:r>
+      <w:r>
+        <w:rPr>
+          <w:sz w:val="22"/>
+          <w:szCs w:val="22"/>
+        </w:rPr>
+        <w:t xml:space="preserve"> de contabilidade deve definir o capital necessário, considerando gastos legais com taxas, impostos e registros, custos com reformas, seguros de trabalhadores, valor de equipamentos e máquinas a serem adquirid</w:t>
+      </w:r>
+      <w:r>
+        <w:rPr>
+          <w:sz w:val="22"/>
+          <w:szCs w:val="22"/>
+        </w:rPr>
+        <w:t>a</w:t>
+      </w:r>
+      <w:r>
+        <w:rPr>
+          <w:sz w:val="22"/>
+          <w:szCs w:val="22"/>
+        </w:rPr>
+        <w:t>s para uso direto ou indireto da empresa, orçamentos dos gastos na compra da mobília, utensílios e veículos que serão utilizados, além de definir uma margem de erro para o orçamento.</w:t>
+      </w:r>
+    </w:p>
+    <w:p>
+      <w:pPr>
+        <w:rPr>
+          <w:sz w:val="22"/>
+          <w:szCs w:val="22"/>
+        </w:rPr>
+      </w:pPr>
+      <w:r>
+        <w:rPr>
+          <w:sz w:val="22"/>
+          <w:szCs w:val="22"/>
+        </w:rPr>
+        <w:tab/>
+      </w:r>
+      <w:r>
+        <w:rPr>
+          <w:sz w:val="22"/>
+          <w:szCs w:val="22"/>
+        </w:rPr>
+        <w:t>Dessa forma, a equip</w:t>
+      </w:r>
+      <w:r>
+        <w:rPr>
+          <w:sz w:val="22"/>
+          <w:szCs w:val="22"/>
+        </w:rPr>
+        <w:t>a</w:t>
+      </w:r>
+      <w:r>
+        <w:rPr>
+          <w:sz w:val="22"/>
+          <w:szCs w:val="22"/>
+        </w:rPr>
+        <w:t xml:space="preserve"> de contabilidade é fundamental para garantir que a empresa seja financeiramente viável e sustentável, permitindo o crescimento e o sucesso do negócio.</w:t>
+      </w:r>
+    </w:p>
+    <w:p>
+      <w:pPr>
+        <w:rPr>
+          <w:rFonts w:asciiTheme="majorHAnsi" w:eastAsiaTheme="majorEastAsia" w:hAnsiTheme="majorHAnsi" w:cstheme="majorBidi"/>
+          <w:color w:val="2F5496" w:themeColor="accent1" w:themeShade="BF"/>
+          <w:sz w:val="32"/>
+          <w:szCs w:val="32"/>
+        </w:rPr>
+      </w:pPr>
+    </w:p>
+    <w:p>
+      <w:pPr>
+        <w:rPr>
+          <w:rFonts w:asciiTheme="majorHAnsi" w:eastAsiaTheme="majorEastAsia" w:hAnsiTheme="majorHAnsi" w:cstheme="majorBidi"/>
+          <w:color w:val="2F5496" w:themeColor="accent1" w:themeShade="BF"/>
+          <w:sz w:val="32"/>
+          <w:szCs w:val="32"/>
+        </w:rPr>
+      </w:pPr>
+      <w:r>
+        <w:rPr>
+          <w:rFonts w:asciiTheme="majorHAnsi" w:eastAsiaTheme="majorEastAsia" w:hAnsiTheme="majorHAnsi" w:cstheme="majorBidi"/>
+          <w:color w:val="2F5496" w:themeColor="accent1" w:themeShade="BF"/>
+          <w:sz w:val="32"/>
+          <w:szCs w:val="32"/>
+        </w:rPr>
+        <w:t>Serviço</w:t>
+      </w:r>
+      <w:r>
+        <w:rPr>
+          <w:rFonts w:asciiTheme="majorHAnsi" w:eastAsiaTheme="majorEastAsia" w:hAnsiTheme="majorHAnsi" w:cstheme="majorBidi"/>
+          <w:color w:val="2F5496" w:themeColor="accent1" w:themeShade="BF"/>
+          <w:sz w:val="32"/>
+          <w:szCs w:val="32"/>
+        </w:rPr>
+        <w:t>s</w:t>
+      </w:r>
+      <w:r>
+        <w:rPr>
+          <w:rFonts w:asciiTheme="majorHAnsi" w:eastAsiaTheme="majorEastAsia" w:hAnsiTheme="majorHAnsi" w:cstheme="majorBidi"/>
+          <w:color w:val="2F5496" w:themeColor="accent1" w:themeShade="BF"/>
+          <w:sz w:val="32"/>
+          <w:szCs w:val="32"/>
+        </w:rPr>
+        <w:t xml:space="preserve"> técnico</w:t>
+      </w:r>
+      <w:r>
+        <w:rPr>
+          <w:rFonts w:asciiTheme="majorHAnsi" w:eastAsiaTheme="majorEastAsia" w:hAnsiTheme="majorHAnsi" w:cstheme="majorBidi"/>
+          <w:color w:val="2F5496" w:themeColor="accent1" w:themeShade="BF"/>
+          <w:sz w:val="32"/>
+          <w:szCs w:val="32"/>
+        </w:rPr>
+        <w:t>s</w:t>
+      </w:r>
+    </w:p>
+    <w:p>
+      <w:pPr>
+        <w:rPr>
+          <w:sz w:val="22"/>
+          <w:szCs w:val="22"/>
+        </w:rPr>
+      </w:pPr>
+      <w:r>
+        <w:rPr>
+          <w:sz w:val="22"/>
+          <w:szCs w:val="22"/>
+        </w:rPr>
+        <w:tab/>
+      </w:r>
+      <w:r>
+        <w:rPr>
+          <w:sz w:val="22"/>
+          <w:szCs w:val="22"/>
+        </w:rPr>
+        <w:t xml:space="preserve">A nossa empresa possui um departamento técnico responsável por analisar o mercado e </w:t>
+      </w:r>
+      <w:r>
+        <w:rPr>
+          <w:sz w:val="22"/>
+          <w:szCs w:val="22"/>
+        </w:rPr>
+        <w:t>procura</w:t>
+      </w:r>
+      <w:r>
+        <w:rPr>
+          <w:sz w:val="22"/>
+          <w:szCs w:val="22"/>
+        </w:rPr>
+        <w:t xml:space="preserve"> constante</w:t>
+      </w:r>
+      <w:r>
+        <w:rPr>
+          <w:sz w:val="22"/>
+          <w:szCs w:val="22"/>
+        </w:rPr>
+        <w:t xml:space="preserve"> de</w:t>
+      </w:r>
+      <w:r>
+        <w:rPr>
+          <w:sz w:val="22"/>
+          <w:szCs w:val="22"/>
+        </w:rPr>
+        <w:t xml:space="preserve"> novas tecnologias e soluções inovadoras. Investimos em pesquisa e </w:t>
+      </w:r>
+      <w:r>
+        <w:rPr>
+          <w:sz w:val="22"/>
+          <w:szCs w:val="22"/>
+        </w:rPr>
+        <w:t xml:space="preserve">no </w:t>
+      </w:r>
+      <w:r>
+        <w:rPr>
+          <w:sz w:val="22"/>
+          <w:szCs w:val="22"/>
+        </w:rPr>
+        <w:t xml:space="preserve">desenvolvimento para melhorar </w:t>
+      </w:r>
+      <w:r>
+        <w:rPr>
+          <w:sz w:val="22"/>
+          <w:szCs w:val="22"/>
+        </w:rPr>
+        <w:t xml:space="preserve">os </w:t>
+      </w:r>
+      <w:r>
+        <w:rPr>
+          <w:sz w:val="22"/>
+          <w:szCs w:val="22"/>
+        </w:rPr>
+        <w:t>nossos produtos e serviço</w:t>
+      </w:r>
+      <w:r>
+        <w:rPr>
+          <w:sz w:val="22"/>
+          <w:szCs w:val="22"/>
+        </w:rPr>
+        <w:t>s de forma a</w:t>
+      </w:r>
+      <w:r>
+        <w:rPr>
+          <w:sz w:val="22"/>
+          <w:szCs w:val="22"/>
+        </w:rPr>
+        <w:t xml:space="preserve"> manter a competitividade no mercado.</w:t>
+      </w:r>
+    </w:p>
+    <w:p>
+      <w:pPr>
+        <w:rPr>
+          <w:sz w:val="22"/>
+          <w:szCs w:val="22"/>
+        </w:rPr>
+      </w:pPr>
+      <w:r>
+        <w:rPr>
+          <w:sz w:val="22"/>
+          <w:szCs w:val="22"/>
+        </w:rPr>
+        <w:tab/>
+      </w:r>
+      <w:r>
+        <w:rPr>
+          <w:sz w:val="22"/>
+          <w:szCs w:val="22"/>
+        </w:rPr>
+        <w:t>Além disso, colaboramos com fornecedores e parceiros estratégicos para garantir as melhores opções de matéria-prima, componentes e equipamentos. Essa parceria é fundamental para o sucesso da empresa.</w:t>
+      </w:r>
+    </w:p>
+    <w:p>
+      <w:pPr>
+        <w:rPr>
+          <w:sz w:val="22"/>
+          <w:szCs w:val="22"/>
+        </w:rPr>
+      </w:pPr>
+      <w:r>
+        <w:rPr>
+          <w:sz w:val="22"/>
+          <w:szCs w:val="22"/>
+        </w:rPr>
+        <w:tab/>
+      </w:r>
+      <w:r>
+        <w:rPr>
+          <w:sz w:val="22"/>
+          <w:szCs w:val="22"/>
+        </w:rPr>
+        <w:t>A equip</w:t>
+      </w:r>
+      <w:r>
+        <w:rPr>
+          <w:sz w:val="22"/>
+          <w:szCs w:val="22"/>
+        </w:rPr>
+        <w:t>a</w:t>
+      </w:r>
+      <w:r>
+        <w:rPr>
+          <w:sz w:val="22"/>
+          <w:szCs w:val="22"/>
+        </w:rPr>
+        <w:t xml:space="preserve"> técnica também é responsável pela avaliação e planeamento da viabilidade de novos produtos ou alterações em produtos já existentes. Dessa forma, podemos garantir que </w:t>
+      </w:r>
+      <w:r>
+        <w:rPr>
+          <w:sz w:val="22"/>
+          <w:szCs w:val="22"/>
+        </w:rPr>
+        <w:t xml:space="preserve">os </w:t>
+      </w:r>
+      <w:r>
+        <w:rPr>
+          <w:sz w:val="22"/>
+          <w:szCs w:val="22"/>
+        </w:rPr>
+        <w:t>nossos produtos atend</w:t>
+      </w:r>
+      <w:r>
+        <w:rPr>
+          <w:sz w:val="22"/>
+          <w:szCs w:val="22"/>
+        </w:rPr>
+        <w:t>e</w:t>
+      </w:r>
+      <w:r>
+        <w:rPr>
+          <w:sz w:val="22"/>
+          <w:szCs w:val="22"/>
+        </w:rPr>
+        <w:t>m às necessidades e expectativas dos clientes, mantendo sempre a qualidade e inovação que são características da nossa empresa.</w:t>
+      </w:r>
+    </w:p>
+    <w:p>
+      <w:pPr>
+        <w:rPr>
+          <w:sz w:val="22"/>
+          <w:szCs w:val="22"/>
+          <w:highlight w:val="lightGray"/>
+        </w:rPr>
+      </w:pPr>
+    </w:p>
+    <w:p>
+      <w:pPr>
+        <w:rPr>
+          <w:rFonts w:asciiTheme="majorHAnsi" w:eastAsiaTheme="majorEastAsia" w:hAnsiTheme="majorHAnsi" w:cstheme="majorBidi"/>
+          <w:color w:val="2F5496" w:themeColor="accent1" w:themeShade="BF"/>
+          <w:sz w:val="32"/>
+          <w:szCs w:val="32"/>
+        </w:rPr>
+      </w:pPr>
+      <w:r>
+        <w:rPr>
+          <w:rFonts w:asciiTheme="majorHAnsi" w:eastAsiaTheme="majorEastAsia" w:hAnsiTheme="majorHAnsi" w:cstheme="majorBidi"/>
+          <w:color w:val="2F5496" w:themeColor="accent1" w:themeShade="BF"/>
+          <w:sz w:val="32"/>
+          <w:szCs w:val="32"/>
+        </w:rPr>
+        <w:t>Serviços de suporte</w:t>
+      </w:r>
+    </w:p>
+    <w:p>
+      <w:pPr>
+        <w:rPr>
+          <w:sz w:val="22"/>
+          <w:szCs w:val="22"/>
+        </w:rPr>
+      </w:pPr>
+      <w:r>
+        <w:rPr>
+          <w:sz w:val="22"/>
+          <w:szCs w:val="22"/>
+        </w:rPr>
+        <w:t>Quando solicitado, a</w:t>
+      </w:r>
+      <w:r>
+        <w:rPr>
+          <w:sz w:val="22"/>
+          <w:szCs w:val="22"/>
+        </w:rPr>
+        <w:t xml:space="preserve"> nossa empresa oferece serviços de instalação e manutenção aos nossos clientes, visando garantir a qualidade e eficiência dos produtos que comercializamos.</w:t>
+      </w:r>
+    </w:p>
+    <w:p>
+      <w:pPr>
+        <w:rPr>
+          <w:sz w:val="22"/>
+          <w:szCs w:val="22"/>
+        </w:rPr>
+      </w:pPr>
+      <w:r>
+        <w:rPr>
+          <w:sz w:val="22"/>
+          <w:szCs w:val="22"/>
+        </w:rPr>
+        <w:tab/>
+      </w:r>
+      <w:r>
+        <w:rPr>
+          <w:sz w:val="22"/>
+          <w:szCs w:val="22"/>
+        </w:rPr>
+        <w:t xml:space="preserve"> O suporte técnico é disponibilizado de forma remota ou local, a depender das necessidades apresentadas pelo cliente.</w:t>
+      </w:r>
+    </w:p>
+    <w:p>
+      <w:pPr>
+        <w:rPr>
+          <w:sz w:val="22"/>
+          <w:szCs w:val="22"/>
+        </w:rPr>
+      </w:pPr>
+      <w:r>
+        <w:rPr>
+          <w:sz w:val="22"/>
+          <w:szCs w:val="22"/>
+        </w:rPr>
+        <w:tab/>
+      </w:r>
+      <w:r>
+        <w:rPr>
+          <w:sz w:val="22"/>
+          <w:szCs w:val="22"/>
+        </w:rPr>
+        <w:t xml:space="preserve"> Em caso de eventualidades ou reclamações, estamos prontos para </w:t>
+      </w:r>
+      <w:r>
+        <w:rPr>
+          <w:sz w:val="22"/>
+          <w:szCs w:val="22"/>
+        </w:rPr>
+        <w:t>procurar</w:t>
+      </w:r>
+      <w:r>
+        <w:rPr>
+          <w:sz w:val="22"/>
+          <w:szCs w:val="22"/>
+        </w:rPr>
+        <w:t xml:space="preserve"> soluções rápidas e eficazes, assegurando a satisfação e fidelidade do cliente. O atendimento ao cliente é uma prioridade para a empresa e pode ser realizado por meio de diversos canais, tais como telefone, e-mail, chat online ou redes sociais.</w:t>
+      </w:r>
+    </w:p>
+    <w:p>
+      <w:pPr>
+        <w:widowControl/>
+        <w:spacing w:after="160" w:line="259" w:lineRule="auto"/>
+        <w:jc w:val="left"/>
+        <w:rPr>
+          <w:sz w:val="22"/>
+          <w:szCs w:val="22"/>
+        </w:rPr>
+      </w:pPr>
+      <w:r>
+        <w:rPr>
+          <w:sz w:val="22"/>
+          <w:szCs w:val="22"/>
+        </w:rPr>
+        <w:br w:type="page"/>
+      </w:r>
+    </w:p>
+    <w:p>
+      <w:pPr>
+        <w:pStyle w:val="Ttulo2"/>
+        <w:rPr>
+          <w:sz w:val="32"/>
+          <w:szCs w:val="32"/>
+        </w:rPr>
+      </w:pPr>
+      <w:r>
+        <w:rPr>
+          <w:sz w:val="32"/>
+          <w:szCs w:val="32"/>
+        </w:rPr>
+        <w:lastRenderedPageBreak/>
+        <w:t>Serviços de compra</w:t>
+      </w:r>
+      <w:r>
+        <w:rPr>
+          <w:sz w:val="32"/>
+          <w:szCs w:val="32"/>
+        </w:rPr>
+        <w:t xml:space="preserve"> </w:t>
+      </w:r>
+      <w:r>
+        <w:rPr>
+          <w:sz w:val="32"/>
+          <w:szCs w:val="32"/>
+        </w:rPr>
+        <w:t>-</w:t>
+      </w:r>
+      <w:r>
         <w:rPr>
           <w:color w:val="FF0000"/>
-        </w:rPr>
-      </w:pPr>
+          <w:sz w:val="32"/>
+          <w:szCs w:val="32"/>
+        </w:rPr>
+        <w:t xml:space="preserve"> cliente</w:t>
+      </w:r>
+    </w:p>
+    <w:p>
+      <w:pPr>
+        <w:rPr>
+          <w:sz w:val="22"/>
+          <w:szCs w:val="22"/>
+        </w:rPr>
+      </w:pPr>
+      <w:r>
+        <w:rPr>
+          <w:sz w:val="22"/>
+          <w:szCs w:val="22"/>
+        </w:rPr>
+        <w:tab/>
+      </w:r>
+      <w:r>
+        <w:rPr>
+          <w:sz w:val="22"/>
+          <w:szCs w:val="22"/>
+        </w:rPr>
+        <w:t xml:space="preserve">O cliente tem o interesse de </w:t>
+      </w:r>
+      <w:r>
+        <w:rPr>
+          <w:sz w:val="22"/>
+          <w:szCs w:val="22"/>
+        </w:rPr>
+        <w:t>adquirir produtos de qualidade para revenda em larga escala, com o objetivo de obter lucro e garantir um bom registo de vendas e</w:t>
+      </w:r>
+      <w:r>
+        <w:rPr>
+          <w:sz w:val="22"/>
+          <w:szCs w:val="22"/>
+        </w:rPr>
+        <w:t xml:space="preserve"> assim</w:t>
+      </w:r>
+      <w:r>
+        <w:rPr>
+          <w:sz w:val="22"/>
+          <w:szCs w:val="22"/>
+        </w:rPr>
+        <w:t xml:space="preserve"> cumprir seus objetivos comerciais. Para atender a essas necessidades, a indústria fornecedora realiza uma negociação com o cliente, onde </w:t>
+      </w:r>
+      <w:r>
+        <w:rPr>
+          <w:sz w:val="22"/>
+          <w:szCs w:val="22"/>
+        </w:rPr>
+        <w:t>são oferecidas as melhores opções disponíveis</w:t>
+      </w:r>
+      <w:r>
+        <w:rPr>
+          <w:sz w:val="22"/>
+          <w:szCs w:val="22"/>
+        </w:rPr>
+        <w:t>.</w:t>
+      </w:r>
+    </w:p>
+    <w:p>
+      <w:pPr>
+        <w:rPr>
+          <w:sz w:val="22"/>
+          <w:szCs w:val="22"/>
+        </w:rPr>
+      </w:pPr>
+    </w:p>
+    <w:p>
+      <w:pPr>
+        <w:rPr>
+          <w:sz w:val="22"/>
+          <w:szCs w:val="22"/>
+        </w:rPr>
+      </w:pPr>
+      <w:r>
+        <w:rPr>
+          <w:sz w:val="22"/>
+          <w:szCs w:val="22"/>
+        </w:rPr>
+        <w:t xml:space="preserve"> </w:t>
+      </w:r>
+      <w:r>
+        <w:rPr>
+          <w:sz w:val="22"/>
+          <w:szCs w:val="22"/>
+        </w:rPr>
+        <w:tab/>
+      </w:r>
+      <w:r>
+        <w:rPr>
+          <w:sz w:val="22"/>
+          <w:szCs w:val="22"/>
+        </w:rPr>
+        <w:t>Propostas feitas pelo cliente são</w:t>
+      </w:r>
+      <w:r>
+        <w:rPr>
+          <w:sz w:val="22"/>
+          <w:szCs w:val="22"/>
+        </w:rPr>
+        <w:t xml:space="preserve"> recebida</w:t>
+      </w:r>
+      <w:r>
+        <w:rPr>
+          <w:sz w:val="22"/>
+          <w:szCs w:val="22"/>
+        </w:rPr>
+        <w:t>s</w:t>
+      </w:r>
+      <w:r>
+        <w:rPr>
+          <w:sz w:val="22"/>
+          <w:szCs w:val="22"/>
+        </w:rPr>
+        <w:t xml:space="preserve"> pelo representante da </w:t>
+      </w:r>
+      <w:r>
+        <w:rPr>
+          <w:sz w:val="22"/>
+          <w:szCs w:val="22"/>
+        </w:rPr>
+        <w:t>empresa</w:t>
+      </w:r>
+      <w:r>
+        <w:rPr>
+          <w:sz w:val="22"/>
+          <w:szCs w:val="22"/>
+        </w:rPr>
+        <w:t xml:space="preserve"> e depois direcionada</w:t>
+      </w:r>
+      <w:r>
+        <w:rPr>
+          <w:sz w:val="22"/>
+          <w:szCs w:val="22"/>
+        </w:rPr>
+        <w:t>s</w:t>
+      </w:r>
+      <w:r>
+        <w:rPr>
+          <w:sz w:val="22"/>
+          <w:szCs w:val="22"/>
+        </w:rPr>
+        <w:t xml:space="preserve"> para equip</w:t>
+      </w:r>
+      <w:r>
+        <w:rPr>
+          <w:sz w:val="22"/>
+          <w:szCs w:val="22"/>
+        </w:rPr>
+        <w:t>a</w:t>
+      </w:r>
+      <w:r>
+        <w:rPr>
+          <w:sz w:val="22"/>
+          <w:szCs w:val="22"/>
+        </w:rPr>
+        <w:t>s de gestão de riscos e vendas, que analisam todos os riscos e benefícios da negociação. E</w:t>
+      </w:r>
+      <w:r>
+        <w:rPr>
+          <w:sz w:val="22"/>
+          <w:szCs w:val="22"/>
+        </w:rPr>
+        <w:t>stes</w:t>
+      </w:r>
+      <w:r>
+        <w:rPr>
+          <w:sz w:val="22"/>
+          <w:szCs w:val="22"/>
+        </w:rPr>
+        <w:t xml:space="preserve"> avaliam fatores como custo, qualidade, prazo, entre outros. Após essa avaliação, é definido se é aceit</w:t>
+      </w:r>
+      <w:r>
+        <w:rPr>
+          <w:sz w:val="22"/>
+          <w:szCs w:val="22"/>
+        </w:rPr>
+        <w:t>e</w:t>
+      </w:r>
+      <w:r>
+        <w:rPr>
+          <w:sz w:val="22"/>
+          <w:szCs w:val="22"/>
+        </w:rPr>
+        <w:t xml:space="preserve">, recusado ou </w:t>
+      </w:r>
+      <w:r>
+        <w:rPr>
+          <w:sz w:val="22"/>
+          <w:szCs w:val="22"/>
+        </w:rPr>
+        <w:t>ainda</w:t>
+      </w:r>
+      <w:r>
+        <w:rPr>
+          <w:sz w:val="22"/>
+          <w:szCs w:val="22"/>
+        </w:rPr>
+        <w:t xml:space="preserve"> a possibilidade de uma nova negociação.</w:t>
+      </w:r>
+    </w:p>
+    <w:p>
+      <w:pPr>
+        <w:rPr>
+          <w:sz w:val="22"/>
+          <w:szCs w:val="22"/>
+        </w:rPr>
+      </w:pPr>
+    </w:p>
+    <w:p>
+      <w:pPr>
+        <w:rPr>
+          <w:sz w:val="22"/>
+          <w:szCs w:val="22"/>
+        </w:rPr>
+      </w:pPr>
+      <w:r>
+        <w:rPr>
+          <w:sz w:val="22"/>
+          <w:szCs w:val="22"/>
+        </w:rPr>
+        <w:t xml:space="preserve"> </w:t>
+      </w:r>
+      <w:r>
+        <w:rPr>
+          <w:sz w:val="22"/>
+          <w:szCs w:val="22"/>
+        </w:rPr>
+        <w:t>Caso o cliente aceite</w:t>
+      </w:r>
+      <w:r>
+        <w:rPr>
+          <w:sz w:val="22"/>
+          <w:szCs w:val="22"/>
+        </w:rPr>
+        <w:t xml:space="preserve"> a</w:t>
+      </w:r>
+      <w:r>
+        <w:rPr>
+          <w:sz w:val="22"/>
+          <w:szCs w:val="22"/>
+        </w:rPr>
+        <w:t xml:space="preserve"> compra, </w:t>
+      </w:r>
+      <w:r>
+        <w:rPr>
+          <w:sz w:val="22"/>
+          <w:szCs w:val="22"/>
+        </w:rPr>
+        <w:t>é elabora</w:t>
+      </w:r>
+      <w:r>
+        <w:rPr>
+          <w:sz w:val="22"/>
+          <w:szCs w:val="22"/>
+        </w:rPr>
+        <w:t xml:space="preserve">do </w:t>
+      </w:r>
+      <w:r>
+        <w:rPr>
+          <w:sz w:val="22"/>
+          <w:szCs w:val="22"/>
+        </w:rPr>
+        <w:t xml:space="preserve">um </w:t>
+      </w:r>
+      <w:r>
+        <w:rPr>
+          <w:sz w:val="22"/>
+          <w:szCs w:val="22"/>
+        </w:rPr>
+        <w:t>contrato, que define as condições do negócio, prazos, garantias e obrigações de ambas as partes. Esse contrato pode ser assinado digitalmente ou em papel, dependendo da preferência do cliente.</w:t>
+      </w:r>
+    </w:p>
+    <w:p>
+      <w:pPr>
+        <w:rPr>
+          <w:sz w:val="22"/>
+          <w:szCs w:val="22"/>
+        </w:rPr>
+      </w:pPr>
+    </w:p>
+    <w:p>
+      <w:pPr>
+        <w:rPr>
+          <w:sz w:val="22"/>
+          <w:szCs w:val="22"/>
+        </w:rPr>
+      </w:pPr>
+      <w:r>
+        <w:rPr>
+          <w:sz w:val="22"/>
+          <w:szCs w:val="22"/>
+        </w:rPr>
+        <w:t xml:space="preserve"> </w:t>
+      </w:r>
+      <w:r>
+        <w:rPr>
+          <w:sz w:val="22"/>
+          <w:szCs w:val="22"/>
+        </w:rPr>
+        <w:t>Em termos de faturação, irá sofrer uma variância que depende de fatores como o tipo de contrato assinado com os clientes.</w:t>
+      </w:r>
+    </w:p>
+    <w:p>
+      <w:pPr>
+        <w:rPr>
+          <w:sz w:val="22"/>
+          <w:szCs w:val="22"/>
+        </w:rPr>
+      </w:pPr>
+    </w:p>
+    <w:p>
+      <w:pPr>
+        <w:pStyle w:val="Ttulo2"/>
+        <w:rPr>
+          <w:sz w:val="32"/>
+          <w:szCs w:val="32"/>
+        </w:rPr>
+      </w:pPr>
+      <w:r>
+        <w:rPr>
+          <w:sz w:val="32"/>
+          <w:szCs w:val="32"/>
+        </w:rPr>
+        <w:t>Encomenda</w:t>
+      </w:r>
+    </w:p>
+    <w:p>
+      <w:pPr>
+        <w:rPr>
+          <w:sz w:val="22"/>
+          <w:szCs w:val="22"/>
+        </w:rPr>
+      </w:pPr>
+      <w:r>
+        <w:rPr>
+          <w:sz w:val="22"/>
+          <w:szCs w:val="22"/>
+        </w:rPr>
+        <w:t xml:space="preserve"> Quando é feito um pedido de uma encomenda, este é adicionado à base de dados em lista de espera. Em caso de stock existente, a </w:t>
+      </w:r>
+      <w:r>
+        <w:rPr>
+          <w:sz w:val="22"/>
+          <w:szCs w:val="22"/>
+        </w:rPr>
+        <w:t>empresa</w:t>
+      </w:r>
+      <w:r>
+        <w:rPr>
+          <w:sz w:val="22"/>
+          <w:szCs w:val="22"/>
+        </w:rPr>
+        <w:t xml:space="preserve"> é informada e </w:t>
+      </w:r>
+      <w:r>
+        <w:rPr>
+          <w:sz w:val="22"/>
+          <w:szCs w:val="22"/>
+        </w:rPr>
+        <w:t>fica responsável pelo</w:t>
+      </w:r>
+      <w:r>
+        <w:rPr>
+          <w:sz w:val="22"/>
+          <w:szCs w:val="22"/>
+        </w:rPr>
+        <w:t xml:space="preserve"> envio, </w:t>
+      </w:r>
+      <w:r>
+        <w:rPr>
+          <w:sz w:val="22"/>
+          <w:szCs w:val="22"/>
+        </w:rPr>
+        <w:t xml:space="preserve">sendo </w:t>
+      </w:r>
+      <w:r>
+        <w:rPr>
+          <w:sz w:val="22"/>
+          <w:szCs w:val="22"/>
+        </w:rPr>
+        <w:t>essa ocorrência</w:t>
+      </w:r>
+      <w:r>
+        <w:rPr>
+          <w:sz w:val="22"/>
+          <w:szCs w:val="22"/>
+        </w:rPr>
+        <w:t xml:space="preserve"> registad</w:t>
+      </w:r>
+      <w:r>
+        <w:rPr>
+          <w:sz w:val="22"/>
+          <w:szCs w:val="22"/>
+        </w:rPr>
+        <w:t>a</w:t>
+      </w:r>
+      <w:r>
+        <w:rPr>
+          <w:sz w:val="22"/>
+          <w:szCs w:val="22"/>
+        </w:rPr>
+        <w:t xml:space="preserve"> na base de dados. Em caso de falta de stock ou prioridades, esta empresa será devidamente alertada e terá de aguardar por tempo </w:t>
+      </w:r>
+      <w:r>
+        <w:rPr>
+          <w:sz w:val="22"/>
+          <w:szCs w:val="22"/>
+        </w:rPr>
+        <w:t>previsto</w:t>
+      </w:r>
+      <w:r>
+        <w:rPr>
+          <w:sz w:val="22"/>
+          <w:szCs w:val="22"/>
+        </w:rPr>
+        <w:t xml:space="preserve"> ou indefinido.</w:t>
+      </w:r>
+    </w:p>
+    <w:p>
+      <w:pPr>
+        <w:rPr>
+          <w:sz w:val="22"/>
+          <w:szCs w:val="22"/>
+        </w:rPr>
+      </w:pPr>
+    </w:p>
+    <w:p>
+      <w:pPr>
+        <w:rPr>
+          <w:sz w:val="22"/>
+          <w:szCs w:val="22"/>
+        </w:rPr>
+      </w:pPr>
+      <w:r>
+        <w:rPr>
+          <w:sz w:val="22"/>
+          <w:szCs w:val="22"/>
+        </w:rPr>
+        <w:t xml:space="preserve"> </w:t>
+      </w:r>
+      <w:r>
+        <w:rPr>
+          <w:sz w:val="22"/>
+          <w:szCs w:val="22"/>
+        </w:rPr>
+        <w:t>Se a encomenda for aprovada, a empresa compradora será informada da data e hora de entrega previstas, com a opção de levantar a encomenda na própria loja ou solicitar a entrega no seu estabelecimento, mas com uma taxa acrescida. No caso de ser um levantamento na fábrica, a empresa cliente poderá buscá-la em uma data pré-agendada sem taxas adicionais, com a devida autorização. Os estafetas que realizam as entregas só têm acesso ao local de entrega, material a ser entregue e informações sobre a empresa cliente.</w:t>
+      </w:r>
+    </w:p>
+    <w:p>
+      <w:pPr>
+        <w:rPr>
+          <w:sz w:val="22"/>
+          <w:szCs w:val="22"/>
+        </w:rPr>
+      </w:pPr>
+    </w:p>
+    <w:p>
+      <w:pPr>
+        <w:pStyle w:val="Ttulo2"/>
+        <w:rPr>
+          <w:sz w:val="32"/>
+          <w:szCs w:val="32"/>
+        </w:rPr>
+      </w:pPr>
+      <w:r>
+        <w:rPr>
+          <w:sz w:val="32"/>
+          <w:szCs w:val="32"/>
+        </w:rPr>
+        <w:t>Segurança</w:t>
+      </w:r>
+      <w:r>
+        <w:rPr>
+          <w:sz w:val="32"/>
+          <w:szCs w:val="32"/>
+        </w:rPr>
+        <w:t xml:space="preserve"> da Empresa</w:t>
+      </w:r>
+    </w:p>
+    <w:p>
+      <w:pPr>
+        <w:rPr>
+          <w:sz w:val="22"/>
+          <w:szCs w:val="22"/>
+        </w:rPr>
+      </w:pPr>
+      <w:r>
+        <w:rPr>
+          <w:sz w:val="22"/>
+          <w:szCs w:val="22"/>
+        </w:rPr>
+        <w:t xml:space="preserve"> </w:t>
+      </w:r>
+      <w:r>
+        <w:rPr>
+          <w:sz w:val="22"/>
+          <w:szCs w:val="22"/>
+        </w:rPr>
+        <w:t xml:space="preserve">Em termos de </w:t>
+      </w:r>
+      <w:r>
+        <w:rPr>
+          <w:sz w:val="22"/>
+          <w:szCs w:val="22"/>
+        </w:rPr>
+        <w:t>dados</w:t>
+      </w:r>
+      <w:r>
+        <w:rPr>
+          <w:sz w:val="22"/>
+          <w:szCs w:val="22"/>
+        </w:rPr>
+        <w:t xml:space="preserve"> </w:t>
+      </w:r>
+      <w:r>
+        <w:rPr>
+          <w:sz w:val="22"/>
+          <w:szCs w:val="22"/>
+        </w:rPr>
+        <w:t>são</w:t>
+      </w:r>
+      <w:r>
+        <w:rPr>
+          <w:sz w:val="22"/>
+          <w:szCs w:val="22"/>
+        </w:rPr>
+        <w:t xml:space="preserve"> </w:t>
+      </w:r>
+      <w:r>
+        <w:rPr>
+          <w:sz w:val="22"/>
+          <w:szCs w:val="22"/>
+        </w:rPr>
+        <w:t>implementadas políticas de segurança</w:t>
+      </w:r>
+      <w:r>
+        <w:rPr>
+          <w:sz w:val="22"/>
+          <w:szCs w:val="22"/>
+        </w:rPr>
+        <w:t xml:space="preserve"> </w:t>
+      </w:r>
+      <w:r>
+        <w:rPr>
+          <w:sz w:val="22"/>
+          <w:szCs w:val="22"/>
+        </w:rPr>
+        <w:t>que protegem</w:t>
+      </w:r>
+      <w:r>
+        <w:rPr>
+          <w:sz w:val="22"/>
+          <w:szCs w:val="22"/>
+        </w:rPr>
+        <w:t xml:space="preserve"> os seus clientes, encomendas, contratos, funcionários e hardware</w:t>
+      </w:r>
+      <w:r>
+        <w:rPr>
+          <w:sz w:val="22"/>
+          <w:szCs w:val="22"/>
+        </w:rPr>
+        <w:t>, de forma a respeitar as leis de privacidade e evitar perdas de dados</w:t>
+      </w:r>
+      <w:r>
+        <w:rPr>
+          <w:sz w:val="22"/>
+          <w:szCs w:val="22"/>
+        </w:rPr>
+        <w:t>.</w:t>
+      </w:r>
+    </w:p>
+    <w:p>
+      <w:pPr>
+        <w:rPr>
+          <w:sz w:val="22"/>
+          <w:szCs w:val="22"/>
+        </w:rPr>
+      </w:pPr>
+    </w:p>
+    <w:p>
+      <w:pPr>
+        <w:rPr>
+          <w:sz w:val="22"/>
+          <w:szCs w:val="22"/>
+        </w:rPr>
+      </w:pPr>
+      <w:r>
+        <w:rPr>
+          <w:sz w:val="22"/>
+          <w:szCs w:val="22"/>
+        </w:rPr>
+        <w:t xml:space="preserve"> </w:t>
+      </w:r>
+      <w:r>
+        <w:rPr>
+          <w:sz w:val="22"/>
+          <w:szCs w:val="22"/>
+        </w:rPr>
+        <w:t xml:space="preserve">Para isso é </w:t>
+      </w:r>
+      <w:r>
+        <w:rPr>
+          <w:sz w:val="22"/>
+          <w:szCs w:val="22"/>
+        </w:rPr>
+        <w:t>invest</w:t>
+      </w:r>
+      <w:r>
+        <w:rPr>
+          <w:sz w:val="22"/>
+          <w:szCs w:val="22"/>
+        </w:rPr>
+        <w:t>ido tempo</w:t>
+      </w:r>
+      <w:r>
+        <w:rPr>
+          <w:sz w:val="22"/>
+          <w:szCs w:val="22"/>
+        </w:rPr>
+        <w:t xml:space="preserve"> </w:t>
+      </w:r>
+      <w:r>
+        <w:rPr>
+          <w:sz w:val="22"/>
+          <w:szCs w:val="22"/>
+        </w:rPr>
+        <w:t>na adoção de</w:t>
+      </w:r>
+      <w:r>
+        <w:rPr>
+          <w:sz w:val="22"/>
+          <w:szCs w:val="22"/>
+        </w:rPr>
+        <w:t xml:space="preserve"> práticas de segurança e instalação de sistemas que os protegem</w:t>
+      </w:r>
+      <w:r>
+        <w:rPr>
+          <w:sz w:val="22"/>
+          <w:szCs w:val="22"/>
+        </w:rPr>
+        <w:t xml:space="preserve"> fisicament</w:t>
+      </w:r>
+      <w:r>
+        <w:rPr>
+          <w:sz w:val="22"/>
+          <w:szCs w:val="22"/>
+        </w:rPr>
+        <w:t xml:space="preserve">e, como </w:t>
+      </w:r>
+      <w:r>
+        <w:rPr>
+          <w:sz w:val="22"/>
+          <w:szCs w:val="22"/>
+        </w:rPr>
+        <w:t>câmaras</w:t>
+      </w:r>
+      <w:r>
+        <w:rPr>
+          <w:sz w:val="22"/>
+          <w:szCs w:val="22"/>
+        </w:rPr>
+        <w:t xml:space="preserve"> e alarmes.</w:t>
+      </w:r>
+    </w:p>
+    <w:p>
+      <w:pPr>
+        <w:rPr>
+          <w:sz w:val="22"/>
+          <w:szCs w:val="22"/>
+        </w:rPr>
+      </w:pPr>
+    </w:p>
+    <w:p>
+      <w:pPr>
+        <w:rPr>
+          <w:sz w:val="22"/>
+          <w:szCs w:val="22"/>
+        </w:rPr>
+      </w:pPr>
+      <w:r>
+        <w:rPr>
+          <w:sz w:val="22"/>
+          <w:szCs w:val="22"/>
+        </w:rPr>
+        <w:t xml:space="preserve"> </w:t>
+      </w:r>
+      <w:r>
+        <w:rPr>
+          <w:sz w:val="22"/>
+          <w:szCs w:val="22"/>
+        </w:rPr>
+        <w:t xml:space="preserve">São </w:t>
+      </w:r>
+      <w:r>
+        <w:rPr>
+          <w:sz w:val="22"/>
+          <w:szCs w:val="22"/>
+        </w:rPr>
+        <w:t>implementadas</w:t>
+      </w:r>
+      <w:r>
+        <w:rPr>
+          <w:sz w:val="22"/>
+          <w:szCs w:val="22"/>
+        </w:rPr>
+        <w:t xml:space="preserve"> também medidas ao nível da segurança em rede</w:t>
+      </w:r>
+      <w:r>
+        <w:rPr>
+          <w:sz w:val="22"/>
+          <w:szCs w:val="22"/>
+        </w:rPr>
+        <w:t>,</w:t>
+      </w:r>
+      <w:r>
+        <w:rPr>
+          <w:sz w:val="22"/>
+          <w:szCs w:val="22"/>
+        </w:rPr>
+        <w:t xml:space="preserve"> recorrendo ao uso de firewalls e dados criptografados de forma a proteger as informações armazenadas </w:t>
+      </w:r>
+      <w:r>
+        <w:rPr>
+          <w:sz w:val="22"/>
+          <w:szCs w:val="22"/>
+        </w:rPr>
+        <w:t>contra</w:t>
+      </w:r>
+      <w:r>
+        <w:rPr>
+          <w:sz w:val="22"/>
+          <w:szCs w:val="22"/>
+        </w:rPr>
+        <w:t>-ataques</w:t>
+      </w:r>
+      <w:r>
+        <w:rPr>
+          <w:sz w:val="22"/>
+          <w:szCs w:val="22"/>
+        </w:rPr>
+        <w:t xml:space="preserve"> externos.</w:t>
+      </w:r>
+      <w:r>
+        <w:rPr>
+          <w:sz w:val="22"/>
+          <w:szCs w:val="22"/>
+        </w:rPr>
+        <w:t xml:space="preserve"> Para situações de danos ou perda dos dados</w:t>
+      </w:r>
+      <w:r>
+        <w:rPr>
+          <w:sz w:val="22"/>
+          <w:szCs w:val="22"/>
+        </w:rPr>
+        <w:t xml:space="preserve"> são feitos backups.</w:t>
+      </w:r>
+    </w:p>
+    <w:p>
+      <w:pPr>
+        <w:rPr>
+          <w:sz w:val="22"/>
+          <w:szCs w:val="22"/>
+          <w:highlight w:val="yellow"/>
+        </w:rPr>
+      </w:pPr>
+    </w:p>
+    <w:p>
+      <w:pPr>
+        <w:rPr>
+          <w:sz w:val="22"/>
+          <w:szCs w:val="22"/>
+        </w:rPr>
+      </w:pPr>
+      <w:r>
+        <w:rPr>
+          <w:sz w:val="22"/>
+          <w:szCs w:val="22"/>
+        </w:rPr>
+        <w:t xml:space="preserve"> </w:t>
+      </w:r>
+      <w:r>
+        <w:rPr>
+          <w:sz w:val="22"/>
+          <w:szCs w:val="22"/>
+        </w:rPr>
+        <w:t>É ainda</w:t>
+      </w:r>
+      <w:r>
+        <w:rPr>
+          <w:sz w:val="22"/>
+          <w:szCs w:val="22"/>
+        </w:rPr>
+        <w:t xml:space="preserve"> garant</w:t>
+      </w:r>
+      <w:r>
+        <w:rPr>
+          <w:sz w:val="22"/>
+          <w:szCs w:val="22"/>
+        </w:rPr>
+        <w:t>ido</w:t>
+      </w:r>
+      <w:r>
+        <w:rPr>
+          <w:sz w:val="22"/>
+          <w:szCs w:val="22"/>
+        </w:rPr>
+        <w:t xml:space="preserve"> a conformidade dos seus produtos com as normas e regulamento do setor em que estão integrados.</w:t>
+      </w:r>
+    </w:p>
+    <w:p>
+      <w:pPr>
+        <w:rPr>
+          <w:sz w:val="22"/>
+          <w:szCs w:val="22"/>
+        </w:rPr>
+      </w:pPr>
+    </w:p>
+    <w:p>
+      <w:pPr>
+        <w:rPr>
+          <w:sz w:val="22"/>
+          <w:szCs w:val="22"/>
+        </w:rPr>
+      </w:pPr>
+    </w:p>
+    <w:p>
+      <w:pPr>
+        <w:pStyle w:val="Ttulo2"/>
+        <w:rPr>
+          <w:sz w:val="32"/>
+          <w:szCs w:val="32"/>
+        </w:rPr>
+      </w:pPr>
+      <w:r>
+        <w:rPr>
+          <w:sz w:val="32"/>
+          <w:szCs w:val="32"/>
+        </w:rPr>
+        <w:lastRenderedPageBreak/>
+        <w:t>Organização</w:t>
+      </w:r>
+    </w:p>
+    <w:p/>
+    <w:p>
+      <w:pPr>
+        <w:rPr>
+          <w:sz w:val="22"/>
+          <w:szCs w:val="22"/>
+        </w:rPr>
+      </w:pPr>
+      <w:r>
+        <w:rPr>
+          <w:sz w:val="22"/>
+          <w:szCs w:val="22"/>
+        </w:rPr>
+        <w:t xml:space="preserve"> Em termos de organização de todos os funcionários ao nível de seus horários de trabalho</w:t>
+      </w:r>
+      <w:r>
+        <w:rPr>
+          <w:sz w:val="22"/>
+          <w:szCs w:val="22"/>
+        </w:rPr>
+        <w:t>,</w:t>
+      </w:r>
+      <w:r>
+        <w:rPr>
+          <w:sz w:val="22"/>
+          <w:szCs w:val="22"/>
+        </w:rPr>
+        <w:t xml:space="preserve"> serão estipulados horários fixos por norma, mas poderá sofrer qualquer tipo de ajustes e</w:t>
+      </w:r>
+      <w:r>
+        <w:rPr>
+          <w:sz w:val="22"/>
+          <w:szCs w:val="22"/>
+        </w:rPr>
+        <w:t>,</w:t>
+      </w:r>
+      <w:r>
+        <w:rPr>
+          <w:sz w:val="22"/>
+          <w:szCs w:val="22"/>
+        </w:rPr>
+        <w:t xml:space="preserve"> para o caso da presença de horários rotativos</w:t>
+      </w:r>
+      <w:r>
+        <w:rPr>
+          <w:sz w:val="22"/>
+          <w:szCs w:val="22"/>
+        </w:rPr>
+        <w:t>,</w:t>
+      </w:r>
+      <w:r>
+        <w:rPr>
+          <w:sz w:val="22"/>
+          <w:szCs w:val="22"/>
+        </w:rPr>
+        <w:t xml:space="preserve"> </w:t>
+      </w:r>
+      <w:r>
+        <w:rPr>
+          <w:sz w:val="22"/>
+          <w:szCs w:val="22"/>
+        </w:rPr>
+        <w:t xml:space="preserve">a empresa garantirá que terá todo o pessoal adequado e necessário para continuar a render. Com horários rotativos também é </w:t>
+      </w:r>
+      <w:r>
+        <w:rPr>
+          <w:sz w:val="22"/>
+          <w:szCs w:val="22"/>
+        </w:rPr>
+        <w:t>possível</w:t>
+      </w:r>
+      <w:r>
+        <w:rPr>
+          <w:sz w:val="22"/>
+          <w:szCs w:val="22"/>
+        </w:rPr>
+        <w:t xml:space="preserve"> a marcação de férias e folgas com </w:t>
+      </w:r>
       <w:r>
         <w:rPr>
           <w:color w:val="FF0000"/>
-        </w:rPr>
-        <w:t>Cliente</w:t>
-      </w:r>
+          <w:sz w:val="22"/>
+          <w:szCs w:val="22"/>
+        </w:rPr>
+        <w:t>x</w:t>
+      </w:r>
+      <w:r>
+        <w:rPr>
+          <w:sz w:val="22"/>
+          <w:szCs w:val="22"/>
+        </w:rPr>
+        <w:t xml:space="preserve"> tempo antecipado.</w:t>
+      </w:r>
+    </w:p>
+    <w:p>
+      <w:pPr>
+        <w:rPr>
+          <w:sz w:val="22"/>
+          <w:szCs w:val="22"/>
+        </w:rPr>
+      </w:pPr>
+      <w:r>
+        <w:rPr>
+          <w:sz w:val="22"/>
+          <w:szCs w:val="22"/>
+        </w:rPr>
+        <w:t xml:space="preserve"> </w:t>
+      </w:r>
+    </w:p>
+    <w:p>
+      <w:pPr>
+        <w:rPr>
+          <w:sz w:val="22"/>
+          <w:szCs w:val="22"/>
+        </w:rPr>
+      </w:pPr>
+      <w:r>
+        <w:rPr>
+          <w:sz w:val="22"/>
+          <w:szCs w:val="22"/>
+        </w:rPr>
+        <w:t xml:space="preserve"> Em caso de ausência d</w:t>
+      </w:r>
+      <w:r>
+        <w:rPr>
+          <w:sz w:val="22"/>
+          <w:szCs w:val="22"/>
+        </w:rPr>
+        <w:t>e um</w:t>
+      </w:r>
+      <w:r>
+        <w:rPr>
+          <w:sz w:val="22"/>
+          <w:szCs w:val="22"/>
+        </w:rPr>
+        <w:t xml:space="preserve"> funcionário, a empresa manterá um registo de todas as faltas ou baixas e irá monitorizar esses comportamentos.</w:t>
+      </w:r>
+    </w:p>
+    <w:p>
+      <w:pPr>
+        <w:rPr>
+          <w:sz w:val="22"/>
+          <w:szCs w:val="22"/>
+        </w:rPr>
+      </w:pPr>
+    </w:p>
+    <w:p>
+      <w:pPr>
+        <w:rPr>
+          <w:sz w:val="22"/>
+          <w:szCs w:val="22"/>
+        </w:rPr>
+      </w:pPr>
+      <w:r>
+        <w:rPr>
+          <w:sz w:val="22"/>
+          <w:szCs w:val="22"/>
+        </w:rPr>
+        <w:t xml:space="preserve"> </w:t>
+      </w:r>
+      <w:r>
+        <w:rPr>
+          <w:sz w:val="22"/>
+          <w:szCs w:val="22"/>
+        </w:rPr>
+        <w:t xml:space="preserve">Quando ocorre uma falta ao trabalho </w:t>
+      </w:r>
+      <w:r>
+        <w:rPr>
+          <w:sz w:val="22"/>
+          <w:szCs w:val="22"/>
+        </w:rPr>
+        <w:t>é necessário que o funcionário apresente uma justificação</w:t>
+      </w:r>
+      <w:r>
+        <w:rPr>
+          <w:sz w:val="22"/>
+          <w:szCs w:val="22"/>
+        </w:rPr>
+        <w:t>, atrav</w:t>
+      </w:r>
+      <w:r>
+        <w:rPr>
+          <w:sz w:val="22"/>
+          <w:szCs w:val="22"/>
+        </w:rPr>
+        <w:t xml:space="preserve">és de um </w:t>
+      </w:r>
+      <w:r>
+        <w:rPr>
+          <w:sz w:val="22"/>
+          <w:szCs w:val="22"/>
+        </w:rPr>
+        <w:t>documento a ser verificado.</w:t>
+      </w:r>
+    </w:p>
+    <w:p>
+      <w:pPr>
+        <w:rPr>
+          <w:sz w:val="22"/>
+          <w:szCs w:val="22"/>
+        </w:rPr>
+      </w:pPr>
+      <w:r>
+        <w:rPr>
+          <w:sz w:val="22"/>
+          <w:szCs w:val="22"/>
+        </w:rPr>
+        <w:t xml:space="preserve"> </w:t>
+      </w:r>
+    </w:p>
+    <w:p>
+      <w:pPr>
+        <w:rPr>
+          <w:sz w:val="22"/>
+          <w:szCs w:val="22"/>
+        </w:rPr>
+      </w:pPr>
+      <w:r>
+        <w:rPr>
+          <w:sz w:val="22"/>
+          <w:szCs w:val="22"/>
+        </w:rPr>
+        <w:t>Caso não venha a ser justificado</w:t>
+      </w:r>
+      <w:r>
+        <w:rPr>
+          <w:sz w:val="22"/>
+          <w:szCs w:val="22"/>
+        </w:rPr>
+        <w:t>, será realizada uma reunião</w:t>
+      </w:r>
+      <w:r>
+        <w:rPr>
+          <w:sz w:val="22"/>
+          <w:szCs w:val="22"/>
+        </w:rPr>
+        <w:t xml:space="preserve">, podendo </w:t>
+      </w:r>
+      <w:r>
+        <w:rPr>
+          <w:sz w:val="22"/>
+          <w:szCs w:val="22"/>
+        </w:rPr>
+        <w:t>ser levado a ações disciplinares ou até medidas mais severas</w:t>
+      </w:r>
+      <w:r>
+        <w:rPr>
+          <w:sz w:val="22"/>
+          <w:szCs w:val="22"/>
+        </w:rPr>
+        <w:t>,</w:t>
+      </w:r>
+      <w:r>
+        <w:rPr>
+          <w:sz w:val="22"/>
+          <w:szCs w:val="22"/>
+        </w:rPr>
+        <w:t xml:space="preserve"> em caso de suspeita de documento falsificado.</w:t>
+      </w:r>
+    </w:p>
+    <w:p>
+      <w:pPr>
+        <w:rPr>
+          <w:sz w:val="22"/>
+          <w:szCs w:val="22"/>
+        </w:rPr>
+      </w:pPr>
+      <w:r>
+        <w:rPr>
+          <w:sz w:val="22"/>
+          <w:szCs w:val="22"/>
+        </w:rPr>
+        <w:t xml:space="preserve"> </w:t>
+      </w:r>
+    </w:p>
+    <w:p>
+      <w:pPr>
+        <w:rPr>
+          <w:sz w:val="22"/>
+          <w:szCs w:val="22"/>
+        </w:rPr>
+      </w:pPr>
+      <w:r>
+        <w:rPr>
+          <w:sz w:val="22"/>
+          <w:szCs w:val="22"/>
+        </w:rPr>
+        <w:t xml:space="preserve"> </w:t>
+      </w:r>
+      <w:r>
+        <w:rPr>
+          <w:sz w:val="22"/>
+          <w:szCs w:val="22"/>
+        </w:rPr>
+        <w:t>Numa situação</w:t>
+      </w:r>
+      <w:r>
+        <w:rPr>
+          <w:sz w:val="22"/>
+          <w:szCs w:val="22"/>
+        </w:rPr>
+        <w:t xml:space="preserve"> de baixa, caso esteja devidamente justificado, é estabelecido um período de baixa e na qual</w:t>
+      </w:r>
+      <w:r>
+        <w:rPr>
+          <w:sz w:val="22"/>
+          <w:szCs w:val="22"/>
+        </w:rPr>
+        <w:t xml:space="preserve"> o funcionário</w:t>
+      </w:r>
+      <w:r>
+        <w:rPr>
+          <w:sz w:val="22"/>
+          <w:szCs w:val="22"/>
+        </w:rPr>
+        <w:t xml:space="preserve"> terá todos </w:t>
+      </w:r>
+      <w:r>
+        <w:rPr>
+          <w:sz w:val="22"/>
+          <w:szCs w:val="22"/>
+        </w:rPr>
+        <w:t>os seus direitos</w:t>
+      </w:r>
+      <w:r>
+        <w:rPr>
+          <w:sz w:val="22"/>
+          <w:szCs w:val="22"/>
+        </w:rPr>
+        <w:t xml:space="preserve"> a vencimento e será designado alguém para o substituir durante este tempo.</w:t>
+      </w:r>
+      <w:r>
+        <w:rPr>
+          <w:sz w:val="22"/>
+          <w:szCs w:val="22"/>
+        </w:rPr>
+        <w:t xml:space="preserve"> </w:t>
+      </w:r>
+    </w:p>
+    <w:p>
+      <w:pPr>
+        <w:rPr>
+          <w:sz w:val="22"/>
+          <w:szCs w:val="22"/>
+        </w:rPr>
+      </w:pPr>
+    </w:p>
+    <w:p>
+      <w:pPr>
+        <w:rPr>
+          <w:sz w:val="22"/>
+          <w:szCs w:val="22"/>
+        </w:rPr>
+      </w:pPr>
+      <w:r>
+        <w:rPr>
+          <w:sz w:val="22"/>
+          <w:szCs w:val="22"/>
+        </w:rPr>
+        <w:t xml:space="preserve"> A empresa irá acompanhar todo esse processo até ao regresso do funcionário garantindo que este se encontra capaz de desempenhar as suas funções novamente. Este poderá ainda</w:t>
+      </w:r>
+      <w:r>
+        <w:rPr>
+          <w:sz w:val="22"/>
+          <w:szCs w:val="22"/>
+        </w:rPr>
+        <w:t>,</w:t>
+      </w:r>
+      <w:r>
+        <w:rPr>
+          <w:sz w:val="22"/>
+          <w:szCs w:val="22"/>
+        </w:rPr>
+        <w:t xml:space="preserve"> caso necessário</w:t>
+      </w:r>
+      <w:r>
+        <w:rPr>
+          <w:sz w:val="22"/>
+          <w:szCs w:val="22"/>
+        </w:rPr>
+        <w:t>,</w:t>
+      </w:r>
+      <w:r>
+        <w:rPr>
+          <w:sz w:val="22"/>
+          <w:szCs w:val="22"/>
+        </w:rPr>
+        <w:t xml:space="preserve"> ajustar ou fornecer suporte para o reintegrar.</w:t>
+      </w:r>
+    </w:p>
+    <w:p>
+      <w:pPr>
+        <w:rPr>
+          <w:sz w:val="22"/>
+          <w:szCs w:val="22"/>
+        </w:rPr>
+      </w:pPr>
+    </w:p>
+    <w:p>
+      <w:pPr>
+        <w:rPr>
+          <w:sz w:val="22"/>
+          <w:szCs w:val="22"/>
+        </w:rPr>
+      </w:pPr>
     </w:p>
     <w:p>
       <w:pPr>
         <w:pStyle w:val="Ttulo2"/>
-      </w:pPr>
-      <w:r>
-        <w:t>Interesse e compra</w:t>
-      </w:r>
-    </w:p>
-    <w:p>
-      <w:pPr>
-        <w:rPr>
-          <w:sz w:val="22"/>
-          <w:szCs w:val="22"/>
-        </w:rPr>
-      </w:pPr>
-      <w:r>
-        <w:rPr>
-          <w:sz w:val="22"/>
-          <w:szCs w:val="22"/>
-        </w:rPr>
-        <w:t xml:space="preserve"> O cliente tem o interesse de </w:t>
-      </w:r>
-      <w:r>
-        <w:rPr>
-          <w:sz w:val="22"/>
-          <w:szCs w:val="22"/>
-        </w:rPr>
-        <w:t>adquirir produtos de qualidade para revenda em larga escala, com o objetivo de obter lucro e garantir um bom registo de vendas e</w:t>
-      </w:r>
-      <w:r>
-        <w:rPr>
-          <w:sz w:val="22"/>
-          <w:szCs w:val="22"/>
-        </w:rPr>
-        <w:t xml:space="preserve"> assim</w:t>
-      </w:r>
-      <w:r>
-        <w:rPr>
-          <w:sz w:val="22"/>
-          <w:szCs w:val="22"/>
-        </w:rPr>
-        <w:t xml:space="preserve"> cumprir seus objetivos comerciais. Para atender a essas necessidades, a indústria fornecedora realiza uma negociação com o cliente, onde </w:t>
-      </w:r>
-      <w:r>
-        <w:rPr>
-          <w:sz w:val="22"/>
-          <w:szCs w:val="22"/>
-        </w:rPr>
-        <w:t>são oferecidas as melhores opções disponíveis</w:t>
-      </w:r>
-      <w:r>
-        <w:rPr>
-          <w:sz w:val="22"/>
-          <w:szCs w:val="22"/>
-        </w:rPr>
-        <w:t>.</w:t>
-      </w:r>
-    </w:p>
-    <w:p>
-      <w:pPr>
-        <w:rPr>
-          <w:sz w:val="22"/>
-          <w:szCs w:val="22"/>
-        </w:rPr>
-      </w:pPr>
-    </w:p>
-    <w:p>
-      <w:pPr>
-        <w:rPr>
+        <w:rPr>
+          <w:sz w:val="32"/>
+          <w:szCs w:val="32"/>
+        </w:rPr>
+      </w:pPr>
+      <w:r>
+        <w:rPr>
+          <w:sz w:val="32"/>
+          <w:szCs w:val="32"/>
+        </w:rPr>
+        <w:t>Cargos</w:t>
+      </w:r>
+    </w:p>
+    <w:p/>
+    <w:p>
+      <w:pPr>
+        <w:rPr>
+          <w:sz w:val="22"/>
+          <w:szCs w:val="22"/>
+        </w:rPr>
+      </w:pPr>
+      <w:r>
+        <w:rPr>
+          <w:sz w:val="22"/>
+          <w:szCs w:val="22"/>
+        </w:rPr>
+        <w:t xml:space="preserve"> Acessos são distribuídos por grau de importância e dependendo das tarefas a desempenhar.</w:t>
+      </w:r>
+    </w:p>
+    <w:p>
+      <w:pPr>
+        <w:rPr>
+          <w:sz w:val="22"/>
+          <w:szCs w:val="22"/>
+        </w:rPr>
+      </w:pPr>
+    </w:p>
+    <w:p>
+      <w:pPr>
+        <w:rPr>
+          <w:color w:val="FF0000"/>
           <w:sz w:val="22"/>
           <w:szCs w:val="22"/>
         </w:rPr>
@@ -217,84 +2385,89 @@
           <w:sz w:val="22"/>
           <w:szCs w:val="22"/>
         </w:rPr>
-        <w:t>Propostas feitas pelo cliente são</w:t>
-      </w:r>
-      <w:r>
-        <w:rPr>
-          <w:sz w:val="22"/>
-          <w:szCs w:val="22"/>
-        </w:rPr>
-        <w:t xml:space="preserve"> recebida</w:t>
-      </w:r>
-      <w:r>
-        <w:rPr>
-          <w:sz w:val="22"/>
-          <w:szCs w:val="22"/>
-        </w:rPr>
-        <w:t>s</w:t>
-      </w:r>
-      <w:r>
-        <w:rPr>
-          <w:sz w:val="22"/>
-          <w:szCs w:val="22"/>
-        </w:rPr>
-        <w:t xml:space="preserve"> pelo representante da </w:t>
-      </w:r>
-      <w:r>
-        <w:rPr>
-          <w:sz w:val="22"/>
-          <w:szCs w:val="22"/>
-        </w:rPr>
-        <w:t>empresa</w:t>
-      </w:r>
-      <w:r>
-        <w:rPr>
-          <w:sz w:val="22"/>
-          <w:szCs w:val="22"/>
-        </w:rPr>
-        <w:t xml:space="preserve"> e depois direcionada</w:t>
-      </w:r>
-      <w:r>
-        <w:rPr>
-          <w:sz w:val="22"/>
-          <w:szCs w:val="22"/>
-        </w:rPr>
-        <w:t>s</w:t>
-      </w:r>
-      <w:r>
-        <w:rPr>
-          <w:sz w:val="22"/>
-          <w:szCs w:val="22"/>
-        </w:rPr>
-        <w:t xml:space="preserve"> para equip</w:t>
-      </w:r>
-      <w:r>
-        <w:rPr>
-          <w:sz w:val="22"/>
-          <w:szCs w:val="22"/>
-        </w:rPr>
-        <w:t>a</w:t>
-      </w:r>
-      <w:r>
-        <w:rPr>
-          <w:sz w:val="22"/>
-          <w:szCs w:val="22"/>
-        </w:rPr>
-        <w:t>s de gestão de riscos e vendas, que analisam todos os riscos e benefícios da negociação. E</w:t>
-      </w:r>
-      <w:r>
-        <w:rPr>
-          <w:sz w:val="22"/>
-          <w:szCs w:val="22"/>
-        </w:rPr>
-        <w:t>stes</w:t>
-      </w:r>
-      <w:r>
-        <w:rPr>
-          <w:sz w:val="22"/>
-          <w:szCs w:val="22"/>
-        </w:rPr>
-        <w:t xml:space="preserve"> avaliam fatores como custo, qualidade, prazo, entre outros. Após essa avaliação, é definido se é aceit</w:t>
+        <w:t xml:space="preserve"> </w:t>
+      </w:r>
+      <w:r>
+        <w:rPr>
+          <w:sz w:val="22"/>
+          <w:szCs w:val="22"/>
+        </w:rPr>
+        <w:t xml:space="preserve">O </w:t>
+      </w:r>
+      <w:r>
+        <w:rPr>
+          <w:sz w:val="22"/>
+          <w:szCs w:val="22"/>
+        </w:rPr>
+        <w:t xml:space="preserve">CEO </w:t>
+      </w:r>
+      <w:r>
+        <w:rPr>
+          <w:sz w:val="22"/>
+          <w:szCs w:val="22"/>
+        </w:rPr>
+        <w:t xml:space="preserve">tem acesso </w:t>
+      </w:r>
+      <w:r>
+        <w:rPr>
+          <w:sz w:val="22"/>
+          <w:szCs w:val="22"/>
+        </w:rPr>
+        <w:t>a praticamente a todos os dados armazenados no servidor. Este desempenhará a função de</w:t>
+      </w:r>
+      <w:r>
+        <w:rPr>
+          <w:sz w:val="22"/>
+          <w:szCs w:val="22"/>
+        </w:rPr>
+        <w:t xml:space="preserve"> </w:t>
+      </w:r>
+      <w:r>
+        <w:rPr>
+          <w:color w:val="FF0000"/>
+          <w:sz w:val="22"/>
+          <w:szCs w:val="22"/>
+        </w:rPr>
+        <w:t>………………………………….</w:t>
+      </w:r>
+    </w:p>
+    <w:p>
+      <w:pPr>
+        <w:rPr>
+          <w:color w:val="FF0000"/>
+          <w:sz w:val="22"/>
+          <w:szCs w:val="22"/>
+        </w:rPr>
+      </w:pPr>
+      <w:r>
+        <w:rPr>
+          <w:color w:val="FF0000"/>
+          <w:sz w:val="22"/>
+          <w:szCs w:val="22"/>
+        </w:rPr>
+        <w:t xml:space="preserve"> </w:t>
+      </w:r>
+    </w:p>
+    <w:p>
+      <w:pPr>
+        <w:rPr>
+          <w:sz w:val="22"/>
+          <w:szCs w:val="22"/>
+        </w:rPr>
+      </w:pPr>
+      <w:r>
+        <w:rPr>
+          <w:sz w:val="22"/>
+          <w:szCs w:val="22"/>
+        </w:rPr>
+        <w:t>O departamento de recursos humanos é encarregue de realizar uma seleção e recrutamento de novos funcionários para a empresa</w:t>
+      </w:r>
+      <w:r>
+        <w:rPr>
+          <w:sz w:val="22"/>
+          <w:szCs w:val="22"/>
+        </w:rPr>
+        <w:t xml:space="preserve"> </w:t>
       </w:r>
       <w:r>
         <w:rPr>
@@ -308,30 +2481,29 @@
           <w:sz w:val="22"/>
           <w:szCs w:val="22"/>
         </w:rPr>
-        <w:t xml:space="preserve">, recusado ou </w:t>
-      </w:r>
-      <w:r>
-        <w:rPr>
-          <w:sz w:val="22"/>
-          <w:szCs w:val="22"/>
-        </w:rPr>
-        <w:t>ainda</w:t>
-      </w:r>
-      <w:r>
-        <w:rPr>
-          <w:sz w:val="22"/>
-          <w:szCs w:val="22"/>
-        </w:rPr>
-        <w:t xml:space="preserve"> a possibilidade de uma nova negociação.</w:t>
-      </w:r>
-    </w:p>
-    <w:p>
-      <w:pPr>
-        <w:rPr>
-          <w:sz w:val="22"/>
-          <w:szCs w:val="22"/>
-        </w:rPr>
-      </w:pPr>
+        <w:t>,</w:t>
+      </w:r>
+      <w:r>
+        <w:rPr>
+          <w:sz w:val="22"/>
+          <w:szCs w:val="22"/>
+        </w:rPr>
+        <w:t xml:space="preserve"> após ser feito um contrato</w:t>
+      </w:r>
+      <w:r>
+        <w:rPr>
+          <w:sz w:val="22"/>
+          <w:szCs w:val="22"/>
+        </w:rPr>
+        <w:t xml:space="preserve">, </w:t>
+      </w:r>
+      <w:r>
+        <w:rPr>
+          <w:sz w:val="22"/>
+          <w:szCs w:val="22"/>
+        </w:rPr>
+        <w:t>estes serão submetidos a uma fase inicial de treinos e adaptação a todas as normas e mecânicas de trabalho, de modo a reduzir falhas e riscos negativos para o bom funcionamento da empresa. Além disso estes ainda analisam e gerem o desempenho e relações no ambiente de trabalho.</w:t>
+      </w:r>
     </w:p>
     <w:p>
       <w:pPr>
@@ -347,63 +2519,86 @@
         </w:rPr>
         <w:t xml:space="preserve"> </w:t>
       </w:r>
-      <w:r>
-        <w:rPr>
-          <w:sz w:val="22"/>
-          <w:szCs w:val="22"/>
-        </w:rPr>
-        <w:t>Caso o cliente aceite</w:t>
-      </w:r>
-      <w:r>
-        <w:rPr>
-          <w:sz w:val="22"/>
-          <w:szCs w:val="22"/>
-        </w:rPr>
-        <w:t xml:space="preserve"> a</w:t>
-      </w:r>
-      <w:r>
-        <w:rPr>
-          <w:sz w:val="22"/>
-          <w:szCs w:val="22"/>
-        </w:rPr>
-        <w:t xml:space="preserve"> compra, </w:t>
-      </w:r>
-      <w:r>
-        <w:rPr>
-          <w:sz w:val="22"/>
-          <w:szCs w:val="22"/>
-        </w:rPr>
-        <w:t>é elabora</w:t>
-      </w:r>
-      <w:r>
-        <w:rPr>
-          <w:sz w:val="22"/>
-          <w:szCs w:val="22"/>
-        </w:rPr>
-        <w:t xml:space="preserve">do </w:t>
-      </w:r>
-      <w:r>
-        <w:rPr>
-          <w:sz w:val="22"/>
-          <w:szCs w:val="22"/>
-        </w:rPr>
-        <w:t xml:space="preserve">um </w:t>
-      </w:r>
-      <w:r>
-        <w:rPr>
-          <w:sz w:val="22"/>
-          <w:szCs w:val="22"/>
-        </w:rPr>
-        <w:t>contrato, que define as condições do negócio, prazos, garantias e obrigações de ambas as partes. Esse contrato pode ser assinado digitalmente ou em papel, dependendo da preferência do cliente.</w:t>
-      </w:r>
-    </w:p>
-    <w:p>
-      <w:pPr>
-        <w:rPr>
-          <w:sz w:val="22"/>
-          <w:szCs w:val="22"/>
-        </w:rPr>
-      </w:pPr>
+    </w:p>
+    <w:p>
+      <w:pPr>
+        <w:rPr>
+          <w:sz w:val="22"/>
+          <w:szCs w:val="22"/>
+        </w:rPr>
+      </w:pPr>
+      <w:r>
+        <w:rPr>
+          <w:sz w:val="22"/>
+          <w:szCs w:val="22"/>
+        </w:rPr>
+        <w:t>Os gestores de projetos ficarão encarregues de gerir cada desenvolvimento e a equipa que o constitui.</w:t>
+      </w:r>
+    </w:p>
+    <w:p>
+      <w:pPr>
+        <w:rPr>
+          <w:sz w:val="22"/>
+          <w:szCs w:val="22"/>
+        </w:rPr>
+      </w:pPr>
+    </w:p>
+    <w:p>
+      <w:pPr>
+        <w:rPr>
+          <w:sz w:val="22"/>
+          <w:szCs w:val="22"/>
+        </w:rPr>
+      </w:pPr>
+      <w:r>
+        <w:rPr>
+          <w:sz w:val="22"/>
+          <w:szCs w:val="22"/>
+        </w:rPr>
+        <w:t>O departamento de vendas é constituído por profissionais de marketing</w:t>
+      </w:r>
+      <w:r>
+        <w:rPr>
+          <w:sz w:val="22"/>
+          <w:szCs w:val="22"/>
+        </w:rPr>
+        <w:t xml:space="preserve">, </w:t>
+      </w:r>
+      <w:r>
+        <w:rPr>
+          <w:sz w:val="22"/>
+          <w:szCs w:val="22"/>
+        </w:rPr>
+        <w:t>analistas que preveem o sucesso de determinados produtos al</w:t>
+      </w:r>
+      <w:r>
+        <w:rPr>
+          <w:sz w:val="22"/>
+          <w:szCs w:val="22"/>
+        </w:rPr>
+        <w:t>é</w:t>
+      </w:r>
+      <w:r>
+        <w:rPr>
+          <w:sz w:val="22"/>
+          <w:szCs w:val="22"/>
+        </w:rPr>
+        <w:t xml:space="preserve">m de analisarem todos os riscos e ainda os gestores de vendas que </w:t>
+      </w:r>
+      <w:r>
+        <w:rPr>
+          <w:sz w:val="22"/>
+          <w:szCs w:val="22"/>
+        </w:rPr>
+        <w:t xml:space="preserve">criam </w:t>
+      </w:r>
+      <w:r>
+        <w:rPr>
+          <w:sz w:val="22"/>
+          <w:szCs w:val="22"/>
+        </w:rPr>
+        <w:t>estratégias e modos de negociação com os possíveis clientes.</w:t>
+      </w:r>
     </w:p>
     <w:p>
       <w:pPr>
@@ -419,1488 +2614,108 @@
         </w:rPr>
         <w:t xml:space="preserve"> </w:t>
       </w:r>
-      <w:r>
-        <w:rPr>
-          <w:sz w:val="22"/>
-          <w:szCs w:val="22"/>
-        </w:rPr>
-        <w:t>Em termos de faturação, irá sofrer uma variância que depende de fatores como o tipo de contrato assinado com os clientes.</w:t>
-      </w:r>
-    </w:p>
-    <w:p>
-      <w:pPr>
-        <w:rPr>
-          <w:sz w:val="22"/>
-          <w:szCs w:val="22"/>
-        </w:rPr>
-      </w:pPr>
-    </w:p>
-    <w:p>
-      <w:pPr>
-        <w:rPr>
-          <w:sz w:val="22"/>
-          <w:szCs w:val="22"/>
-        </w:rPr>
-      </w:pPr>
-      <w:r>
-        <w:rPr>
-          <w:sz w:val="22"/>
-          <w:szCs w:val="22"/>
-        </w:rPr>
-        <w:t xml:space="preserve"> A empresa pode oferecer serviços de instalação, manutenção e suporte técnico aos seus </w:t>
-      </w:r>
-      <w:r>
-        <w:rPr>
-          <w:sz w:val="22"/>
-          <w:szCs w:val="22"/>
-        </w:rPr>
-        <w:t>compradores</w:t>
-      </w:r>
-      <w:r>
-        <w:rPr>
-          <w:sz w:val="22"/>
-          <w:szCs w:val="22"/>
-        </w:rPr>
-        <w:t>, garantindo a qualidade e a eficiência dos produtos comercializados. O suporte técnico pode ser prestado remotamente ou localmente, dependendo das necessidades do cliente.</w:t>
-      </w:r>
-    </w:p>
-    <w:p>
-      <w:pPr>
-        <w:rPr>
-          <w:sz w:val="22"/>
-          <w:szCs w:val="22"/>
-        </w:rPr>
-      </w:pPr>
-    </w:p>
-    <w:p>
-      <w:pPr>
-        <w:rPr>
-          <w:sz w:val="22"/>
-          <w:szCs w:val="22"/>
-        </w:rPr>
-      </w:pPr>
-      <w:r>
-        <w:rPr>
-          <w:sz w:val="22"/>
-          <w:szCs w:val="22"/>
-        </w:rPr>
-        <w:t xml:space="preserve"> A empresa também deve estar preparada para lidar com eventuais problemas ou reclamações dos </w:t>
-      </w:r>
-      <w:r>
-        <w:rPr>
-          <w:sz w:val="22"/>
-          <w:szCs w:val="22"/>
-        </w:rPr>
-        <w:t xml:space="preserve">seus </w:t>
-      </w:r>
-      <w:r>
-        <w:rPr>
-          <w:sz w:val="22"/>
-          <w:szCs w:val="22"/>
-        </w:rPr>
-        <w:t xml:space="preserve">clientes, </w:t>
-      </w:r>
-      <w:r>
-        <w:rPr>
-          <w:sz w:val="22"/>
-          <w:szCs w:val="22"/>
-        </w:rPr>
-        <w:t xml:space="preserve">procurando </w:t>
-      </w:r>
-      <w:r>
-        <w:rPr>
-          <w:sz w:val="22"/>
-          <w:szCs w:val="22"/>
-        </w:rPr>
-        <w:t>soluções rápidas e eficazes. O atendimento ao cliente é fundamental para manter a satisfação e fidelidade do</w:t>
-      </w:r>
-      <w:r>
-        <w:rPr>
-          <w:sz w:val="22"/>
-          <w:szCs w:val="22"/>
-        </w:rPr>
-        <w:t xml:space="preserve"> mesmo</w:t>
-      </w:r>
-      <w:r>
-        <w:rPr>
-          <w:sz w:val="22"/>
-          <w:szCs w:val="22"/>
-        </w:rPr>
-        <w:t xml:space="preserve">, e pode ser </w:t>
-      </w:r>
-      <w:r>
-        <w:rPr>
-          <w:sz w:val="22"/>
-          <w:szCs w:val="22"/>
-        </w:rPr>
-        <w:t>realizado</w:t>
-      </w:r>
-      <w:r>
-        <w:rPr>
-          <w:sz w:val="22"/>
-          <w:szCs w:val="22"/>
-        </w:rPr>
-        <w:t xml:space="preserve"> </w:t>
-      </w:r>
-      <w:r>
-        <w:rPr>
-          <w:sz w:val="22"/>
-          <w:szCs w:val="22"/>
-        </w:rPr>
-        <w:t>através</w:t>
-      </w:r>
-      <w:r>
-        <w:rPr>
-          <w:sz w:val="22"/>
-          <w:szCs w:val="22"/>
-        </w:rPr>
-        <w:t xml:space="preserve"> de diversos canais, como telefone, e-mail, chat online ou redes sociais.</w:t>
-      </w:r>
-    </w:p>
-    <w:p>
-      <w:pPr>
-        <w:rPr>
-          <w:sz w:val="22"/>
-          <w:szCs w:val="22"/>
-        </w:rPr>
-      </w:pPr>
-    </w:p>
-    <w:p>
-      <w:pPr>
-        <w:rPr>
-          <w:sz w:val="22"/>
-          <w:szCs w:val="22"/>
-        </w:rPr>
-      </w:pPr>
-      <w:r>
-        <w:rPr>
-          <w:sz w:val="22"/>
-          <w:szCs w:val="22"/>
-        </w:rPr>
-        <w:t xml:space="preserve"> Além disso, a empresa deve estar sempre em </w:t>
-      </w:r>
-      <w:r>
-        <w:rPr>
-          <w:sz w:val="22"/>
-          <w:szCs w:val="22"/>
-        </w:rPr>
-        <w:t>pesquisa</w:t>
-      </w:r>
-      <w:r>
-        <w:rPr>
-          <w:sz w:val="22"/>
-          <w:szCs w:val="22"/>
-        </w:rPr>
-        <w:t xml:space="preserve"> de novas tecnologias e soluções inovadoras, investindo em pesquisa e desenvolvimento para melhorar seus produtos e serviços e se manter competitiva no mercado. A colaboração com fornecedores e parceiros estratégicos também é importante para o sucesso da empresa, </w:t>
-      </w:r>
-      <w:r>
-        <w:rPr>
-          <w:sz w:val="22"/>
-          <w:szCs w:val="22"/>
-        </w:rPr>
-        <w:t xml:space="preserve">procurando </w:t>
-      </w:r>
-      <w:r>
-        <w:rPr>
-          <w:sz w:val="22"/>
-          <w:szCs w:val="22"/>
-        </w:rPr>
-        <w:t>sempre as melhores opções de matéria-prima, componentes e equipamentos.</w:t>
-      </w:r>
-    </w:p>
-    <w:p>
-      <w:pPr>
-        <w:rPr>
-          <w:sz w:val="22"/>
-          <w:szCs w:val="22"/>
+    </w:p>
+    <w:p>
+      <w:pPr>
+        <w:rPr>
+          <w:sz w:val="22"/>
+          <w:szCs w:val="22"/>
+        </w:rPr>
+      </w:pPr>
+      <w:r>
+        <w:rPr>
+          <w:sz w:val="22"/>
+          <w:szCs w:val="22"/>
+        </w:rPr>
+        <w:t xml:space="preserve"> A equipa </w:t>
+      </w:r>
+      <w:r>
+        <w:rPr>
+          <w:sz w:val="22"/>
+          <w:szCs w:val="22"/>
+        </w:rPr>
+        <w:t xml:space="preserve">de desenvolvimento será coordenada pelos respetivos gestores de projeto, </w:t>
+      </w:r>
+      <w:r>
+        <w:rPr>
+          <w:sz w:val="22"/>
+          <w:szCs w:val="22"/>
+        </w:rPr>
+        <w:t xml:space="preserve">que </w:t>
+      </w:r>
+      <w:r>
+        <w:rPr>
+          <w:sz w:val="22"/>
+          <w:szCs w:val="22"/>
+        </w:rPr>
+        <w:t>desempenharão o papel de</w:t>
+      </w:r>
+      <w:r>
+        <w:rPr>
+          <w:sz w:val="22"/>
+          <w:szCs w:val="22"/>
+        </w:rPr>
+        <w:t>,</w:t>
+      </w:r>
+      <w:r>
+        <w:rPr>
+          <w:sz w:val="22"/>
+          <w:szCs w:val="22"/>
+        </w:rPr>
+        <w:t xml:space="preserve"> separadamente</w:t>
+      </w:r>
+      <w:r>
+        <w:rPr>
+          <w:sz w:val="22"/>
+          <w:szCs w:val="22"/>
+        </w:rPr>
+        <w:t>,</w:t>
+      </w:r>
+      <w:r>
+        <w:rPr>
+          <w:sz w:val="22"/>
+          <w:szCs w:val="22"/>
+        </w:rPr>
+        <w:t xml:space="preserve"> desenhar os equipamentos e construí-</w:t>
+      </w:r>
+      <w:r>
+        <w:rPr>
+          <w:sz w:val="22"/>
+          <w:szCs w:val="22"/>
+        </w:rPr>
+        <w:t>-</w:t>
+      </w:r>
+      <w:r>
+        <w:rPr>
+          <w:sz w:val="22"/>
+          <w:szCs w:val="22"/>
+        </w:rPr>
+        <w:t>los.</w:t>
+      </w:r>
+    </w:p>
+    <w:p>
+      <w:pPr>
+        <w:rPr>
+          <w:sz w:val="22"/>
+          <w:szCs w:val="22"/>
+          <w:u w:val="single"/>
         </w:rPr>
       </w:pPr>
     </w:p>
     <w:p>
       <w:pPr>
         <w:pStyle w:val="Ttulo2"/>
-      </w:pPr>
-      <w:r>
-        <w:t>Encomenda</w:t>
-      </w:r>
-    </w:p>
-    <w:p>
-      <w:pPr>
-        <w:rPr>
-          <w:sz w:val="22"/>
-          <w:szCs w:val="22"/>
-        </w:rPr>
-      </w:pPr>
-      <w:r>
-        <w:rPr>
-          <w:sz w:val="22"/>
-          <w:szCs w:val="22"/>
-        </w:rPr>
-        <w:t xml:space="preserve"> Quando é feito um pedido de uma encomenda, este é adicionado à base de dados em lista de espera. Em caso de stock existente, a </w:t>
-      </w:r>
-      <w:r>
-        <w:rPr>
-          <w:sz w:val="22"/>
-          <w:szCs w:val="22"/>
-        </w:rPr>
-        <w:t>empresa</w:t>
-      </w:r>
-      <w:r>
-        <w:rPr>
-          <w:sz w:val="22"/>
-          <w:szCs w:val="22"/>
-        </w:rPr>
-        <w:t xml:space="preserve"> é informada e </w:t>
-      </w:r>
-      <w:r>
-        <w:rPr>
-          <w:sz w:val="22"/>
-          <w:szCs w:val="22"/>
-        </w:rPr>
-        <w:t>fica responsável pelo</w:t>
-      </w:r>
-      <w:r>
-        <w:rPr>
-          <w:sz w:val="22"/>
-          <w:szCs w:val="22"/>
-        </w:rPr>
-        <w:t xml:space="preserve"> envio, </w:t>
-      </w:r>
-      <w:r>
-        <w:rPr>
-          <w:sz w:val="22"/>
-          <w:szCs w:val="22"/>
-        </w:rPr>
-        <w:t xml:space="preserve">sendo </w:t>
-      </w:r>
-      <w:r>
-        <w:rPr>
-          <w:sz w:val="22"/>
-          <w:szCs w:val="22"/>
-        </w:rPr>
-        <w:t>essa ocorrência</w:t>
-      </w:r>
-      <w:r>
-        <w:rPr>
-          <w:sz w:val="22"/>
-          <w:szCs w:val="22"/>
-        </w:rPr>
-        <w:t xml:space="preserve"> registad</w:t>
-      </w:r>
-      <w:r>
-        <w:rPr>
-          <w:sz w:val="22"/>
-          <w:szCs w:val="22"/>
-        </w:rPr>
-        <w:t>a</w:t>
-      </w:r>
-      <w:r>
-        <w:rPr>
-          <w:sz w:val="22"/>
-          <w:szCs w:val="22"/>
-        </w:rPr>
-        <w:t xml:space="preserve"> na base de dados. Em caso de falta de stock ou prioridades, esta empresa será devidamente alertada e terá de aguardar por tempo </w:t>
-      </w:r>
-      <w:r>
-        <w:rPr>
-          <w:sz w:val="22"/>
-          <w:szCs w:val="22"/>
-        </w:rPr>
-        <w:t>previsto</w:t>
-      </w:r>
-      <w:r>
-        <w:rPr>
-          <w:sz w:val="22"/>
-          <w:szCs w:val="22"/>
-        </w:rPr>
-        <w:t xml:space="preserve"> ou indefinido.</w:t>
-      </w:r>
-    </w:p>
-    <w:p>
-      <w:pPr>
-        <w:rPr>
-          <w:sz w:val="22"/>
-          <w:szCs w:val="22"/>
-        </w:rPr>
-      </w:pPr>
-    </w:p>
-    <w:p>
-      <w:pPr>
-        <w:rPr>
-          <w:sz w:val="22"/>
-          <w:szCs w:val="22"/>
-        </w:rPr>
-      </w:pPr>
-      <w:r>
-        <w:rPr>
-          <w:sz w:val="22"/>
-          <w:szCs w:val="22"/>
+        <w:rPr>
+          <w:sz w:val="32"/>
+          <w:szCs w:val="32"/>
+        </w:rPr>
+      </w:pPr>
+      <w:r>
+        <w:rPr>
+          <w:sz w:val="32"/>
+          <w:szCs w:val="32"/>
         </w:rPr>
         <w:lastRenderedPageBreak/>
-        <w:t xml:space="preserve"> </w:t>
-      </w:r>
-      <w:r>
-        <w:rPr>
-          <w:sz w:val="22"/>
-          <w:szCs w:val="22"/>
-        </w:rPr>
-        <w:t>Se a encomenda for aprovada, a empresa compradora será informada da data e hora de entrega previstas, com a opção de levantar a encomenda na própria loja ou solicitar a entrega no seu estabelecimento, mas com uma taxa acrescida. No caso de ser um levantamento na fábrica, a empresa cliente poderá buscá-la em uma data pré-agendada sem taxas adicionais, com a devida autorização. Os estafetas que realizam as entregas só têm acesso ao local de entrega, material a ser entregue e informações sobre a empresa cliente.</w:t>
-      </w:r>
-    </w:p>
-    <w:p>
-      <w:pPr>
-        <w:pStyle w:val="Ttulo1"/>
-        <w:rPr>
-          <w:color w:val="FF0000"/>
-        </w:rPr>
-      </w:pPr>
-      <w:r>
-        <w:rPr>
-          <w:color w:val="FF0000"/>
-        </w:rPr>
-        <w:t>Empresa</w:t>
-      </w:r>
-    </w:p>
-    <w:p>
-      <w:pPr>
-        <w:pStyle w:val="Ttulo2"/>
-      </w:pPr>
-      <w:r>
-        <w:t>Segurança</w:t>
-      </w:r>
-    </w:p>
-    <w:p/>
-    <w:p>
-      <w:pPr>
-        <w:rPr>
-          <w:sz w:val="22"/>
-          <w:szCs w:val="22"/>
-        </w:rPr>
-      </w:pPr>
-      <w:r>
-        <w:rPr>
-          <w:sz w:val="22"/>
-          <w:szCs w:val="22"/>
-        </w:rPr>
-        <w:t xml:space="preserve"> </w:t>
-      </w:r>
-      <w:r>
-        <w:rPr>
-          <w:sz w:val="22"/>
-          <w:szCs w:val="22"/>
-        </w:rPr>
-        <w:t xml:space="preserve">Em termos de </w:t>
-      </w:r>
-      <w:r>
-        <w:rPr>
-          <w:sz w:val="22"/>
-          <w:szCs w:val="22"/>
-        </w:rPr>
-        <w:t>dados</w:t>
-      </w:r>
-      <w:r>
-        <w:rPr>
-          <w:sz w:val="22"/>
-          <w:szCs w:val="22"/>
-        </w:rPr>
-        <w:t xml:space="preserve"> </w:t>
-      </w:r>
-      <w:r>
-        <w:rPr>
-          <w:sz w:val="22"/>
-          <w:szCs w:val="22"/>
-        </w:rPr>
-        <w:t>são</w:t>
-      </w:r>
-      <w:r>
-        <w:rPr>
-          <w:sz w:val="22"/>
-          <w:szCs w:val="22"/>
-        </w:rPr>
-        <w:t xml:space="preserve"> </w:t>
-      </w:r>
-      <w:r>
-        <w:rPr>
-          <w:sz w:val="22"/>
-          <w:szCs w:val="22"/>
-        </w:rPr>
-        <w:t>implementadas políticas de segurança</w:t>
-      </w:r>
-      <w:r>
-        <w:rPr>
-          <w:sz w:val="22"/>
-          <w:szCs w:val="22"/>
-        </w:rPr>
-        <w:t xml:space="preserve"> </w:t>
-      </w:r>
-      <w:r>
-        <w:rPr>
-          <w:sz w:val="22"/>
-          <w:szCs w:val="22"/>
-        </w:rPr>
-        <w:t>que protegem</w:t>
-      </w:r>
-      <w:r>
-        <w:rPr>
-          <w:sz w:val="22"/>
-          <w:szCs w:val="22"/>
-        </w:rPr>
-        <w:t xml:space="preserve"> os seus clientes, encomendas, contratos, funcionários e hardware</w:t>
-      </w:r>
-      <w:r>
-        <w:rPr>
-          <w:sz w:val="22"/>
-          <w:szCs w:val="22"/>
-        </w:rPr>
-        <w:t>, de forma a respeitar as leis de privacidade e evitar perdas de dados</w:t>
-      </w:r>
-      <w:r>
-        <w:rPr>
-          <w:sz w:val="22"/>
-          <w:szCs w:val="22"/>
-        </w:rPr>
-        <w:t>.</w:t>
-      </w:r>
-    </w:p>
-    <w:p>
-      <w:pPr>
-        <w:rPr>
-          <w:sz w:val="22"/>
-          <w:szCs w:val="22"/>
-        </w:rPr>
-      </w:pPr>
-    </w:p>
-    <w:p>
-      <w:pPr>
-        <w:rPr>
-          <w:sz w:val="22"/>
-          <w:szCs w:val="22"/>
-        </w:rPr>
-      </w:pPr>
-      <w:r>
-        <w:rPr>
-          <w:sz w:val="22"/>
-          <w:szCs w:val="22"/>
-        </w:rPr>
-        <w:t xml:space="preserve"> </w:t>
-      </w:r>
-      <w:r>
-        <w:rPr>
-          <w:sz w:val="22"/>
-          <w:szCs w:val="22"/>
-        </w:rPr>
-        <w:t xml:space="preserve">Para isso é </w:t>
-      </w:r>
-      <w:r>
-        <w:rPr>
-          <w:sz w:val="22"/>
-          <w:szCs w:val="22"/>
-        </w:rPr>
-        <w:t>invest</w:t>
-      </w:r>
-      <w:r>
-        <w:rPr>
-          <w:sz w:val="22"/>
-          <w:szCs w:val="22"/>
-        </w:rPr>
-        <w:t>ido tempo</w:t>
-      </w:r>
-      <w:r>
-        <w:rPr>
-          <w:sz w:val="22"/>
-          <w:szCs w:val="22"/>
-        </w:rPr>
-        <w:t xml:space="preserve"> </w:t>
-      </w:r>
-      <w:r>
-        <w:rPr>
-          <w:sz w:val="22"/>
-          <w:szCs w:val="22"/>
-        </w:rPr>
-        <w:t>na adoção de</w:t>
-      </w:r>
-      <w:r>
-        <w:rPr>
-          <w:sz w:val="22"/>
-          <w:szCs w:val="22"/>
-        </w:rPr>
-        <w:t xml:space="preserve"> práticas de segurança e instalação de sistemas que os protegem</w:t>
-      </w:r>
-      <w:r>
-        <w:rPr>
-          <w:sz w:val="22"/>
-          <w:szCs w:val="22"/>
-        </w:rPr>
-        <w:t xml:space="preserve"> fisicament</w:t>
-      </w:r>
-      <w:r>
-        <w:rPr>
-          <w:sz w:val="22"/>
-          <w:szCs w:val="22"/>
-        </w:rPr>
-        <w:t xml:space="preserve">e, como </w:t>
-      </w:r>
-      <w:r>
-        <w:rPr>
-          <w:sz w:val="22"/>
-          <w:szCs w:val="22"/>
-        </w:rPr>
-        <w:t>câmaras</w:t>
-      </w:r>
-      <w:r>
-        <w:rPr>
-          <w:sz w:val="22"/>
-          <w:szCs w:val="22"/>
-        </w:rPr>
-        <w:t xml:space="preserve"> e alarmes.</w:t>
-      </w:r>
-    </w:p>
-    <w:p>
-      <w:pPr>
-        <w:rPr>
-          <w:sz w:val="22"/>
-          <w:szCs w:val="22"/>
-        </w:rPr>
-      </w:pPr>
-    </w:p>
-    <w:p>
-      <w:pPr>
-        <w:rPr>
-          <w:sz w:val="22"/>
-          <w:szCs w:val="22"/>
-        </w:rPr>
-      </w:pPr>
-      <w:r>
-        <w:rPr>
-          <w:sz w:val="22"/>
-          <w:szCs w:val="22"/>
-        </w:rPr>
-        <w:t xml:space="preserve"> </w:t>
-      </w:r>
-      <w:r>
-        <w:rPr>
-          <w:sz w:val="22"/>
-          <w:szCs w:val="22"/>
-        </w:rPr>
-        <w:t xml:space="preserve">São </w:t>
-      </w:r>
-      <w:r>
-        <w:rPr>
-          <w:sz w:val="22"/>
-          <w:szCs w:val="22"/>
-        </w:rPr>
-        <w:t>implementadas</w:t>
-      </w:r>
-      <w:r>
-        <w:rPr>
-          <w:sz w:val="22"/>
-          <w:szCs w:val="22"/>
-        </w:rPr>
-        <w:t xml:space="preserve"> também medidas ao nível da segurança em rede</w:t>
-      </w:r>
-      <w:r>
-        <w:rPr>
-          <w:sz w:val="22"/>
-          <w:szCs w:val="22"/>
-        </w:rPr>
-        <w:t>,</w:t>
-      </w:r>
-      <w:r>
-        <w:rPr>
-          <w:sz w:val="22"/>
-          <w:szCs w:val="22"/>
-        </w:rPr>
-        <w:t xml:space="preserve"> recorrendo ao uso de firewalls e dados criptografados de forma a proteger as informações armazenadas </w:t>
-      </w:r>
-      <w:r>
-        <w:rPr>
-          <w:sz w:val="22"/>
-          <w:szCs w:val="22"/>
-        </w:rPr>
-        <w:t>contra</w:t>
-      </w:r>
-      <w:r>
-        <w:rPr>
-          <w:sz w:val="22"/>
-          <w:szCs w:val="22"/>
-        </w:rPr>
-        <w:t>-ataques</w:t>
-      </w:r>
-      <w:r>
-        <w:rPr>
-          <w:sz w:val="22"/>
-          <w:szCs w:val="22"/>
-        </w:rPr>
-        <w:t xml:space="preserve"> externos.</w:t>
-      </w:r>
-      <w:r>
-        <w:rPr>
-          <w:sz w:val="22"/>
-          <w:szCs w:val="22"/>
-        </w:rPr>
-        <w:t xml:space="preserve"> Para situações de danos ou perda dos dados</w:t>
-      </w:r>
-      <w:r>
-        <w:rPr>
-          <w:sz w:val="22"/>
-          <w:szCs w:val="22"/>
-        </w:rPr>
-        <w:t xml:space="preserve"> são feitos backups.</w:t>
-      </w:r>
-    </w:p>
-    <w:p>
-      <w:pPr>
-        <w:rPr>
-          <w:sz w:val="22"/>
-          <w:szCs w:val="22"/>
-          <w:highlight w:val="yellow"/>
-        </w:rPr>
-      </w:pPr>
-    </w:p>
-    <w:p>
-      <w:pPr>
-        <w:rPr>
-          <w:sz w:val="22"/>
-          <w:szCs w:val="22"/>
-        </w:rPr>
-      </w:pPr>
-      <w:r>
-        <w:rPr>
-          <w:sz w:val="22"/>
-          <w:szCs w:val="22"/>
-        </w:rPr>
-        <w:t xml:space="preserve"> </w:t>
-      </w:r>
-      <w:r>
-        <w:rPr>
-          <w:sz w:val="22"/>
-          <w:szCs w:val="22"/>
-        </w:rPr>
-        <w:t>É ainda</w:t>
-      </w:r>
-      <w:r>
-        <w:rPr>
-          <w:sz w:val="22"/>
-          <w:szCs w:val="22"/>
-        </w:rPr>
-        <w:t xml:space="preserve"> garant</w:t>
-      </w:r>
-      <w:r>
-        <w:rPr>
-          <w:sz w:val="22"/>
-          <w:szCs w:val="22"/>
-        </w:rPr>
-        <w:t>ido</w:t>
-      </w:r>
-      <w:r>
-        <w:rPr>
-          <w:sz w:val="22"/>
-          <w:szCs w:val="22"/>
-        </w:rPr>
-        <w:t xml:space="preserve"> a conformidade dos seus produtos com as normas e regulamento do setor em que estão integrados.</w:t>
-      </w:r>
-    </w:p>
-    <w:p>
-      <w:pPr>
-        <w:rPr>
-          <w:sz w:val="22"/>
-          <w:szCs w:val="22"/>
-        </w:rPr>
-      </w:pPr>
-    </w:p>
-    <w:p>
-      <w:pPr>
-        <w:pStyle w:val="Ttulo2"/>
-      </w:pPr>
-      <w:r>
-        <w:t>Organização</w:t>
-      </w:r>
-    </w:p>
-    <w:p/>
-    <w:p>
-      <w:pPr>
-        <w:rPr>
-          <w:sz w:val="22"/>
-          <w:szCs w:val="22"/>
-        </w:rPr>
-      </w:pPr>
-      <w:r>
-        <w:rPr>
-          <w:sz w:val="22"/>
-          <w:szCs w:val="22"/>
-        </w:rPr>
-        <w:t xml:space="preserve"> Em termos de organização de todos os funcionários ao nível de seus horários de trabalho</w:t>
-      </w:r>
-      <w:r>
-        <w:rPr>
-          <w:sz w:val="22"/>
-          <w:szCs w:val="22"/>
-        </w:rPr>
-        <w:t>,</w:t>
-      </w:r>
-      <w:r>
-        <w:rPr>
-          <w:sz w:val="22"/>
-          <w:szCs w:val="22"/>
-        </w:rPr>
-        <w:t xml:space="preserve"> serão estipulados horários fixos por norma, mas poderá sofrer qualquer tipo de ajustes e</w:t>
-      </w:r>
-      <w:r>
-        <w:rPr>
-          <w:sz w:val="22"/>
-          <w:szCs w:val="22"/>
-        </w:rPr>
-        <w:t>,</w:t>
-      </w:r>
-      <w:r>
-        <w:rPr>
-          <w:sz w:val="22"/>
-          <w:szCs w:val="22"/>
-        </w:rPr>
-        <w:t xml:space="preserve"> para o caso da presença de horários rotativos</w:t>
-      </w:r>
-      <w:r>
-        <w:rPr>
-          <w:sz w:val="22"/>
-          <w:szCs w:val="22"/>
-        </w:rPr>
-        <w:t>,</w:t>
-      </w:r>
-      <w:r>
-        <w:rPr>
-          <w:sz w:val="22"/>
-          <w:szCs w:val="22"/>
-        </w:rPr>
-        <w:t xml:space="preserve"> </w:t>
-      </w:r>
-      <w:r>
-        <w:rPr>
-          <w:sz w:val="22"/>
-          <w:szCs w:val="22"/>
-        </w:rPr>
-        <w:t xml:space="preserve">a empresa garantirá que terá todo o pessoal adequado e necessário para continuar a render. Com horários rotativos também é </w:t>
-      </w:r>
-      <w:r>
-        <w:rPr>
-          <w:sz w:val="22"/>
-          <w:szCs w:val="22"/>
-        </w:rPr>
-        <w:t>possível</w:t>
-      </w:r>
-      <w:r>
-        <w:rPr>
-          <w:sz w:val="22"/>
-          <w:szCs w:val="22"/>
-        </w:rPr>
-        <w:t xml:space="preserve"> a marcação de férias e folgas com </w:t>
-      </w:r>
-      <w:r>
-        <w:rPr>
-          <w:color w:val="FF0000"/>
-          <w:sz w:val="22"/>
-          <w:szCs w:val="22"/>
-        </w:rPr>
-        <w:t>x</w:t>
-      </w:r>
-      <w:r>
-        <w:rPr>
-          <w:sz w:val="22"/>
-          <w:szCs w:val="22"/>
-        </w:rPr>
-        <w:t xml:space="preserve"> tempo antecipado.</w:t>
-      </w:r>
-    </w:p>
-    <w:p>
-      <w:pPr>
-        <w:rPr>
-          <w:sz w:val="22"/>
-          <w:szCs w:val="22"/>
-        </w:rPr>
-      </w:pPr>
-      <w:r>
-        <w:rPr>
-          <w:sz w:val="22"/>
-          <w:szCs w:val="22"/>
-        </w:rPr>
-        <w:t xml:space="preserve"> </w:t>
-      </w:r>
-    </w:p>
-    <w:p>
-      <w:pPr>
-        <w:rPr>
-          <w:sz w:val="22"/>
-          <w:szCs w:val="22"/>
-        </w:rPr>
-      </w:pPr>
-      <w:r>
-        <w:rPr>
-          <w:sz w:val="22"/>
-          <w:szCs w:val="22"/>
-        </w:rPr>
-        <w:t xml:space="preserve"> Em caso de ausência d</w:t>
-      </w:r>
-      <w:r>
-        <w:rPr>
-          <w:sz w:val="22"/>
-          <w:szCs w:val="22"/>
-        </w:rPr>
-        <w:t>e um</w:t>
-      </w:r>
-      <w:r>
-        <w:rPr>
-          <w:sz w:val="22"/>
-          <w:szCs w:val="22"/>
-        </w:rPr>
-        <w:t xml:space="preserve"> funcionário, a empresa manterá um registo de todas as faltas ou baixas e irá monitorizar esses comportamentos.</w:t>
-      </w:r>
-    </w:p>
-    <w:p>
-      <w:pPr>
-        <w:rPr>
-          <w:sz w:val="22"/>
-          <w:szCs w:val="22"/>
-        </w:rPr>
-      </w:pPr>
-    </w:p>
-    <w:p>
-      <w:pPr>
-        <w:rPr>
-          <w:sz w:val="22"/>
-          <w:szCs w:val="22"/>
-        </w:rPr>
-      </w:pPr>
-      <w:r>
-        <w:rPr>
-          <w:sz w:val="22"/>
-          <w:szCs w:val="22"/>
-        </w:rPr>
-        <w:t xml:space="preserve"> </w:t>
-      </w:r>
-      <w:r>
-        <w:rPr>
-          <w:sz w:val="22"/>
-          <w:szCs w:val="22"/>
-        </w:rPr>
-        <w:t xml:space="preserve">Quando ocorre uma falta ao trabalho </w:t>
-      </w:r>
-      <w:r>
-        <w:rPr>
-          <w:sz w:val="22"/>
-          <w:szCs w:val="22"/>
-        </w:rPr>
-        <w:t>é necessário que o funcionário apresente uma justificação</w:t>
-      </w:r>
-      <w:r>
-        <w:rPr>
-          <w:sz w:val="22"/>
-          <w:szCs w:val="22"/>
-        </w:rPr>
-        <w:t>, atrav</w:t>
-      </w:r>
-      <w:r>
-        <w:rPr>
-          <w:sz w:val="22"/>
-          <w:szCs w:val="22"/>
-        </w:rPr>
-        <w:t xml:space="preserve">és de um </w:t>
-      </w:r>
-      <w:r>
-        <w:rPr>
-          <w:sz w:val="22"/>
-          <w:szCs w:val="22"/>
-        </w:rPr>
-        <w:t>documento a ser verificado.</w:t>
-      </w:r>
-    </w:p>
-    <w:p>
-      <w:pPr>
-        <w:rPr>
-          <w:sz w:val="22"/>
-          <w:szCs w:val="22"/>
-        </w:rPr>
-      </w:pPr>
-      <w:r>
-        <w:rPr>
-          <w:sz w:val="22"/>
-          <w:szCs w:val="22"/>
-        </w:rPr>
-        <w:t xml:space="preserve"> </w:t>
-      </w:r>
-    </w:p>
-    <w:p>
-      <w:pPr>
-        <w:rPr>
-          <w:sz w:val="22"/>
-          <w:szCs w:val="22"/>
-        </w:rPr>
-      </w:pPr>
-      <w:r>
-        <w:rPr>
-          <w:sz w:val="22"/>
-          <w:szCs w:val="22"/>
-        </w:rPr>
-        <w:t>Caso não venha a ser justificado</w:t>
-      </w:r>
-      <w:r>
-        <w:rPr>
-          <w:sz w:val="22"/>
-          <w:szCs w:val="22"/>
-        </w:rPr>
-        <w:t>, será realizada uma reunião</w:t>
-      </w:r>
-      <w:r>
-        <w:rPr>
-          <w:sz w:val="22"/>
-          <w:szCs w:val="22"/>
-        </w:rPr>
-        <w:t xml:space="preserve">, podendo </w:t>
-      </w:r>
-      <w:r>
-        <w:rPr>
-          <w:sz w:val="22"/>
-          <w:szCs w:val="22"/>
-        </w:rPr>
-        <w:t>ser levado a ações disciplinares ou até medidas mais severas</w:t>
-      </w:r>
-      <w:r>
-        <w:rPr>
-          <w:sz w:val="22"/>
-          <w:szCs w:val="22"/>
-        </w:rPr>
-        <w:t>,</w:t>
-      </w:r>
-      <w:r>
-        <w:rPr>
-          <w:sz w:val="22"/>
-          <w:szCs w:val="22"/>
-        </w:rPr>
-        <w:t xml:space="preserve"> em caso de suspeita de documento falsificado.</w:t>
-      </w:r>
-    </w:p>
-    <w:p>
-      <w:pPr>
-        <w:rPr>
-          <w:sz w:val="22"/>
-          <w:szCs w:val="22"/>
-        </w:rPr>
-      </w:pPr>
-      <w:r>
-        <w:rPr>
-          <w:sz w:val="22"/>
-          <w:szCs w:val="22"/>
-        </w:rPr>
-        <w:t xml:space="preserve"> </w:t>
-      </w:r>
-    </w:p>
-    <w:p>
-      <w:pPr>
-        <w:rPr>
-          <w:sz w:val="22"/>
-          <w:szCs w:val="22"/>
-        </w:rPr>
-      </w:pPr>
-      <w:r>
-        <w:rPr>
-          <w:sz w:val="22"/>
-          <w:szCs w:val="22"/>
-        </w:rPr>
-        <w:t xml:space="preserve"> </w:t>
-      </w:r>
-      <w:r>
-        <w:rPr>
-          <w:sz w:val="22"/>
-          <w:szCs w:val="22"/>
-        </w:rPr>
-        <w:t>Numa situação</w:t>
-      </w:r>
-      <w:r>
-        <w:rPr>
-          <w:sz w:val="22"/>
-          <w:szCs w:val="22"/>
-        </w:rPr>
-        <w:t xml:space="preserve"> de baixa, caso esteja devidamente justificado, é estabelecido um período de baixa e na qual</w:t>
-      </w:r>
-      <w:r>
-        <w:rPr>
-          <w:sz w:val="22"/>
-          <w:szCs w:val="22"/>
-        </w:rPr>
-        <w:t xml:space="preserve"> o funcionário</w:t>
-      </w:r>
-      <w:r>
-        <w:rPr>
-          <w:sz w:val="22"/>
-          <w:szCs w:val="22"/>
-        </w:rPr>
-        <w:t xml:space="preserve"> terá todos </w:t>
-      </w:r>
-      <w:r>
-        <w:rPr>
-          <w:sz w:val="22"/>
-          <w:szCs w:val="22"/>
-        </w:rPr>
-        <w:t>os seus direitos</w:t>
-      </w:r>
-      <w:r>
-        <w:rPr>
-          <w:sz w:val="22"/>
-          <w:szCs w:val="22"/>
-        </w:rPr>
-        <w:t xml:space="preserve"> a vencimento e será designado alguém para o substituir durante este tempo.</w:t>
-      </w:r>
-      <w:r>
-        <w:rPr>
-          <w:sz w:val="22"/>
-          <w:szCs w:val="22"/>
-        </w:rPr>
-        <w:t xml:space="preserve"> </w:t>
-      </w:r>
-    </w:p>
-    <w:p>
-      <w:pPr>
-        <w:rPr>
-          <w:sz w:val="22"/>
-          <w:szCs w:val="22"/>
-        </w:rPr>
-      </w:pPr>
-    </w:p>
-    <w:p>
-      <w:pPr>
-        <w:rPr>
-          <w:sz w:val="22"/>
-          <w:szCs w:val="22"/>
-        </w:rPr>
-      </w:pPr>
-      <w:r>
-        <w:rPr>
-          <w:sz w:val="22"/>
-          <w:szCs w:val="22"/>
-        </w:rPr>
-        <w:t xml:space="preserve"> A empresa irá acompanhar todo esse processo até ao regresso do funcionário garantindo que este se encontra capaz de desempenhar as suas funções novamente. Este poderá ainda</w:t>
-      </w:r>
-      <w:r>
-        <w:rPr>
-          <w:sz w:val="22"/>
-          <w:szCs w:val="22"/>
-        </w:rPr>
-        <w:t>,</w:t>
-      </w:r>
-      <w:r>
-        <w:rPr>
-          <w:sz w:val="22"/>
-          <w:szCs w:val="22"/>
-        </w:rPr>
-        <w:t xml:space="preserve"> caso necessário</w:t>
-      </w:r>
-      <w:r>
-        <w:rPr>
-          <w:sz w:val="22"/>
-          <w:szCs w:val="22"/>
-        </w:rPr>
-        <w:t>,</w:t>
-      </w:r>
-      <w:r>
-        <w:rPr>
-          <w:sz w:val="22"/>
-          <w:szCs w:val="22"/>
-        </w:rPr>
-        <w:t xml:space="preserve"> ajustar ou fornecer suporte para o reintegrar.</w:t>
-      </w:r>
-    </w:p>
-    <w:p>
-      <w:pPr>
-        <w:rPr>
-          <w:sz w:val="22"/>
-          <w:szCs w:val="22"/>
-        </w:rPr>
-      </w:pPr>
-    </w:p>
-    <w:p>
-      <w:pPr>
-        <w:rPr>
-          <w:sz w:val="22"/>
-          <w:szCs w:val="22"/>
-        </w:rPr>
-      </w:pPr>
-    </w:p>
-    <w:p>
-      <w:pPr>
-        <w:pStyle w:val="Ttulo2"/>
-        <w:rPr>
-          <w:sz w:val="22"/>
-          <w:szCs w:val="22"/>
-        </w:rPr>
-      </w:pPr>
-      <w:r>
-        <w:lastRenderedPageBreak/>
-        <w:t>Cargos</w:t>
-      </w:r>
-    </w:p>
-    <w:p/>
-    <w:p>
-      <w:pPr>
-        <w:rPr>
-          <w:sz w:val="22"/>
-          <w:szCs w:val="22"/>
-        </w:rPr>
-      </w:pPr>
-      <w:r>
-        <w:rPr>
-          <w:sz w:val="22"/>
-          <w:szCs w:val="22"/>
-        </w:rPr>
-        <w:t xml:space="preserve"> Acessos são distribuídos por grau de importância e dependendo das tarefas a desempenhar.</w:t>
-      </w:r>
-    </w:p>
-    <w:p>
-      <w:pPr>
-        <w:rPr>
-          <w:sz w:val="22"/>
-          <w:szCs w:val="22"/>
-        </w:rPr>
-      </w:pPr>
-    </w:p>
-    <w:p>
-      <w:pPr>
-        <w:rPr>
-          <w:color w:val="FF0000"/>
-          <w:sz w:val="22"/>
-          <w:szCs w:val="22"/>
-        </w:rPr>
-      </w:pPr>
-      <w:r>
-        <w:rPr>
-          <w:sz w:val="22"/>
-          <w:szCs w:val="22"/>
-        </w:rPr>
-        <w:t xml:space="preserve"> </w:t>
-      </w:r>
-      <w:r>
-        <w:rPr>
-          <w:sz w:val="22"/>
-          <w:szCs w:val="22"/>
-        </w:rPr>
-        <w:t xml:space="preserve"> </w:t>
-      </w:r>
-      <w:r>
-        <w:rPr>
-          <w:sz w:val="22"/>
-          <w:szCs w:val="22"/>
-        </w:rPr>
-        <w:t xml:space="preserve">O </w:t>
-      </w:r>
-      <w:r>
-        <w:rPr>
-          <w:sz w:val="22"/>
-          <w:szCs w:val="22"/>
-        </w:rPr>
-        <w:t xml:space="preserve">CEO </w:t>
-      </w:r>
-      <w:r>
-        <w:rPr>
-          <w:sz w:val="22"/>
-          <w:szCs w:val="22"/>
-        </w:rPr>
-        <w:t xml:space="preserve">tem acesso </w:t>
-      </w:r>
-      <w:r>
-        <w:rPr>
-          <w:sz w:val="22"/>
-          <w:szCs w:val="22"/>
-        </w:rPr>
-        <w:t>a praticamente a todos os dados armazenados no servidor. Este desempenhará a função de</w:t>
-      </w:r>
-      <w:r>
-        <w:rPr>
-          <w:sz w:val="22"/>
-          <w:szCs w:val="22"/>
-        </w:rPr>
-        <w:t xml:space="preserve"> </w:t>
-      </w:r>
-      <w:r>
-        <w:rPr>
-          <w:color w:val="FF0000"/>
-          <w:sz w:val="22"/>
-          <w:szCs w:val="22"/>
-        </w:rPr>
-        <w:t>………………………………….</w:t>
-      </w:r>
-    </w:p>
-    <w:p>
-      <w:pPr>
-        <w:rPr>
-          <w:color w:val="FF0000"/>
-          <w:sz w:val="22"/>
-          <w:szCs w:val="22"/>
-        </w:rPr>
-      </w:pPr>
-      <w:r>
-        <w:rPr>
-          <w:color w:val="FF0000"/>
-          <w:sz w:val="22"/>
-          <w:szCs w:val="22"/>
-        </w:rPr>
-        <w:t xml:space="preserve"> </w:t>
-      </w:r>
-    </w:p>
-    <w:p>
-      <w:pPr>
-        <w:rPr>
-          <w:sz w:val="22"/>
-          <w:szCs w:val="22"/>
-        </w:rPr>
-      </w:pPr>
-      <w:r>
-        <w:rPr>
-          <w:sz w:val="22"/>
-          <w:szCs w:val="22"/>
-        </w:rPr>
-        <w:t>O departamento de recursos humanos é encarregue de realizar uma seleção e recrutamento de novos funcionários para a empresa</w:t>
-      </w:r>
-      <w:r>
-        <w:rPr>
-          <w:sz w:val="22"/>
-          <w:szCs w:val="22"/>
-        </w:rPr>
-        <w:t xml:space="preserve"> </w:t>
-      </w:r>
-      <w:r>
-        <w:rPr>
-          <w:sz w:val="22"/>
-          <w:szCs w:val="22"/>
-        </w:rPr>
-        <w:t>e</w:t>
-      </w:r>
-      <w:r>
-        <w:rPr>
-          <w:sz w:val="22"/>
-          <w:szCs w:val="22"/>
-        </w:rPr>
-        <w:t>,</w:t>
-      </w:r>
-      <w:r>
-        <w:rPr>
-          <w:sz w:val="22"/>
-          <w:szCs w:val="22"/>
-        </w:rPr>
-        <w:t xml:space="preserve"> após ser feito um contrato</w:t>
-      </w:r>
-      <w:r>
-        <w:rPr>
-          <w:sz w:val="22"/>
-          <w:szCs w:val="22"/>
-        </w:rPr>
-        <w:t xml:space="preserve">, </w:t>
-      </w:r>
-      <w:r>
-        <w:rPr>
-          <w:sz w:val="22"/>
-          <w:szCs w:val="22"/>
-        </w:rPr>
-        <w:t>estes serão submetidos a uma fase inicial de treinos e adaptação a todas as normas e mecânicas de trabalho, de modo a reduzir falhas e riscos negativos para o bom funcionamento da empresa. Além disso estes ainda analisam e gerem o desempenho e relações no ambiente de trabalho.</w:t>
-      </w:r>
-    </w:p>
-    <w:p>
-      <w:pPr>
-        <w:rPr>
-          <w:sz w:val="22"/>
-          <w:szCs w:val="22"/>
-        </w:rPr>
-      </w:pPr>
-      <w:r>
-        <w:rPr>
-          <w:sz w:val="22"/>
-          <w:szCs w:val="22"/>
-        </w:rPr>
-        <w:t xml:space="preserve"> </w:t>
-      </w:r>
-    </w:p>
-    <w:p>
-      <w:pPr>
-        <w:rPr>
-          <w:sz w:val="22"/>
-          <w:szCs w:val="22"/>
-        </w:rPr>
-      </w:pPr>
-      <w:r>
-        <w:rPr>
-          <w:sz w:val="22"/>
-          <w:szCs w:val="22"/>
-        </w:rPr>
-        <w:t>Os gestores de projetos ficarão encarregues de gerir cada desenvolvimento e a equipa que o constitui.</w:t>
-      </w:r>
-    </w:p>
-    <w:p>
-      <w:pPr>
-        <w:rPr>
-          <w:sz w:val="22"/>
-          <w:szCs w:val="22"/>
-        </w:rPr>
-      </w:pPr>
-    </w:p>
-    <w:p>
-      <w:pPr>
-        <w:rPr>
-          <w:sz w:val="22"/>
-          <w:szCs w:val="22"/>
-        </w:rPr>
-      </w:pPr>
-      <w:r>
-        <w:rPr>
-          <w:sz w:val="22"/>
-          <w:szCs w:val="22"/>
-        </w:rPr>
-        <w:t>O departamento de vendas é constituído por profissionais de marketing</w:t>
-      </w:r>
-      <w:r>
-        <w:rPr>
-          <w:sz w:val="22"/>
-          <w:szCs w:val="22"/>
-        </w:rPr>
-        <w:t xml:space="preserve">, </w:t>
-      </w:r>
-      <w:r>
-        <w:rPr>
-          <w:sz w:val="22"/>
-          <w:szCs w:val="22"/>
-        </w:rPr>
-        <w:t>analistas que preveem o sucesso de determinados produtos al</w:t>
-      </w:r>
-      <w:r>
-        <w:rPr>
-          <w:sz w:val="22"/>
-          <w:szCs w:val="22"/>
-        </w:rPr>
-        <w:t>é</w:t>
-      </w:r>
-      <w:r>
-        <w:rPr>
-          <w:sz w:val="22"/>
-          <w:szCs w:val="22"/>
-        </w:rPr>
-        <w:t xml:space="preserve">m de analisarem todos os riscos e ainda os gestores de vendas que </w:t>
-      </w:r>
-      <w:r>
-        <w:rPr>
-          <w:sz w:val="22"/>
-          <w:szCs w:val="22"/>
-        </w:rPr>
-        <w:t xml:space="preserve">criam </w:t>
-      </w:r>
-      <w:r>
-        <w:rPr>
-          <w:sz w:val="22"/>
-          <w:szCs w:val="22"/>
-        </w:rPr>
-        <w:t>estratégias e modos de negociação com os possíveis clientes.</w:t>
-      </w:r>
-    </w:p>
-    <w:p>
-      <w:pPr>
-        <w:rPr>
-          <w:sz w:val="22"/>
-          <w:szCs w:val="22"/>
-        </w:rPr>
-      </w:pPr>
-      <w:r>
-        <w:rPr>
-          <w:sz w:val="22"/>
-          <w:szCs w:val="22"/>
-        </w:rPr>
-        <w:t xml:space="preserve"> </w:t>
-      </w:r>
-    </w:p>
-    <w:p>
-      <w:pPr>
-        <w:rPr>
-          <w:sz w:val="22"/>
-          <w:szCs w:val="22"/>
-        </w:rPr>
-      </w:pPr>
-      <w:r>
-        <w:rPr>
-          <w:sz w:val="22"/>
-          <w:szCs w:val="22"/>
-        </w:rPr>
-        <w:t xml:space="preserve"> A equipa </w:t>
-      </w:r>
-      <w:r>
-        <w:rPr>
-          <w:sz w:val="22"/>
-          <w:szCs w:val="22"/>
-        </w:rPr>
-        <w:t xml:space="preserve">de desenvolvimento será coordenada pelos respetivos gestores de projeto, </w:t>
-      </w:r>
-      <w:r>
-        <w:rPr>
-          <w:sz w:val="22"/>
-          <w:szCs w:val="22"/>
-        </w:rPr>
-        <w:t xml:space="preserve">que </w:t>
-      </w:r>
-      <w:r>
-        <w:rPr>
-          <w:sz w:val="22"/>
-          <w:szCs w:val="22"/>
-        </w:rPr>
-        <w:t>desempenharão o papel de</w:t>
-      </w:r>
-      <w:r>
-        <w:rPr>
-          <w:sz w:val="22"/>
-          <w:szCs w:val="22"/>
-        </w:rPr>
-        <w:t>,</w:t>
-      </w:r>
-      <w:r>
-        <w:rPr>
-          <w:sz w:val="22"/>
-          <w:szCs w:val="22"/>
-        </w:rPr>
-        <w:t xml:space="preserve"> separadamente</w:t>
-      </w:r>
-      <w:r>
-        <w:rPr>
-          <w:sz w:val="22"/>
-          <w:szCs w:val="22"/>
-        </w:rPr>
-        <w:t>,</w:t>
-      </w:r>
-      <w:r>
-        <w:rPr>
-          <w:sz w:val="22"/>
-          <w:szCs w:val="22"/>
-        </w:rPr>
-        <w:t xml:space="preserve"> desenhar os equipamentos e construí-</w:t>
-      </w:r>
-      <w:r>
-        <w:rPr>
-          <w:sz w:val="22"/>
-          <w:szCs w:val="22"/>
-        </w:rPr>
-        <w:t>-</w:t>
-      </w:r>
-      <w:r>
-        <w:rPr>
-          <w:sz w:val="22"/>
-          <w:szCs w:val="22"/>
-        </w:rPr>
-        <w:t>los.</w:t>
-      </w:r>
-    </w:p>
-    <w:p>
-      <w:pPr>
-        <w:rPr>
-          <w:sz w:val="22"/>
-          <w:szCs w:val="22"/>
-        </w:rPr>
-      </w:pPr>
-    </w:p>
-    <w:p>
-      <w:pPr>
-        <w:pStyle w:val="Ttulo2"/>
-      </w:pPr>
-      <w:r>
         <w:t>Recursos</w:t>
       </w:r>
     </w:p>
@@ -2030,6 +2845,7 @@
         <w:rPr>
           <w:sz w:val="22"/>
           <w:szCs w:val="22"/>
+          <w:u w:val="single"/>
         </w:rPr>
         <w:t>Computadores</w:t>
       </w:r>
@@ -2523,7 +3339,6 @@
           <w:sz w:val="22"/>
           <w:szCs w:val="22"/>
         </w:rPr>
-        <w:lastRenderedPageBreak/>
         <w:t>Desenvolvedores;</w:t>
       </w:r>
     </w:p>
@@ -2772,7 +3587,7 @@
 </file>
 
 <file path=word/numbering.xml><?xml version="1.0" encoding="utf-8"?>
-<w:numbering xmlns:wpc="http://schemas.microsoft.com/office/word/2010/wordprocessingCanvas" xmlns:cx="http://schemas.microsoft.com/office/drawing/2014/chartex" xmlns:cx1="http://schemas.microsoft.com/office/drawing/2015/9/8/chartex" xmlns:cx2="http://schemas.microsoft.com/office/drawing/2015/10/21/chartex" xmlns:cx3="http://schemas.microsoft.com/office/drawing/2016/5/9/chartex" xmlns:cx4="http://schemas.microsoft.com/office/drawing/2016/5/10/chartex" xmlns:cx5="http://schemas.microsoft.com/office/drawing/2016/5/11/chartex" xmlns:cx6="http://schemas.microsoft.com/office/drawing/2016/5/12/chartex" xmlns:cx7="http://schemas.microsoft.com/office/drawing/2016/5/13/chartex" xmlns:cx8="http://schemas.microsoft.com/office/drawing/2016/5/14/chartex" xmlns:mc="http://schemas.openxmlformats.org/markup-compatibility/2006" xmlns:aink="http://schemas.microsoft.com/office/drawing/2016/ink" xmlns:am3d="http://schemas.microsoft.com/office/drawing/2017/model3d" xmlns:o="urn:schemas-microsoft-com:office:office" xmlns:oel="http://schemas.microsoft.com/office/2019/extlst" xmlns:r="http://schemas.openxmlformats.org/officeDocument/2006/relationships" xmlns:m="http://schemas.openxmlformats.org/officeDocument/2006/math" xmlns:v="urn:schemas-microsoft-com:vml" xmlns:wp14="http://schemas.microsoft.com/office/word/2010/wordprocessingDrawing" xmlns:wp="http://schemas.openxmlformats.org/drawingml/2006/wordprocessingDrawing" xmlns:w10="urn:schemas-microsoft-com:office:word" xmlns:w="http://schemas.openxmlformats.org/wordprocessingml/2006/main" xmlns:w14="http://schemas.microsoft.com/office/word/2010/wordml" xmlns:w15="http://schemas.microsoft.com/office/word/2012/wordml" xmlns:w16cex="http://schemas.microsoft.com/office/word/2018/wordml/cex" xmlns:w16cid="http://schemas.microsoft.com/office/word/2016/wordml/cid" xmlns:w16="http://schemas.microsoft.com/office/word/2018/wordml" xmlns:w16du="http://schemas.microsoft.com/office/word/2023/wordml/word16du" xmlns:w16sdtdh="http://schemas.microsoft.com/office/word/2020/wordml/sdtdatahash" xmlns:w16se="http://schemas.microsoft.com/office/word/2015/wordml/symex" xmlns:wpg="http://schemas.microsoft.com/office/word/2010/wordprocessingGroup" xmlns:wpi="http://schemas.microsoft.com/office/word/2010/wordprocessingInk" xmlns:wne="http://schemas.microsoft.com/office/word/2006/wordml" xmlns:wps="http://schemas.microsoft.com/office/word/2010/wordprocessingShape" mc:Ignorable="w14 w15 w16se w16cid w16 w16cex w16sdtdh wp14">
+<w:numbering xmlns:wpc="http://schemas.microsoft.com/office/word/2010/wordprocessingCanvas" xmlns:cx="http://schemas.microsoft.com/office/drawing/2014/chartex" xmlns:cx1="http://schemas.microsoft.com/office/drawing/2015/9/8/chartex" xmlns:cx2="http://schemas.microsoft.com/office/drawing/2015/10/21/chartex" xmlns:cx3="http://schemas.microsoft.com/office/drawing/2016/5/9/chartex" xmlns:cx4="http://schemas.microsoft.com/office/drawing/2016/5/10/chartex" xmlns:cx5="http://schemas.microsoft.com/office/drawing/2016/5/11/chartex" xmlns:cx6="http://schemas.microsoft.com/office/drawing/2016/5/12/chartex" xmlns:cx7="http://schemas.microsoft.com/office/drawing/2016/5/13/chartex" xmlns:cx8="http://schemas.microsoft.com/office/drawing/2016/5/14/chartex" xmlns:mc="http://schemas.openxmlformats.org/markup-compatibility/2006" xmlns:aink="http://schemas.microsoft.com/office/drawing/2016/ink" xmlns:am3d="http://schemas.microsoft.com/office/drawing/2017/model3d" xmlns:o="urn:schemas-microsoft-com:office:office" xmlns:oel="http://schemas.microsoft.com/office/2019/extlst" xmlns:r="http://schemas.openxmlformats.org/officeDocument/2006/relationships" xmlns:m="http://schemas.openxmlformats.org/officeDocument/2006/math" xmlns:v="urn:schemas-microsoft-com:vml" xmlns:wp14="http://schemas.microsoft.com/office/word/2010/wordprocessingDrawing" xmlns:wp="http://schemas.openxmlformats.org/drawingml/2006/wordprocessingDrawing" xmlns:w10="urn:schemas-microsoft-com:office:word" xmlns:w="http://schemas.openxmlformats.org/wordprocessingml/2006/main" xmlns:w14="http://schemas.microsoft.com/office/word/2010/wordml" xmlns:w15="http://schemas.microsoft.com/office/word/2012/wordml" xmlns:w16cex="http://schemas.microsoft.com/office/word/2018/wordml/cex" xmlns:w16cid="http://schemas.microsoft.com/office/word/2016/wordml/cid" xmlns:w16="http://schemas.microsoft.com/office/word/2018/wordml" xmlns:w16sdtdh="http://schemas.microsoft.com/office/word/2020/wordml/sdtdatahash" xmlns:w16se="http://schemas.microsoft.com/office/word/2015/wordml/symex" xmlns:wpg="http://schemas.microsoft.com/office/word/2010/wordprocessingGroup" xmlns:wpi="http://schemas.microsoft.com/office/word/2010/wordprocessingInk" xmlns:wne="http://schemas.microsoft.com/office/word/2006/wordml" xmlns:wps="http://schemas.microsoft.com/office/word/2010/wordprocessingShape" mc:Ignorable="w14 w15 w16se w16cid w16 w16cex w16sdtdh wp14">
   <w:abstractNum w:abstractNumId="0" w15:restartNumberingAfterBreak="0">
     <w:nsid w:val="07C53FA1"/>
     <w:multiLevelType w:val="hybridMultilevel"/>
@@ -3027,6 +3842,119 @@
     </w:lvl>
   </w:abstractNum>
   <w:abstractNum w:abstractNumId="2" w15:restartNumberingAfterBreak="0">
+    <w:nsid w:val="2EE42C10"/>
+    <w:multiLevelType w:val="hybridMultilevel"/>
+    <w:tmpl w:val="5008B402"/>
+    <w:lvl w:ilvl="0" w:tplc="08160001">
+      <w:start w:val="1"/>
+      <w:numFmt w:val="bullet"/>
+      <w:lvlText w:val=""/>
+      <w:lvlJc w:val="left"/>
+      <w:pPr>
+        <w:ind w:left="1429" w:hanging="360"/>
+      </w:pPr>
+      <w:rPr>
+        <w:rFonts w:ascii="Symbol" w:hAnsi="Symbol" w:hint="default"/>
+      </w:rPr>
+    </w:lvl>
+    <w:lvl w:ilvl="1" w:tplc="08160003">
+      <w:start w:val="1"/>
+      <w:numFmt w:val="bullet"/>
+      <w:lvlText w:val="o"/>
+      <w:lvlJc w:val="left"/>
+      <w:pPr>
+        <w:ind w:left="2149" w:hanging="360"/>
+      </w:pPr>
+      <w:rPr>
+        <w:rFonts w:ascii="Courier New" w:hAnsi="Courier New" w:cs="Courier New" w:hint="default"/>
+      </w:rPr>
+    </w:lvl>
+    <w:lvl w:ilvl="2" w:tplc="08160005" w:tentative="1">
+      <w:start w:val="1"/>
+      <w:numFmt w:val="bullet"/>
+      <w:lvlText w:val=""/>
+      <w:lvlJc w:val="left"/>
+      <w:pPr>
+        <w:ind w:left="2869" w:hanging="360"/>
+      </w:pPr>
+      <w:rPr>
+        <w:rFonts w:ascii="Wingdings" w:hAnsi="Wingdings" w:hint="default"/>
+      </w:rPr>
+    </w:lvl>
+    <w:lvl w:ilvl="3" w:tplc="08160001" w:tentative="1">
+      <w:start w:val="1"/>
+      <w:numFmt w:val="bullet"/>
+      <w:lvlText w:val=""/>
+      <w:lvlJc w:val="left"/>
+      <w:pPr>
+        <w:ind w:left="3589" w:hanging="360"/>
+      </w:pPr>
+      <w:rPr>
+        <w:rFonts w:ascii="Symbol" w:hAnsi="Symbol" w:hint="default"/>
+      </w:rPr>
+    </w:lvl>
+    <w:lvl w:ilvl="4" w:tplc="08160003" w:tentative="1">
+      <w:start w:val="1"/>
+      <w:numFmt w:val="bullet"/>
+      <w:lvlText w:val="o"/>
+      <w:lvlJc w:val="left"/>
+      <w:pPr>
+        <w:ind w:left="4309" w:hanging="360"/>
+      </w:pPr>
+      <w:rPr>
+        <w:rFonts w:ascii="Courier New" w:hAnsi="Courier New" w:cs="Courier New" w:hint="default"/>
+      </w:rPr>
+    </w:lvl>
+    <w:lvl w:ilvl="5" w:tplc="08160005" w:tentative="1">
+      <w:start w:val="1"/>
+      <w:numFmt w:val="bullet"/>
+      <w:lvlText w:val=""/>
+      <w:lvlJc w:val="left"/>
+      <w:pPr>
+        <w:ind w:left="5029" w:hanging="360"/>
+      </w:pPr>
+      <w:rPr>
+        <w:rFonts w:ascii="Wingdings" w:hAnsi="Wingdings" w:hint="default"/>
+      </w:rPr>
+    </w:lvl>
+    <w:lvl w:ilvl="6" w:tplc="08160001" w:tentative="1">
+      <w:start w:val="1"/>
+      <w:numFmt w:val="bullet"/>
+      <w:lvlText w:val=""/>
+      <w:lvlJc w:val="left"/>
+      <w:pPr>
+        <w:ind w:left="5749" w:hanging="360"/>
+      </w:pPr>
+      <w:rPr>
+        <w:rFonts w:ascii="Symbol" w:hAnsi="Symbol" w:hint="default"/>
+      </w:rPr>
+    </w:lvl>
+    <w:lvl w:ilvl="7" w:tplc="08160003" w:tentative="1">
+      <w:start w:val="1"/>
+      <w:numFmt w:val="bullet"/>
+      <w:lvlText w:val="o"/>
+      <w:lvlJc w:val="left"/>
+      <w:pPr>
+        <w:ind w:left="6469" w:hanging="360"/>
+      </w:pPr>
+      <w:rPr>
+        <w:rFonts w:ascii="Courier New" w:hAnsi="Courier New" w:cs="Courier New" w:hint="default"/>
+      </w:rPr>
+    </w:lvl>
+    <w:lvl w:ilvl="8" w:tplc="08160005" w:tentative="1">
+      <w:start w:val="1"/>
+      <w:numFmt w:val="bullet"/>
+      <w:lvlText w:val=""/>
+      <w:lvlJc w:val="left"/>
+      <w:pPr>
+        <w:ind w:left="7189" w:hanging="360"/>
+      </w:pPr>
+      <w:rPr>
+        <w:rFonts w:ascii="Wingdings" w:hAnsi="Wingdings" w:hint="default"/>
+      </w:rPr>
+    </w:lvl>
+  </w:abstractNum>
+  <w:abstractNum w:abstractNumId="3" w15:restartNumberingAfterBreak="0">
     <w:nsid w:val="44AF3979"/>
     <w:multiLevelType w:val="hybridMultilevel"/>
     <w:tmpl w:val="2D184FE6"/>
@@ -3139,7 +4067,7 @@
       </w:rPr>
     </w:lvl>
   </w:abstractNum>
-  <w:abstractNum w:abstractNumId="3" w15:restartNumberingAfterBreak="0">
+  <w:abstractNum w:abstractNumId="4" w15:restartNumberingAfterBreak="0">
     <w:nsid w:val="54D6527B"/>
     <w:multiLevelType w:val="hybridMultilevel"/>
     <w:tmpl w:val="0E80C270"/>
@@ -3252,7 +4180,7 @@
       </w:rPr>
     </w:lvl>
   </w:abstractNum>
-  <w:abstractNum w:abstractNumId="4" w15:restartNumberingAfterBreak="0">
+  <w:abstractNum w:abstractNumId="5" w15:restartNumberingAfterBreak="0">
     <w:nsid w:val="58F4461E"/>
     <w:multiLevelType w:val="hybridMultilevel"/>
     <w:tmpl w:val="3E940F8A"/>
@@ -3365,7 +4293,7 @@
       </w:rPr>
     </w:lvl>
   </w:abstractNum>
-  <w:abstractNum w:abstractNumId="5" w15:restartNumberingAfterBreak="0">
+  <w:abstractNum w:abstractNumId="6" w15:restartNumberingAfterBreak="0">
     <w:nsid w:val="6BE92196"/>
     <w:multiLevelType w:val="hybridMultilevel"/>
     <w:tmpl w:val="8448569A"/>
@@ -3478,7 +4406,7 @@
       </w:rPr>
     </w:lvl>
   </w:abstractNum>
-  <w:abstractNum w:abstractNumId="6" w15:restartNumberingAfterBreak="0">
+  <w:abstractNum w:abstractNumId="7" w15:restartNumberingAfterBreak="0">
     <w:nsid w:val="73346903"/>
     <w:multiLevelType w:val="hybridMultilevel"/>
     <w:tmpl w:val="C598D086"/>
@@ -3595,22 +4523,25 @@
     <w:abstractNumId w:val="1"/>
   </w:num>
   <w:num w:numId="2" w16cid:durableId="1439374283">
-    <w:abstractNumId w:val="6"/>
+    <w:abstractNumId w:val="7"/>
   </w:num>
   <w:num w:numId="3" w16cid:durableId="1943102993">
-    <w:abstractNumId w:val="3"/>
+    <w:abstractNumId w:val="4"/>
   </w:num>
   <w:num w:numId="4" w16cid:durableId="582959021">
     <w:abstractNumId w:val="0"/>
   </w:num>
   <w:num w:numId="5" w16cid:durableId="437995265">
-    <w:abstractNumId w:val="2"/>
+    <w:abstractNumId w:val="3"/>
   </w:num>
   <w:num w:numId="6" w16cid:durableId="2070423500">
+    <w:abstractNumId w:val="6"/>
+  </w:num>
+  <w:num w:numId="7" w16cid:durableId="219559551">
     <w:abstractNumId w:val="5"/>
   </w:num>
-  <w:num w:numId="7" w16cid:durableId="219559551">
-    <w:abstractNumId w:val="4"/>
+  <w:num w:numId="8" w16cid:durableId="1676424208">
+    <w:abstractNumId w:val="2"/>
   </w:num>
 </w:numbering>
 </file>

--- a/Entregas/Proposta CSI 21140, 21145, 21152_Final.docx
+++ b/Entregas/Proposta CSI 21140, 21145, 21152_Final.docx
@@ -1,6 +1,6 @@
 
 <file path=word/document.xml><?xml version="1.0" encoding="utf-8"?>
-<w:document xmlns:wpc="http://schemas.microsoft.com/office/word/2010/wordprocessingCanvas" xmlns:cx="http://schemas.microsoft.com/office/drawing/2014/chartex" xmlns:cx1="http://schemas.microsoft.com/office/drawing/2015/9/8/chartex" xmlns:cx2="http://schemas.microsoft.com/office/drawing/2015/10/21/chartex" xmlns:cx3="http://schemas.microsoft.com/office/drawing/2016/5/9/chartex" xmlns:cx4="http://schemas.microsoft.com/office/drawing/2016/5/10/chartex" xmlns:cx5="http://schemas.microsoft.com/office/drawing/2016/5/11/chartex" xmlns:cx6="http://schemas.microsoft.com/office/drawing/2016/5/12/chartex" xmlns:cx7="http://schemas.microsoft.com/office/drawing/2016/5/13/chartex" xmlns:cx8="http://schemas.microsoft.com/office/drawing/2016/5/14/chartex" xmlns:mc="http://schemas.openxmlformats.org/markup-compatibility/2006" xmlns:aink="http://schemas.microsoft.com/office/drawing/2016/ink" xmlns:am3d="http://schemas.microsoft.com/office/drawing/2017/model3d" xmlns:o="urn:schemas-microsoft-com:office:office" xmlns:oel="http://schemas.microsoft.com/office/2019/extlst" xmlns:r="http://schemas.openxmlformats.org/officeDocument/2006/relationships" xmlns:m="http://schemas.openxmlformats.org/officeDocument/2006/math" xmlns:v="urn:schemas-microsoft-com:vml" xmlns:wp14="http://schemas.microsoft.com/office/word/2010/wordprocessingDrawing" xmlns:wp="http://schemas.openxmlformats.org/drawingml/2006/wordprocessingDrawing" xmlns:w10="urn:schemas-microsoft-com:office:word" xmlns:w="http://schemas.openxmlformats.org/wordprocessingml/2006/main" xmlns:w14="http://schemas.microsoft.com/office/word/2010/wordml" xmlns:w15="http://schemas.microsoft.com/office/word/2012/wordml" xmlns:w16cex="http://schemas.microsoft.com/office/word/2018/wordml/cex" xmlns:w16cid="http://schemas.microsoft.com/office/word/2016/wordml/cid" xmlns:w16="http://schemas.microsoft.com/office/word/2018/wordml" xmlns:w16sdtdh="http://schemas.microsoft.com/office/word/2020/wordml/sdtdatahash" xmlns:w16se="http://schemas.microsoft.com/office/word/2015/wordml/symex" xmlns:wpg="http://schemas.microsoft.com/office/word/2010/wordprocessingGroup" xmlns:wpi="http://schemas.microsoft.com/office/word/2010/wordprocessingInk" xmlns:wne="http://schemas.microsoft.com/office/word/2006/wordml" xmlns:wps="http://schemas.microsoft.com/office/word/2010/wordprocessingShape" mc:Ignorable="w14 w15 w16se w16cid w16 w16cex w16sdtdh wp14">
+<w:document xmlns:wpc="http://schemas.microsoft.com/office/word/2010/wordprocessingCanvas" xmlns:cx="http://schemas.microsoft.com/office/drawing/2014/chartex" xmlns:cx1="http://schemas.microsoft.com/office/drawing/2015/9/8/chartex" xmlns:cx2="http://schemas.microsoft.com/office/drawing/2015/10/21/chartex" xmlns:cx3="http://schemas.microsoft.com/office/drawing/2016/5/9/chartex" xmlns:cx4="http://schemas.microsoft.com/office/drawing/2016/5/10/chartex" xmlns:cx5="http://schemas.microsoft.com/office/drawing/2016/5/11/chartex" xmlns:cx6="http://schemas.microsoft.com/office/drawing/2016/5/12/chartex" xmlns:cx7="http://schemas.microsoft.com/office/drawing/2016/5/13/chartex" xmlns:cx8="http://schemas.microsoft.com/office/drawing/2016/5/14/chartex" xmlns:mc="http://schemas.openxmlformats.org/markup-compatibility/2006" xmlns:aink="http://schemas.microsoft.com/office/drawing/2016/ink" xmlns:am3d="http://schemas.microsoft.com/office/drawing/2017/model3d" xmlns:o="urn:schemas-microsoft-com:office:office" xmlns:oel="http://schemas.microsoft.com/office/2019/extlst" xmlns:r="http://schemas.openxmlformats.org/officeDocument/2006/relationships" xmlns:m="http://schemas.openxmlformats.org/officeDocument/2006/math" xmlns:v="urn:schemas-microsoft-com:vml" xmlns:wp14="http://schemas.microsoft.com/office/word/2010/wordprocessingDrawing" xmlns:wp="http://schemas.openxmlformats.org/drawingml/2006/wordprocessingDrawing" xmlns:w10="urn:schemas-microsoft-com:office:word" xmlns:w="http://schemas.openxmlformats.org/wordprocessingml/2006/main" xmlns:w14="http://schemas.microsoft.com/office/word/2010/wordml" xmlns:w15="http://schemas.microsoft.com/office/word/2012/wordml" xmlns:w16cex="http://schemas.microsoft.com/office/word/2018/wordml/cex" xmlns:w16cid="http://schemas.microsoft.com/office/word/2016/wordml/cid" xmlns:w16="http://schemas.microsoft.com/office/word/2018/wordml" xmlns:w16du="http://schemas.microsoft.com/office/word/2023/wordml/word16du" xmlns:w16sdtdh="http://schemas.microsoft.com/office/word/2020/wordml/sdtdatahash" xmlns:w16se="http://schemas.microsoft.com/office/word/2015/wordml/symex" xmlns:wpg="http://schemas.microsoft.com/office/word/2010/wordprocessingGroup" xmlns:wpi="http://schemas.microsoft.com/office/word/2010/wordprocessingInk" xmlns:wne="http://schemas.microsoft.com/office/word/2006/wordml" xmlns:wps="http://schemas.microsoft.com/office/word/2010/wordprocessingShape" mc:Ignorable="w14 w15 w16se w16cid w16 w16cex w16sdtdh wp14">
   <w:body>
     <w:p>
       <w:pPr>
@@ -142,7 +142,7 @@
           <w:sz w:val="22"/>
           <w:szCs w:val="22"/>
         </w:rPr>
-        <w:tab/>
+        <w:t xml:space="preserve"> </w:t>
       </w:r>
       <w:r>
         <w:rPr>
@@ -206,7 +206,7 @@
           <w:sz w:val="22"/>
           <w:szCs w:val="22"/>
         </w:rPr>
-        <w:tab/>
+        <w:t xml:space="preserve"> </w:t>
       </w:r>
       <w:r>
         <w:rPr>
@@ -284,7 +284,7 @@
           <w:sz w:val="22"/>
           <w:szCs w:val="22"/>
         </w:rPr>
-        <w:tab/>
+        <w:t xml:space="preserve"> </w:t>
       </w:r>
       <w:r>
         <w:rPr>
@@ -320,7 +320,7 @@
           <w:sz w:val="22"/>
           <w:szCs w:val="22"/>
         </w:rPr>
-        <w:tab/>
+        <w:t xml:space="preserve"> </w:t>
       </w:r>
       <w:r>
         <w:rPr>
@@ -369,7 +369,13 @@
           <w:sz w:val="22"/>
           <w:szCs w:val="22"/>
         </w:rPr>
-        <w:tab/>
+        <w:t xml:space="preserve"> </w:t>
+      </w:r>
+      <w:r>
+        <w:rPr>
+          <w:sz w:val="22"/>
+          <w:szCs w:val="22"/>
+        </w:rPr>
         <w:t xml:space="preserve">Na nossa empresa, seguimos rigorosamente todas as normas impostas pelo </w:t>
       </w:r>
       <w:r>
@@ -399,7 +405,7 @@
           <w:sz w:val="22"/>
           <w:szCs w:val="22"/>
         </w:rPr>
-        <w:tab/>
+        <w:t xml:space="preserve"> </w:t>
       </w:r>
       <w:r>
         <w:rPr>
@@ -422,7 +428,7 @@
           <w:sz w:val="22"/>
           <w:szCs w:val="22"/>
         </w:rPr>
-        <w:tab/>
+        <w:t xml:space="preserve"> </w:t>
       </w:r>
       <w:r>
         <w:rPr>
@@ -554,7 +560,7 @@
           <w:sz w:val="22"/>
           <w:szCs w:val="22"/>
         </w:rPr>
-        <w:tab/>
+        <w:t xml:space="preserve"> </w:t>
       </w:r>
       <w:r>
         <w:rPr>
@@ -604,7 +610,7 @@
           <w:sz w:val="22"/>
           <w:szCs w:val="22"/>
         </w:rPr>
-        <w:tab/>
+        <w:t xml:space="preserve"> </w:t>
       </w:r>
       <w:r>
         <w:rPr>
@@ -625,7 +631,21 @@
           <w:sz w:val="22"/>
           <w:szCs w:val="22"/>
         </w:rPr>
-        <w:t xml:space="preserve"> de contabilidade deve definir o capital necessário, considerando gastos legais com taxas, impostos e registros, custos com reformas, seguros de trabalhadores, valor de equipamentos e máquinas a serem adquirid</w:t>
+        <w:t xml:space="preserve"> de contabilidade deve definir o capital necessário, considerando gastos legais com taxas, impostos e </w:t>
+      </w:r>
+      <w:r>
+        <w:rPr>
+          <w:sz w:val="22"/>
+          <w:szCs w:val="22"/>
+        </w:rPr>
+        <w:t>registos</w:t>
+      </w:r>
+      <w:r>
+        <w:rPr>
+          <w:sz w:val="22"/>
+          <w:szCs w:val="22"/>
+        </w:rPr>
+        <w:t>, custos com reformas, seguros de trabalhadores, valor de equipamentos e máquinas a serem adquirid</w:t>
       </w:r>
       <w:r>
         <w:rPr>
@@ -654,7 +674,7 @@
           <w:sz w:val="22"/>
           <w:szCs w:val="22"/>
         </w:rPr>
-        <w:tab/>
+        <w:t xml:space="preserve"> </w:t>
       </w:r>
       <w:r>
         <w:rPr>
@@ -677,6 +697,13 @@
         </w:rPr>
         <w:t xml:space="preserve"> de contabilidade é fundamental para garantir que a empresa seja financeiramente viável e sustentável, permitindo o crescimento e o sucesso do negócio.</w:t>
       </w:r>
+    </w:p>
+    <w:p>
+      <w:pPr>
+        <w:rPr>
+          <w:rFonts w:eastAsiaTheme="majorEastAsia"/>
+        </w:rPr>
+      </w:pPr>
     </w:p>
     <w:p>
       <w:pPr>
@@ -687,16 +714,15 @@
           <w:szCs w:val="32"/>
         </w:rPr>
       </w:pPr>
-    </w:p>
-    <w:p>
-      <w:pPr>
+      <w:r>
         <w:rPr>
           <w:rFonts w:asciiTheme="majorHAnsi" w:eastAsiaTheme="majorEastAsia" w:hAnsiTheme="majorHAnsi" w:cstheme="majorBidi"/>
           <w:color w:val="2F5496" w:themeColor="accent1" w:themeShade="BF"/>
           <w:sz w:val="32"/>
           <w:szCs w:val="32"/>
         </w:rPr>
-      </w:pPr>
+        <w:t>Serviço</w:t>
+      </w:r>
       <w:r>
         <w:rPr>
           <w:rFonts w:asciiTheme="majorHAnsi" w:eastAsiaTheme="majorEastAsia" w:hAnsiTheme="majorHAnsi" w:cstheme="majorBidi"/>
@@ -704,7 +730,7 @@
           <w:sz w:val="32"/>
           <w:szCs w:val="32"/>
         </w:rPr>
-        <w:t>Serviço</w:t>
+        <w:t>s</w:t>
       </w:r>
       <w:r>
         <w:rPr>
@@ -713,7 +739,7 @@
           <w:sz w:val="32"/>
           <w:szCs w:val="32"/>
         </w:rPr>
-        <w:t>s</w:t>
+        <w:t xml:space="preserve"> técnico</w:t>
       </w:r>
       <w:r>
         <w:rPr>
@@ -722,214 +748,214 @@
           <w:sz w:val="32"/>
           <w:szCs w:val="32"/>
         </w:rPr>
-        <w:t xml:space="preserve"> técnico</w:t>
-      </w:r>
-      <w:r>
+        <w:t>s</w:t>
+      </w:r>
+    </w:p>
+    <w:p>
+      <w:pPr>
+        <w:rPr>
+          <w:sz w:val="22"/>
+          <w:szCs w:val="22"/>
+        </w:rPr>
+      </w:pPr>
+      <w:r>
+        <w:rPr>
+          <w:sz w:val="22"/>
+          <w:szCs w:val="22"/>
+        </w:rPr>
+        <w:t xml:space="preserve"> </w:t>
+      </w:r>
+      <w:r>
+        <w:rPr>
+          <w:sz w:val="22"/>
+          <w:szCs w:val="22"/>
+        </w:rPr>
+        <w:t xml:space="preserve">A nossa empresa possui um departamento técnico responsável por analisar o mercado e </w:t>
+      </w:r>
+      <w:r>
+        <w:rPr>
+          <w:sz w:val="22"/>
+          <w:szCs w:val="22"/>
+        </w:rPr>
+        <w:t>procura</w:t>
+      </w:r>
+      <w:r>
+        <w:rPr>
+          <w:sz w:val="22"/>
+          <w:szCs w:val="22"/>
+        </w:rPr>
+        <w:t xml:space="preserve"> constante</w:t>
+      </w:r>
+      <w:r>
+        <w:rPr>
+          <w:sz w:val="22"/>
+          <w:szCs w:val="22"/>
+        </w:rPr>
+        <w:t xml:space="preserve"> de</w:t>
+      </w:r>
+      <w:r>
+        <w:rPr>
+          <w:sz w:val="22"/>
+          <w:szCs w:val="22"/>
+        </w:rPr>
+        <w:t xml:space="preserve"> novas tecnologias e soluções inovadoras. Investimos em pesquisa e </w:t>
+      </w:r>
+      <w:r>
+        <w:rPr>
+          <w:sz w:val="22"/>
+          <w:szCs w:val="22"/>
+        </w:rPr>
+        <w:t xml:space="preserve">no </w:t>
+      </w:r>
+      <w:r>
+        <w:rPr>
+          <w:sz w:val="22"/>
+          <w:szCs w:val="22"/>
+        </w:rPr>
+        <w:t xml:space="preserve">desenvolvimento para melhorar </w:t>
+      </w:r>
+      <w:r>
+        <w:rPr>
+          <w:sz w:val="22"/>
+          <w:szCs w:val="22"/>
+        </w:rPr>
+        <w:t xml:space="preserve">os </w:t>
+      </w:r>
+      <w:r>
+        <w:rPr>
+          <w:sz w:val="22"/>
+          <w:szCs w:val="22"/>
+        </w:rPr>
+        <w:t>nossos produtos e serviço</w:t>
+      </w:r>
+      <w:r>
+        <w:rPr>
+          <w:sz w:val="22"/>
+          <w:szCs w:val="22"/>
+        </w:rPr>
+        <w:t>s de forma a</w:t>
+      </w:r>
+      <w:r>
+        <w:rPr>
+          <w:sz w:val="22"/>
+          <w:szCs w:val="22"/>
+        </w:rPr>
+        <w:t xml:space="preserve"> manter a competitividade no mercado.</w:t>
+      </w:r>
+    </w:p>
+    <w:p>
+      <w:pPr>
+        <w:rPr>
+          <w:sz w:val="22"/>
+          <w:szCs w:val="22"/>
+        </w:rPr>
+      </w:pPr>
+      <w:r>
+        <w:rPr>
+          <w:sz w:val="22"/>
+          <w:szCs w:val="22"/>
+        </w:rPr>
+        <w:t xml:space="preserve"> </w:t>
+      </w:r>
+      <w:r>
+        <w:rPr>
+          <w:sz w:val="22"/>
+          <w:szCs w:val="22"/>
+        </w:rPr>
+        <w:t>Além disso, colaboramos com fornecedores e parceiros estratégicos para garantir as melhores opções de matéria-prima, componentes e equipamentos. Essa parceria é fundamental para o sucesso da empresa.</w:t>
+      </w:r>
+    </w:p>
+    <w:p>
+      <w:pPr>
+        <w:rPr>
+          <w:sz w:val="22"/>
+          <w:szCs w:val="22"/>
+        </w:rPr>
+      </w:pPr>
+      <w:r>
+        <w:rPr>
+          <w:sz w:val="22"/>
+          <w:szCs w:val="22"/>
+        </w:rPr>
+        <w:t xml:space="preserve"> </w:t>
+      </w:r>
+      <w:r>
+        <w:rPr>
+          <w:sz w:val="22"/>
+          <w:szCs w:val="22"/>
+        </w:rPr>
+        <w:t>A equip</w:t>
+      </w:r>
+      <w:r>
+        <w:rPr>
+          <w:sz w:val="22"/>
+          <w:szCs w:val="22"/>
+        </w:rPr>
+        <w:t>a</w:t>
+      </w:r>
+      <w:r>
+        <w:rPr>
+          <w:sz w:val="22"/>
+          <w:szCs w:val="22"/>
+        </w:rPr>
+        <w:t xml:space="preserve"> técnica também é responsável pela avaliação e planeamento da viabilidade de novos produtos ou alterações em produtos já existentes. Dessa forma, podemos garantir que </w:t>
+      </w:r>
+      <w:r>
+        <w:rPr>
+          <w:sz w:val="22"/>
+          <w:szCs w:val="22"/>
+        </w:rPr>
+        <w:t xml:space="preserve">os </w:t>
+      </w:r>
+      <w:r>
+        <w:rPr>
+          <w:sz w:val="22"/>
+          <w:szCs w:val="22"/>
+        </w:rPr>
+        <w:t>nossos produtos atend</w:t>
+      </w:r>
+      <w:r>
+        <w:rPr>
+          <w:sz w:val="22"/>
+          <w:szCs w:val="22"/>
+        </w:rPr>
+        <w:t>e</w:t>
+      </w:r>
+      <w:r>
+        <w:rPr>
+          <w:sz w:val="22"/>
+          <w:szCs w:val="22"/>
+        </w:rPr>
+        <w:t>m às necessidades e expectativas dos clientes, mantendo sempre a qualidade e inovação que são características da nossa empresa.</w:t>
+      </w:r>
+    </w:p>
+    <w:p>
+      <w:pPr>
+        <w:rPr>
+          <w:sz w:val="22"/>
+          <w:szCs w:val="22"/>
+          <w:highlight w:val="lightGray"/>
+        </w:rPr>
+      </w:pPr>
+    </w:p>
+    <w:p>
+      <w:pPr>
         <w:rPr>
           <w:rFonts w:asciiTheme="majorHAnsi" w:eastAsiaTheme="majorEastAsia" w:hAnsiTheme="majorHAnsi" w:cstheme="majorBidi"/>
           <w:color w:val="2F5496" w:themeColor="accent1" w:themeShade="BF"/>
           <w:sz w:val="32"/>
           <w:szCs w:val="32"/>
         </w:rPr>
-        <w:t>s</w:t>
-      </w:r>
-    </w:p>
-    <w:p>
-      <w:pPr>
-        <w:rPr>
-          <w:sz w:val="22"/>
-          <w:szCs w:val="22"/>
-        </w:rPr>
-      </w:pPr>
-      <w:r>
-        <w:rPr>
-          <w:sz w:val="22"/>
-          <w:szCs w:val="22"/>
-        </w:rPr>
-        <w:tab/>
-      </w:r>
-      <w:r>
-        <w:rPr>
-          <w:sz w:val="22"/>
-          <w:szCs w:val="22"/>
-        </w:rPr>
-        <w:t xml:space="preserve">A nossa empresa possui um departamento técnico responsável por analisar o mercado e </w:t>
-      </w:r>
-      <w:r>
-        <w:rPr>
-          <w:sz w:val="22"/>
-          <w:szCs w:val="22"/>
-        </w:rPr>
-        <w:t>procura</w:t>
-      </w:r>
-      <w:r>
-        <w:rPr>
-          <w:sz w:val="22"/>
-          <w:szCs w:val="22"/>
-        </w:rPr>
-        <w:t xml:space="preserve"> constante</w:t>
-      </w:r>
-      <w:r>
-        <w:rPr>
-          <w:sz w:val="22"/>
-          <w:szCs w:val="22"/>
-        </w:rPr>
-        <w:t xml:space="preserve"> de</w:t>
-      </w:r>
-      <w:r>
-        <w:rPr>
-          <w:sz w:val="22"/>
-          <w:szCs w:val="22"/>
-        </w:rPr>
-        <w:t xml:space="preserve"> novas tecnologias e soluções inovadoras. Investimos em pesquisa e </w:t>
-      </w:r>
-      <w:r>
-        <w:rPr>
-          <w:sz w:val="22"/>
-          <w:szCs w:val="22"/>
-        </w:rPr>
-        <w:t xml:space="preserve">no </w:t>
-      </w:r>
-      <w:r>
-        <w:rPr>
-          <w:sz w:val="22"/>
-          <w:szCs w:val="22"/>
-        </w:rPr>
-        <w:t xml:space="preserve">desenvolvimento para melhorar </w:t>
-      </w:r>
-      <w:r>
-        <w:rPr>
-          <w:sz w:val="22"/>
-          <w:szCs w:val="22"/>
-        </w:rPr>
-        <w:t xml:space="preserve">os </w:t>
-      </w:r>
-      <w:r>
-        <w:rPr>
-          <w:sz w:val="22"/>
-          <w:szCs w:val="22"/>
-        </w:rPr>
-        <w:t>nossos produtos e serviço</w:t>
-      </w:r>
-      <w:r>
-        <w:rPr>
-          <w:sz w:val="22"/>
-          <w:szCs w:val="22"/>
-        </w:rPr>
-        <w:t>s de forma a</w:t>
-      </w:r>
-      <w:r>
-        <w:rPr>
-          <w:sz w:val="22"/>
-          <w:szCs w:val="22"/>
-        </w:rPr>
-        <w:t xml:space="preserve"> manter a competitividade no mercado.</w:t>
-      </w:r>
-    </w:p>
-    <w:p>
-      <w:pPr>
-        <w:rPr>
-          <w:sz w:val="22"/>
-          <w:szCs w:val="22"/>
-        </w:rPr>
-      </w:pPr>
-      <w:r>
-        <w:rPr>
-          <w:sz w:val="22"/>
-          <w:szCs w:val="22"/>
-        </w:rPr>
-        <w:tab/>
-      </w:r>
-      <w:r>
-        <w:rPr>
-          <w:sz w:val="22"/>
-          <w:szCs w:val="22"/>
-        </w:rPr>
-        <w:t>Além disso, colaboramos com fornecedores e parceiros estratégicos para garantir as melhores opções de matéria-prima, componentes e equipamentos. Essa parceria é fundamental para o sucesso da empresa.</w:t>
-      </w:r>
-    </w:p>
-    <w:p>
-      <w:pPr>
-        <w:rPr>
-          <w:sz w:val="22"/>
-          <w:szCs w:val="22"/>
-        </w:rPr>
-      </w:pPr>
-      <w:r>
-        <w:rPr>
-          <w:sz w:val="22"/>
-          <w:szCs w:val="22"/>
-        </w:rPr>
-        <w:tab/>
-      </w:r>
-      <w:r>
-        <w:rPr>
-          <w:sz w:val="22"/>
-          <w:szCs w:val="22"/>
-        </w:rPr>
-        <w:t>A equip</w:t>
-      </w:r>
-      <w:r>
-        <w:rPr>
-          <w:sz w:val="22"/>
-          <w:szCs w:val="22"/>
-        </w:rPr>
-        <w:t>a</w:t>
-      </w:r>
-      <w:r>
-        <w:rPr>
-          <w:sz w:val="22"/>
-          <w:szCs w:val="22"/>
-        </w:rPr>
-        <w:t xml:space="preserve"> técnica também é responsável pela avaliação e planeamento da viabilidade de novos produtos ou alterações em produtos já existentes. Dessa forma, podemos garantir que </w:t>
-      </w:r>
-      <w:r>
-        <w:rPr>
-          <w:sz w:val="22"/>
-          <w:szCs w:val="22"/>
-        </w:rPr>
-        <w:t xml:space="preserve">os </w:t>
-      </w:r>
-      <w:r>
-        <w:rPr>
-          <w:sz w:val="22"/>
-          <w:szCs w:val="22"/>
-        </w:rPr>
-        <w:t>nossos produtos atend</w:t>
-      </w:r>
-      <w:r>
-        <w:rPr>
-          <w:sz w:val="22"/>
-          <w:szCs w:val="22"/>
-        </w:rPr>
-        <w:t>e</w:t>
-      </w:r>
-      <w:r>
-        <w:rPr>
-          <w:sz w:val="22"/>
-          <w:szCs w:val="22"/>
-        </w:rPr>
-        <w:t>m às necessidades e expectativas dos clientes, mantendo sempre a qualidade e inovação que são características da nossa empresa.</w:t>
-      </w:r>
-    </w:p>
-    <w:p>
-      <w:pPr>
-        <w:rPr>
-          <w:sz w:val="22"/>
-          <w:szCs w:val="22"/>
-          <w:highlight w:val="lightGray"/>
-        </w:rPr>
-      </w:pPr>
-    </w:p>
-    <w:p>
-      <w:pPr>
+      </w:pPr>
+      <w:r>
         <w:rPr>
           <w:rFonts w:asciiTheme="majorHAnsi" w:eastAsiaTheme="majorEastAsia" w:hAnsiTheme="majorHAnsi" w:cstheme="majorBidi"/>
           <w:color w:val="2F5496" w:themeColor="accent1" w:themeShade="BF"/>
           <w:sz w:val="32"/>
           <w:szCs w:val="32"/>
         </w:rPr>
-      </w:pPr>
+        <w:t>Serviços de suporte</w:t>
+      </w:r>
       <w:r>
         <w:rPr>
           <w:rFonts w:asciiTheme="majorHAnsi" w:eastAsiaTheme="majorEastAsia" w:hAnsiTheme="majorHAnsi" w:cstheme="majorBidi"/>
@@ -937,14 +963,16 @@
           <w:sz w:val="32"/>
           <w:szCs w:val="32"/>
         </w:rPr>
-        <w:t>Serviços de suporte</w:t>
-      </w:r>
-    </w:p>
-    <w:p>
-      <w:pPr>
-        <w:rPr>
-          <w:sz w:val="22"/>
-          <w:szCs w:val="22"/>
+        <w:t xml:space="preserve"> </w:t>
+      </w:r>
+    </w:p>
+    <w:p>
+      <w:pPr>
+        <w:rPr>
+          <w:rFonts w:asciiTheme="majorHAnsi" w:eastAsiaTheme="majorEastAsia" w:hAnsiTheme="majorHAnsi" w:cstheme="majorBidi"/>
+          <w:color w:val="2F5496" w:themeColor="accent1" w:themeShade="BF"/>
+          <w:sz w:val="32"/>
+          <w:szCs w:val="32"/>
         </w:rPr>
       </w:pPr>
       <w:r>
@@ -974,36 +1002,36 @@
           <w:sz w:val="22"/>
           <w:szCs w:val="22"/>
         </w:rPr>
-        <w:tab/>
-      </w:r>
-      <w:r>
-        <w:rPr>
-          <w:sz w:val="22"/>
-          <w:szCs w:val="22"/>
-        </w:rPr>
-        <w:t xml:space="preserve"> O suporte técnico é disponibilizado de forma remota ou local, a depender das necessidades apresentadas pelo cliente.</w:t>
-      </w:r>
-    </w:p>
-    <w:p>
-      <w:pPr>
-        <w:rPr>
-          <w:sz w:val="22"/>
-          <w:szCs w:val="22"/>
-        </w:rPr>
-      </w:pPr>
-      <w:r>
-        <w:rPr>
-          <w:sz w:val="22"/>
-          <w:szCs w:val="22"/>
-        </w:rPr>
-        <w:tab/>
-      </w:r>
-      <w:r>
-        <w:rPr>
-          <w:sz w:val="22"/>
-          <w:szCs w:val="22"/>
-        </w:rPr>
-        <w:t xml:space="preserve"> Em caso de eventualidades ou reclamações, estamos prontos para </w:t>
+        <w:t xml:space="preserve"> </w:t>
+      </w:r>
+      <w:r>
+        <w:rPr>
+          <w:sz w:val="22"/>
+          <w:szCs w:val="22"/>
+        </w:rPr>
+        <w:t>O suporte técnico é disponibilizado de forma remota ou local, a depender das necessidades apresentadas pelo cliente.</w:t>
+      </w:r>
+    </w:p>
+    <w:p>
+      <w:pPr>
+        <w:rPr>
+          <w:sz w:val="22"/>
+          <w:szCs w:val="22"/>
+        </w:rPr>
+      </w:pPr>
+      <w:r>
+        <w:rPr>
+          <w:sz w:val="22"/>
+          <w:szCs w:val="22"/>
+        </w:rPr>
+        <w:t xml:space="preserve"> </w:t>
+      </w:r>
+      <w:r>
+        <w:rPr>
+          <w:sz w:val="22"/>
+          <w:szCs w:val="22"/>
+        </w:rPr>
+        <w:t xml:space="preserve">Em caso de eventualidades ou reclamações, estamos prontos para </w:t>
       </w:r>
       <w:r>
         <w:rPr>
@@ -1054,453 +1082,477 @@
         <w:lastRenderedPageBreak/>
         <w:t>Serviços de compra</w:t>
       </w:r>
-      <w:r>
+    </w:p>
+    <w:p>
+      <w:pPr>
+        <w:rPr>
+          <w:sz w:val="22"/>
+          <w:szCs w:val="22"/>
+        </w:rPr>
+      </w:pPr>
+      <w:r>
+        <w:rPr>
+          <w:sz w:val="22"/>
+          <w:szCs w:val="22"/>
+        </w:rPr>
+        <w:t xml:space="preserve"> </w:t>
+      </w:r>
+      <w:r>
+        <w:rPr>
+          <w:sz w:val="22"/>
+          <w:szCs w:val="22"/>
+        </w:rPr>
+        <w:t xml:space="preserve">O cliente tem o interesse de </w:t>
+      </w:r>
+      <w:r>
+        <w:rPr>
+          <w:sz w:val="22"/>
+          <w:szCs w:val="22"/>
+        </w:rPr>
+        <w:t>adquirir produtos de qualidade para revenda em larga escala, com o objetivo de obter lucro e garantir um bom registo de vendas e</w:t>
+      </w:r>
+      <w:r>
+        <w:rPr>
+          <w:sz w:val="22"/>
+          <w:szCs w:val="22"/>
+        </w:rPr>
+        <w:t xml:space="preserve"> assim</w:t>
+      </w:r>
+      <w:r>
+        <w:rPr>
+          <w:sz w:val="22"/>
+          <w:szCs w:val="22"/>
+        </w:rPr>
+        <w:t xml:space="preserve"> cumprir seus objetivos comerciais. Para atender a essas necessidades, a indústria fornecedora realiza uma negociação com o cliente, onde </w:t>
+      </w:r>
+      <w:r>
+        <w:rPr>
+          <w:sz w:val="22"/>
+          <w:szCs w:val="22"/>
+        </w:rPr>
+        <w:t>são oferecidas as melhores opções disponíveis</w:t>
+      </w:r>
+      <w:r>
+        <w:rPr>
+          <w:sz w:val="22"/>
+          <w:szCs w:val="22"/>
+        </w:rPr>
+        <w:t>.</w:t>
+      </w:r>
+    </w:p>
+    <w:p>
+      <w:pPr>
+        <w:rPr>
+          <w:sz w:val="22"/>
+          <w:szCs w:val="22"/>
+        </w:rPr>
+      </w:pPr>
+    </w:p>
+    <w:p>
+      <w:pPr>
+        <w:rPr>
+          <w:sz w:val="22"/>
+          <w:szCs w:val="22"/>
+        </w:rPr>
+      </w:pPr>
+      <w:r>
+        <w:rPr>
+          <w:sz w:val="22"/>
+          <w:szCs w:val="22"/>
+        </w:rPr>
+        <w:t xml:space="preserve"> </w:t>
+      </w:r>
+      <w:r>
+        <w:rPr>
+          <w:sz w:val="22"/>
+          <w:szCs w:val="22"/>
+        </w:rPr>
+        <w:t>Propostas feitas pelo cliente são</w:t>
+      </w:r>
+      <w:r>
+        <w:rPr>
+          <w:sz w:val="22"/>
+          <w:szCs w:val="22"/>
+        </w:rPr>
+        <w:t xml:space="preserve"> recebida</w:t>
+      </w:r>
+      <w:r>
+        <w:rPr>
+          <w:sz w:val="22"/>
+          <w:szCs w:val="22"/>
+        </w:rPr>
+        <w:t>s</w:t>
+      </w:r>
+      <w:r>
+        <w:rPr>
+          <w:sz w:val="22"/>
+          <w:szCs w:val="22"/>
+        </w:rPr>
+        <w:t xml:space="preserve"> pelo representante da </w:t>
+      </w:r>
+      <w:r>
+        <w:rPr>
+          <w:sz w:val="22"/>
+          <w:szCs w:val="22"/>
+        </w:rPr>
+        <w:t>empresa</w:t>
+      </w:r>
+      <w:r>
+        <w:rPr>
+          <w:sz w:val="22"/>
+          <w:szCs w:val="22"/>
+        </w:rPr>
+        <w:t xml:space="preserve"> e depois direcionada</w:t>
+      </w:r>
+      <w:r>
+        <w:rPr>
+          <w:sz w:val="22"/>
+          <w:szCs w:val="22"/>
+        </w:rPr>
+        <w:t>s</w:t>
+      </w:r>
+      <w:r>
+        <w:rPr>
+          <w:sz w:val="22"/>
+          <w:szCs w:val="22"/>
+        </w:rPr>
+        <w:t xml:space="preserve"> para equip</w:t>
+      </w:r>
+      <w:r>
+        <w:rPr>
+          <w:sz w:val="22"/>
+          <w:szCs w:val="22"/>
+        </w:rPr>
+        <w:t>a</w:t>
+      </w:r>
+      <w:r>
+        <w:rPr>
+          <w:sz w:val="22"/>
+          <w:szCs w:val="22"/>
+        </w:rPr>
+        <w:t>s de gestão de riscos e vendas, que analisam todos os riscos e benefícios da negociação. E</w:t>
+      </w:r>
+      <w:r>
+        <w:rPr>
+          <w:sz w:val="22"/>
+          <w:szCs w:val="22"/>
+        </w:rPr>
+        <w:t>stes</w:t>
+      </w:r>
+      <w:r>
+        <w:rPr>
+          <w:sz w:val="22"/>
+          <w:szCs w:val="22"/>
+        </w:rPr>
+        <w:t xml:space="preserve"> avaliam fatores como custo, qualidade, prazo, entre outros. Após essa avaliação, é definido se é aceit</w:t>
+      </w:r>
+      <w:r>
+        <w:rPr>
+          <w:sz w:val="22"/>
+          <w:szCs w:val="22"/>
+        </w:rPr>
+        <w:t>e</w:t>
+      </w:r>
+      <w:r>
+        <w:rPr>
+          <w:sz w:val="22"/>
+          <w:szCs w:val="22"/>
+        </w:rPr>
+        <w:t xml:space="preserve">, recusado ou </w:t>
+      </w:r>
+      <w:r>
+        <w:rPr>
+          <w:sz w:val="22"/>
+          <w:szCs w:val="22"/>
+        </w:rPr>
+        <w:t>ainda</w:t>
+      </w:r>
+      <w:r>
+        <w:rPr>
+          <w:sz w:val="22"/>
+          <w:szCs w:val="22"/>
+        </w:rPr>
+        <w:t xml:space="preserve"> a possibilidade de uma nova negociação.</w:t>
+      </w:r>
+    </w:p>
+    <w:p>
+      <w:pPr>
+        <w:rPr>
+          <w:sz w:val="22"/>
+          <w:szCs w:val="22"/>
+        </w:rPr>
+      </w:pPr>
+    </w:p>
+    <w:p>
+      <w:pPr>
+        <w:rPr>
+          <w:sz w:val="22"/>
+          <w:szCs w:val="22"/>
+        </w:rPr>
+      </w:pPr>
+      <w:r>
+        <w:rPr>
+          <w:sz w:val="22"/>
+          <w:szCs w:val="22"/>
+        </w:rPr>
+        <w:t xml:space="preserve"> </w:t>
+      </w:r>
+      <w:r>
+        <w:rPr>
+          <w:sz w:val="22"/>
+          <w:szCs w:val="22"/>
+        </w:rPr>
+        <w:t>Caso o cliente aceite</w:t>
+      </w:r>
+      <w:r>
+        <w:rPr>
+          <w:sz w:val="22"/>
+          <w:szCs w:val="22"/>
+        </w:rPr>
+        <w:t xml:space="preserve"> a</w:t>
+      </w:r>
+      <w:r>
+        <w:rPr>
+          <w:sz w:val="22"/>
+          <w:szCs w:val="22"/>
+        </w:rPr>
+        <w:t xml:space="preserve"> compra, </w:t>
+      </w:r>
+      <w:r>
+        <w:rPr>
+          <w:sz w:val="22"/>
+          <w:szCs w:val="22"/>
+        </w:rPr>
+        <w:t>é elabora</w:t>
+      </w:r>
+      <w:r>
+        <w:rPr>
+          <w:sz w:val="22"/>
+          <w:szCs w:val="22"/>
+        </w:rPr>
+        <w:t xml:space="preserve">do </w:t>
+      </w:r>
+      <w:r>
+        <w:rPr>
+          <w:sz w:val="22"/>
+          <w:szCs w:val="22"/>
+        </w:rPr>
+        <w:t xml:space="preserve">um </w:t>
+      </w:r>
+      <w:r>
+        <w:rPr>
+          <w:sz w:val="22"/>
+          <w:szCs w:val="22"/>
+        </w:rPr>
+        <w:t>contrato, que define as condições do negócio, prazos, garantias e obrigações de ambas as partes. Esse contrato pode ser assinado digitalmente ou em papel, dependendo da preferência do cliente.</w:t>
+      </w:r>
+    </w:p>
+    <w:p>
+      <w:pPr>
+        <w:rPr>
+          <w:sz w:val="22"/>
+          <w:szCs w:val="22"/>
+        </w:rPr>
+      </w:pPr>
+    </w:p>
+    <w:p>
+      <w:pPr>
+        <w:rPr>
+          <w:sz w:val="22"/>
+          <w:szCs w:val="22"/>
+        </w:rPr>
+      </w:pPr>
+      <w:r>
+        <w:rPr>
+          <w:sz w:val="22"/>
+          <w:szCs w:val="22"/>
+        </w:rPr>
+        <w:t xml:space="preserve"> </w:t>
+      </w:r>
+      <w:r>
+        <w:rPr>
+          <w:sz w:val="22"/>
+          <w:szCs w:val="22"/>
+        </w:rPr>
+        <w:t>Em termos de faturação, irá sofrer uma variância que depende de fatores como o tipo de contrato assinado com os clientes.</w:t>
+      </w:r>
+    </w:p>
+    <w:p>
+      <w:pPr>
+        <w:rPr>
+          <w:sz w:val="22"/>
+          <w:szCs w:val="22"/>
+        </w:rPr>
+      </w:pPr>
+    </w:p>
+    <w:p>
+      <w:pPr>
+        <w:pStyle w:val="Ttulo2"/>
         <w:rPr>
           <w:sz w:val="32"/>
           <w:szCs w:val="32"/>
         </w:rPr>
-        <w:t xml:space="preserve"> </w:t>
-      </w:r>
+      </w:pPr>
       <w:r>
         <w:rPr>
           <w:sz w:val="32"/>
           <w:szCs w:val="32"/>
         </w:rPr>
-        <w:t>-</w:t>
-      </w:r>
-      <w:r>
-        <w:rPr>
-          <w:color w:val="FF0000"/>
+        <w:t>Encomenda</w:t>
+      </w:r>
+    </w:p>
+    <w:p>
+      <w:pPr>
+        <w:rPr>
+          <w:sz w:val="22"/>
+          <w:szCs w:val="22"/>
+        </w:rPr>
+      </w:pPr>
+      <w:r>
+        <w:rPr>
+          <w:sz w:val="22"/>
+          <w:szCs w:val="22"/>
+        </w:rPr>
+        <w:t xml:space="preserve"> Quando é feito um pedido de uma encomenda, este é adicionado à base de dados em lista de espera. Em caso de stock existente, a </w:t>
+      </w:r>
+      <w:r>
+        <w:rPr>
+          <w:sz w:val="22"/>
+          <w:szCs w:val="22"/>
+        </w:rPr>
+        <w:t>empresa</w:t>
+      </w:r>
+      <w:r>
+        <w:rPr>
+          <w:sz w:val="22"/>
+          <w:szCs w:val="22"/>
+        </w:rPr>
+        <w:t xml:space="preserve"> é informada e </w:t>
+      </w:r>
+      <w:r>
+        <w:rPr>
+          <w:sz w:val="22"/>
+          <w:szCs w:val="22"/>
+        </w:rPr>
+        <w:t>fica responsável pelo</w:t>
+      </w:r>
+      <w:r>
+        <w:rPr>
+          <w:sz w:val="22"/>
+          <w:szCs w:val="22"/>
+        </w:rPr>
+        <w:t xml:space="preserve"> envio, </w:t>
+      </w:r>
+      <w:r>
+        <w:rPr>
+          <w:sz w:val="22"/>
+          <w:szCs w:val="22"/>
+        </w:rPr>
+        <w:t xml:space="preserve">sendo </w:t>
+      </w:r>
+      <w:r>
+        <w:rPr>
+          <w:sz w:val="22"/>
+          <w:szCs w:val="22"/>
+        </w:rPr>
+        <w:t>essa ocorrência</w:t>
+      </w:r>
+      <w:r>
+        <w:rPr>
+          <w:sz w:val="22"/>
+          <w:szCs w:val="22"/>
+        </w:rPr>
+        <w:t xml:space="preserve"> registad</w:t>
+      </w:r>
+      <w:r>
+        <w:rPr>
+          <w:sz w:val="22"/>
+          <w:szCs w:val="22"/>
+        </w:rPr>
+        <w:t>a</w:t>
+      </w:r>
+      <w:r>
+        <w:rPr>
+          <w:sz w:val="22"/>
+          <w:szCs w:val="22"/>
+        </w:rPr>
+        <w:t xml:space="preserve"> na base de dados. Em caso de falta de stock ou prioridades, esta empresa será devidamente alertada e terá de aguardar por tempo </w:t>
+      </w:r>
+      <w:r>
+        <w:rPr>
+          <w:sz w:val="22"/>
+          <w:szCs w:val="22"/>
+        </w:rPr>
+        <w:t>previsto</w:t>
+      </w:r>
+      <w:r>
+        <w:rPr>
+          <w:sz w:val="22"/>
+          <w:szCs w:val="22"/>
+        </w:rPr>
+        <w:t xml:space="preserve"> ou indefinido.</w:t>
+      </w:r>
+    </w:p>
+    <w:p>
+      <w:pPr>
+        <w:rPr>
+          <w:sz w:val="22"/>
+          <w:szCs w:val="22"/>
+        </w:rPr>
+      </w:pPr>
+    </w:p>
+    <w:p>
+      <w:pPr>
+        <w:rPr>
+          <w:sz w:val="22"/>
+          <w:szCs w:val="22"/>
+        </w:rPr>
+      </w:pPr>
+      <w:r>
+        <w:rPr>
+          <w:sz w:val="22"/>
+          <w:szCs w:val="22"/>
+        </w:rPr>
+        <w:t xml:space="preserve"> </w:t>
+      </w:r>
+      <w:r>
+        <w:rPr>
+          <w:sz w:val="22"/>
+          <w:szCs w:val="22"/>
+        </w:rPr>
+        <w:t>Se a encomenda for aprovada, a empresa compradora será informada da data e hora de entrega previstas, com a opção de levantar a encomenda na própria loja ou solicitar a entrega no seu estabelecimento, mas com uma taxa acrescida. No caso de ser um levantamento na fábrica, a empresa cliente poderá buscá-la em uma data pré-agendada sem taxas adicionais, com a devida autorização. Os estafetas que realizam as entregas só têm acesso ao local de entrega, material a ser entregue e informações sobre a empresa cliente.</w:t>
+      </w:r>
+    </w:p>
+    <w:p>
+      <w:pPr>
+        <w:rPr>
+          <w:sz w:val="22"/>
+          <w:szCs w:val="22"/>
+        </w:rPr>
+      </w:pPr>
+    </w:p>
+    <w:p>
+      <w:pPr>
+        <w:pStyle w:val="Ttulo2"/>
+        <w:rPr>
           <w:sz w:val="32"/>
           <w:szCs w:val="32"/>
         </w:rPr>
-        <w:t xml:space="preserve"> cliente</w:t>
-      </w:r>
-    </w:p>
-    <w:p>
-      <w:pPr>
-        <w:rPr>
-          <w:sz w:val="22"/>
-          <w:szCs w:val="22"/>
-        </w:rPr>
-      </w:pPr>
-      <w:r>
-        <w:rPr>
-          <w:sz w:val="22"/>
-          <w:szCs w:val="22"/>
-        </w:rPr>
-        <w:tab/>
-      </w:r>
-      <w:r>
-        <w:rPr>
-          <w:sz w:val="22"/>
-          <w:szCs w:val="22"/>
-        </w:rPr>
-        <w:t xml:space="preserve">O cliente tem o interesse de </w:t>
-      </w:r>
-      <w:r>
-        <w:rPr>
-          <w:sz w:val="22"/>
-          <w:szCs w:val="22"/>
-        </w:rPr>
-        <w:t>adquirir produtos de qualidade para revenda em larga escala, com o objetivo de obter lucro e garantir um bom registo de vendas e</w:t>
-      </w:r>
-      <w:r>
-        <w:rPr>
-          <w:sz w:val="22"/>
-          <w:szCs w:val="22"/>
-        </w:rPr>
-        <w:t xml:space="preserve"> assim</w:t>
-      </w:r>
-      <w:r>
-        <w:rPr>
-          <w:sz w:val="22"/>
-          <w:szCs w:val="22"/>
-        </w:rPr>
-        <w:t xml:space="preserve"> cumprir seus objetivos comerciais. Para atender a essas necessidades, a indústria fornecedora realiza uma negociação com o cliente, onde </w:t>
-      </w:r>
-      <w:r>
-        <w:rPr>
-          <w:sz w:val="22"/>
-          <w:szCs w:val="22"/>
-        </w:rPr>
-        <w:t>são oferecidas as melhores opções disponíveis</w:t>
-      </w:r>
-      <w:r>
-        <w:rPr>
-          <w:sz w:val="22"/>
-          <w:szCs w:val="22"/>
-        </w:rPr>
-        <w:t>.</w:t>
-      </w:r>
-    </w:p>
-    <w:p>
-      <w:pPr>
-        <w:rPr>
-          <w:sz w:val="22"/>
-          <w:szCs w:val="22"/>
-        </w:rPr>
-      </w:pPr>
-    </w:p>
-    <w:p>
-      <w:pPr>
-        <w:rPr>
-          <w:sz w:val="22"/>
-          <w:szCs w:val="22"/>
-        </w:rPr>
-      </w:pPr>
-      <w:r>
-        <w:rPr>
-          <w:sz w:val="22"/>
-          <w:szCs w:val="22"/>
-        </w:rPr>
-        <w:t xml:space="preserve"> </w:t>
-      </w:r>
-      <w:r>
-        <w:rPr>
-          <w:sz w:val="22"/>
-          <w:szCs w:val="22"/>
-        </w:rPr>
-        <w:tab/>
-      </w:r>
-      <w:r>
-        <w:rPr>
-          <w:sz w:val="22"/>
-          <w:szCs w:val="22"/>
-        </w:rPr>
-        <w:t>Propostas feitas pelo cliente são</w:t>
-      </w:r>
-      <w:r>
-        <w:rPr>
-          <w:sz w:val="22"/>
-          <w:szCs w:val="22"/>
-        </w:rPr>
-        <w:t xml:space="preserve"> recebida</w:t>
-      </w:r>
-      <w:r>
-        <w:rPr>
-          <w:sz w:val="22"/>
-          <w:szCs w:val="22"/>
-        </w:rPr>
-        <w:t>s</w:t>
-      </w:r>
-      <w:r>
-        <w:rPr>
-          <w:sz w:val="22"/>
-          <w:szCs w:val="22"/>
-        </w:rPr>
-        <w:t xml:space="preserve"> pelo representante da </w:t>
-      </w:r>
-      <w:r>
-        <w:rPr>
-          <w:sz w:val="22"/>
-          <w:szCs w:val="22"/>
-        </w:rPr>
-        <w:t>empresa</w:t>
-      </w:r>
-      <w:r>
-        <w:rPr>
-          <w:sz w:val="22"/>
-          <w:szCs w:val="22"/>
-        </w:rPr>
-        <w:t xml:space="preserve"> e depois direcionada</w:t>
-      </w:r>
-      <w:r>
-        <w:rPr>
-          <w:sz w:val="22"/>
-          <w:szCs w:val="22"/>
-        </w:rPr>
-        <w:t>s</w:t>
-      </w:r>
-      <w:r>
-        <w:rPr>
-          <w:sz w:val="22"/>
-          <w:szCs w:val="22"/>
-        </w:rPr>
-        <w:t xml:space="preserve"> para equip</w:t>
-      </w:r>
-      <w:r>
-        <w:rPr>
-          <w:sz w:val="22"/>
-          <w:szCs w:val="22"/>
-        </w:rPr>
-        <w:t>a</w:t>
-      </w:r>
-      <w:r>
-        <w:rPr>
-          <w:sz w:val="22"/>
-          <w:szCs w:val="22"/>
-        </w:rPr>
-        <w:t>s de gestão de riscos e vendas, que analisam todos os riscos e benefícios da negociação. E</w:t>
-      </w:r>
-      <w:r>
-        <w:rPr>
-          <w:sz w:val="22"/>
-          <w:szCs w:val="22"/>
-        </w:rPr>
-        <w:t>stes</w:t>
-      </w:r>
-      <w:r>
-        <w:rPr>
-          <w:sz w:val="22"/>
-          <w:szCs w:val="22"/>
-        </w:rPr>
-        <w:t xml:space="preserve"> avaliam fatores como custo, qualidade, prazo, entre outros. Após essa avaliação, é definido se é aceit</w:t>
-      </w:r>
-      <w:r>
-        <w:rPr>
-          <w:sz w:val="22"/>
-          <w:szCs w:val="22"/>
-        </w:rPr>
-        <w:t>e</w:t>
-      </w:r>
-      <w:r>
-        <w:rPr>
-          <w:sz w:val="22"/>
-          <w:szCs w:val="22"/>
-        </w:rPr>
-        <w:t xml:space="preserve">, recusado ou </w:t>
-      </w:r>
-      <w:r>
-        <w:rPr>
-          <w:sz w:val="22"/>
-          <w:szCs w:val="22"/>
-        </w:rPr>
-        <w:t>ainda</w:t>
-      </w:r>
-      <w:r>
-        <w:rPr>
-          <w:sz w:val="22"/>
-          <w:szCs w:val="22"/>
-        </w:rPr>
-        <w:t xml:space="preserve"> a possibilidade de uma nova negociação.</w:t>
-      </w:r>
-    </w:p>
-    <w:p>
-      <w:pPr>
-        <w:rPr>
-          <w:sz w:val="22"/>
-          <w:szCs w:val="22"/>
-        </w:rPr>
-      </w:pPr>
-    </w:p>
-    <w:p>
-      <w:pPr>
-        <w:rPr>
-          <w:sz w:val="22"/>
-          <w:szCs w:val="22"/>
-        </w:rPr>
-      </w:pPr>
-      <w:r>
-        <w:rPr>
-          <w:sz w:val="22"/>
-          <w:szCs w:val="22"/>
-        </w:rPr>
-        <w:t xml:space="preserve"> </w:t>
-      </w:r>
-      <w:r>
-        <w:rPr>
-          <w:sz w:val="22"/>
-          <w:szCs w:val="22"/>
-        </w:rPr>
-        <w:t>Caso o cliente aceite</w:t>
-      </w:r>
-      <w:r>
-        <w:rPr>
-          <w:sz w:val="22"/>
-          <w:szCs w:val="22"/>
-        </w:rPr>
-        <w:t xml:space="preserve"> a</w:t>
-      </w:r>
-      <w:r>
-        <w:rPr>
-          <w:sz w:val="22"/>
-          <w:szCs w:val="22"/>
-        </w:rPr>
-        <w:t xml:space="preserve"> compra, </w:t>
-      </w:r>
-      <w:r>
-        <w:rPr>
-          <w:sz w:val="22"/>
-          <w:szCs w:val="22"/>
-        </w:rPr>
-        <w:t>é elabora</w:t>
-      </w:r>
-      <w:r>
-        <w:rPr>
-          <w:sz w:val="22"/>
-          <w:szCs w:val="22"/>
-        </w:rPr>
-        <w:t xml:space="preserve">do </w:t>
-      </w:r>
-      <w:r>
-        <w:rPr>
-          <w:sz w:val="22"/>
-          <w:szCs w:val="22"/>
-        </w:rPr>
-        <w:t xml:space="preserve">um </w:t>
-      </w:r>
-      <w:r>
-        <w:rPr>
-          <w:sz w:val="22"/>
-          <w:szCs w:val="22"/>
-        </w:rPr>
-        <w:t>contrato, que define as condições do negócio, prazos, garantias e obrigações de ambas as partes. Esse contrato pode ser assinado digitalmente ou em papel, dependendo da preferência do cliente.</w:t>
-      </w:r>
-    </w:p>
-    <w:p>
-      <w:pPr>
-        <w:rPr>
-          <w:sz w:val="22"/>
-          <w:szCs w:val="22"/>
-        </w:rPr>
-      </w:pPr>
-    </w:p>
-    <w:p>
-      <w:pPr>
-        <w:rPr>
-          <w:sz w:val="22"/>
-          <w:szCs w:val="22"/>
-        </w:rPr>
-      </w:pPr>
-      <w:r>
-        <w:rPr>
-          <w:sz w:val="22"/>
-          <w:szCs w:val="22"/>
-        </w:rPr>
-        <w:t xml:space="preserve"> </w:t>
-      </w:r>
-      <w:r>
-        <w:rPr>
-          <w:sz w:val="22"/>
-          <w:szCs w:val="22"/>
-        </w:rPr>
-        <w:t>Em termos de faturação, irá sofrer uma variância que depende de fatores como o tipo de contrato assinado com os clientes.</w:t>
-      </w:r>
-    </w:p>
-    <w:p>
-      <w:pPr>
-        <w:rPr>
-          <w:sz w:val="22"/>
-          <w:szCs w:val="22"/>
-        </w:rPr>
-      </w:pPr>
-    </w:p>
-    <w:p>
-      <w:pPr>
-        <w:pStyle w:val="Ttulo2"/>
+      </w:pPr>
+      <w:r>
         <w:rPr>
           <w:sz w:val="32"/>
           <w:szCs w:val="32"/>
         </w:rPr>
-      </w:pPr>
+        <w:t>Segurança</w:t>
+      </w:r>
       <w:r>
         <w:rPr>
           <w:sz w:val="32"/>
           <w:szCs w:val="32"/>
         </w:rPr>
-        <w:t>Encomenda</w:t>
-      </w:r>
-    </w:p>
-    <w:p>
-      <w:pPr>
-        <w:rPr>
-          <w:sz w:val="22"/>
-          <w:szCs w:val="22"/>
-        </w:rPr>
-      </w:pPr>
-      <w:r>
-        <w:rPr>
-          <w:sz w:val="22"/>
-          <w:szCs w:val="22"/>
-        </w:rPr>
-        <w:t xml:space="preserve"> Quando é feito um pedido de uma encomenda, este é adicionado à base de dados em lista de espera. Em caso de stock existente, a </w:t>
-      </w:r>
-      <w:r>
-        <w:rPr>
-          <w:sz w:val="22"/>
-          <w:szCs w:val="22"/>
-        </w:rPr>
-        <w:t>empresa</w:t>
-      </w:r>
-      <w:r>
-        <w:rPr>
-          <w:sz w:val="22"/>
-          <w:szCs w:val="22"/>
-        </w:rPr>
-        <w:t xml:space="preserve"> é informada e </w:t>
-      </w:r>
-      <w:r>
-        <w:rPr>
-          <w:sz w:val="22"/>
-          <w:szCs w:val="22"/>
-        </w:rPr>
-        <w:t>fica responsável pelo</w:t>
-      </w:r>
-      <w:r>
-        <w:rPr>
-          <w:sz w:val="22"/>
-          <w:szCs w:val="22"/>
-        </w:rPr>
-        <w:t xml:space="preserve"> envio, </w:t>
-      </w:r>
-      <w:r>
-        <w:rPr>
-          <w:sz w:val="22"/>
-          <w:szCs w:val="22"/>
-        </w:rPr>
-        <w:t xml:space="preserve">sendo </w:t>
-      </w:r>
-      <w:r>
-        <w:rPr>
-          <w:sz w:val="22"/>
-          <w:szCs w:val="22"/>
-        </w:rPr>
-        <w:t>essa ocorrência</w:t>
-      </w:r>
-      <w:r>
-        <w:rPr>
-          <w:sz w:val="22"/>
-          <w:szCs w:val="22"/>
-        </w:rPr>
-        <w:t xml:space="preserve"> registad</w:t>
-      </w:r>
-      <w:r>
-        <w:rPr>
-          <w:sz w:val="22"/>
-          <w:szCs w:val="22"/>
-        </w:rPr>
-        <w:t>a</w:t>
-      </w:r>
-      <w:r>
-        <w:rPr>
-          <w:sz w:val="22"/>
-          <w:szCs w:val="22"/>
-        </w:rPr>
-        <w:t xml:space="preserve"> na base de dados. Em caso de falta de stock ou prioridades, esta empresa será devidamente alertada e terá de aguardar por tempo </w:t>
-      </w:r>
-      <w:r>
-        <w:rPr>
-          <w:sz w:val="22"/>
-          <w:szCs w:val="22"/>
-        </w:rPr>
-        <w:t>previsto</w:t>
-      </w:r>
-      <w:r>
-        <w:rPr>
-          <w:sz w:val="22"/>
-          <w:szCs w:val="22"/>
-        </w:rPr>
-        <w:t xml:space="preserve"> ou indefinido.</w:t>
-      </w:r>
-    </w:p>
-    <w:p>
-      <w:pPr>
-        <w:rPr>
-          <w:sz w:val="22"/>
-          <w:szCs w:val="22"/>
-        </w:rPr>
-      </w:pPr>
+        <w:t xml:space="preserve"> da Empresa</w:t>
+      </w:r>
     </w:p>
     <w:p>
       <w:pPr>
@@ -1521,8 +1573,324 @@
           <w:sz w:val="22"/>
           <w:szCs w:val="22"/>
         </w:rPr>
-        <w:t>Se a encomenda for aprovada, a empresa compradora será informada da data e hora de entrega previstas, com a opção de levantar a encomenda na própria loja ou solicitar a entrega no seu estabelecimento, mas com uma taxa acrescida. No caso de ser um levantamento na fábrica, a empresa cliente poderá buscá-la em uma data pré-agendada sem taxas adicionais, com a devida autorização. Os estafetas que realizam as entregas só têm acesso ao local de entrega, material a ser entregue e informações sobre a empresa cliente.</w:t>
-      </w:r>
+        <w:t xml:space="preserve">Em termos de </w:t>
+      </w:r>
+      <w:r>
+        <w:rPr>
+          <w:sz w:val="22"/>
+          <w:szCs w:val="22"/>
+        </w:rPr>
+        <w:t>dados</w:t>
+      </w:r>
+      <w:r>
+        <w:rPr>
+          <w:sz w:val="22"/>
+          <w:szCs w:val="22"/>
+        </w:rPr>
+        <w:t xml:space="preserve"> </w:t>
+      </w:r>
+      <w:r>
+        <w:rPr>
+          <w:sz w:val="22"/>
+          <w:szCs w:val="22"/>
+        </w:rPr>
+        <w:t>são</w:t>
+      </w:r>
+      <w:r>
+        <w:rPr>
+          <w:sz w:val="22"/>
+          <w:szCs w:val="22"/>
+        </w:rPr>
+        <w:t xml:space="preserve"> </w:t>
+      </w:r>
+      <w:r>
+        <w:rPr>
+          <w:sz w:val="22"/>
+          <w:szCs w:val="22"/>
+        </w:rPr>
+        <w:t>implementadas políticas de segurança</w:t>
+      </w:r>
+      <w:r>
+        <w:rPr>
+          <w:sz w:val="22"/>
+          <w:szCs w:val="22"/>
+        </w:rPr>
+        <w:t xml:space="preserve"> </w:t>
+      </w:r>
+      <w:r>
+        <w:rPr>
+          <w:sz w:val="22"/>
+          <w:szCs w:val="22"/>
+        </w:rPr>
+        <w:t>que protegem</w:t>
+      </w:r>
+      <w:r>
+        <w:rPr>
+          <w:sz w:val="22"/>
+          <w:szCs w:val="22"/>
+        </w:rPr>
+        <w:t xml:space="preserve"> os seus clientes, encomendas, contratos, funcionários e hardware</w:t>
+      </w:r>
+      <w:r>
+        <w:rPr>
+          <w:sz w:val="22"/>
+          <w:szCs w:val="22"/>
+        </w:rPr>
+        <w:t>, de forma a respeitar as leis de privacidade e evitar perdas de dados</w:t>
+      </w:r>
+      <w:r>
+        <w:rPr>
+          <w:sz w:val="22"/>
+          <w:szCs w:val="22"/>
+        </w:rPr>
+        <w:t>.</w:t>
+      </w:r>
+    </w:p>
+    <w:p>
+      <w:pPr>
+        <w:rPr>
+          <w:sz w:val="22"/>
+          <w:szCs w:val="22"/>
+        </w:rPr>
+      </w:pPr>
+    </w:p>
+    <w:p>
+      <w:pPr>
+        <w:rPr>
+          <w:sz w:val="22"/>
+          <w:szCs w:val="22"/>
+        </w:rPr>
+      </w:pPr>
+      <w:r>
+        <w:rPr>
+          <w:sz w:val="22"/>
+          <w:szCs w:val="22"/>
+        </w:rPr>
+        <w:t xml:space="preserve"> </w:t>
+      </w:r>
+      <w:r>
+        <w:rPr>
+          <w:sz w:val="22"/>
+          <w:szCs w:val="22"/>
+        </w:rPr>
+        <w:t xml:space="preserve">Para isso é </w:t>
+      </w:r>
+      <w:r>
+        <w:rPr>
+          <w:sz w:val="22"/>
+          <w:szCs w:val="22"/>
+        </w:rPr>
+        <w:t>invest</w:t>
+      </w:r>
+      <w:r>
+        <w:rPr>
+          <w:sz w:val="22"/>
+          <w:szCs w:val="22"/>
+        </w:rPr>
+        <w:t>ido tempo</w:t>
+      </w:r>
+      <w:r>
+        <w:rPr>
+          <w:sz w:val="22"/>
+          <w:szCs w:val="22"/>
+        </w:rPr>
+        <w:t xml:space="preserve"> </w:t>
+      </w:r>
+      <w:r>
+        <w:rPr>
+          <w:sz w:val="22"/>
+          <w:szCs w:val="22"/>
+        </w:rPr>
+        <w:t>na adoção de</w:t>
+      </w:r>
+      <w:r>
+        <w:rPr>
+          <w:sz w:val="22"/>
+          <w:szCs w:val="22"/>
+        </w:rPr>
+        <w:t xml:space="preserve"> práticas de segurança e instalação de sistemas que os protegem</w:t>
+      </w:r>
+      <w:r>
+        <w:rPr>
+          <w:sz w:val="22"/>
+          <w:szCs w:val="22"/>
+        </w:rPr>
+        <w:t xml:space="preserve"> fisicament</w:t>
+      </w:r>
+      <w:r>
+        <w:rPr>
+          <w:sz w:val="22"/>
+          <w:szCs w:val="22"/>
+        </w:rPr>
+        <w:t xml:space="preserve">e, como </w:t>
+      </w:r>
+      <w:r>
+        <w:rPr>
+          <w:sz w:val="22"/>
+          <w:szCs w:val="22"/>
+        </w:rPr>
+        <w:t>câmaras</w:t>
+      </w:r>
+      <w:r>
+        <w:rPr>
+          <w:sz w:val="22"/>
+          <w:szCs w:val="22"/>
+        </w:rPr>
+        <w:t xml:space="preserve"> e alarmes.</w:t>
+      </w:r>
+    </w:p>
+    <w:p>
+      <w:pPr>
+        <w:rPr>
+          <w:sz w:val="22"/>
+          <w:szCs w:val="22"/>
+        </w:rPr>
+      </w:pPr>
+    </w:p>
+    <w:p>
+      <w:pPr>
+        <w:rPr>
+          <w:sz w:val="22"/>
+          <w:szCs w:val="22"/>
+        </w:rPr>
+      </w:pPr>
+      <w:r>
+        <w:rPr>
+          <w:sz w:val="22"/>
+          <w:szCs w:val="22"/>
+        </w:rPr>
+        <w:t xml:space="preserve"> </w:t>
+      </w:r>
+      <w:r>
+        <w:rPr>
+          <w:sz w:val="22"/>
+          <w:szCs w:val="22"/>
+        </w:rPr>
+        <w:t xml:space="preserve">São </w:t>
+      </w:r>
+      <w:r>
+        <w:rPr>
+          <w:sz w:val="22"/>
+          <w:szCs w:val="22"/>
+        </w:rPr>
+        <w:t>implementadas</w:t>
+      </w:r>
+      <w:r>
+        <w:rPr>
+          <w:sz w:val="22"/>
+          <w:szCs w:val="22"/>
+        </w:rPr>
+        <w:t xml:space="preserve"> também medidas ao nível da segurança em rede</w:t>
+      </w:r>
+      <w:r>
+        <w:rPr>
+          <w:sz w:val="22"/>
+          <w:szCs w:val="22"/>
+        </w:rPr>
+        <w:t>,</w:t>
+      </w:r>
+      <w:r>
+        <w:rPr>
+          <w:sz w:val="22"/>
+          <w:szCs w:val="22"/>
+        </w:rPr>
+        <w:t xml:space="preserve"> recorrendo ao uso de firewalls e dados criptografados de forma a proteger as informações armazenadas </w:t>
+      </w:r>
+      <w:r>
+        <w:rPr>
+          <w:sz w:val="22"/>
+          <w:szCs w:val="22"/>
+        </w:rPr>
+        <w:t>contra</w:t>
+      </w:r>
+      <w:r>
+        <w:rPr>
+          <w:sz w:val="22"/>
+          <w:szCs w:val="22"/>
+        </w:rPr>
+        <w:t>-ataques</w:t>
+      </w:r>
+      <w:r>
+        <w:rPr>
+          <w:sz w:val="22"/>
+          <w:szCs w:val="22"/>
+        </w:rPr>
+        <w:t xml:space="preserve"> externos.</w:t>
+      </w:r>
+      <w:r>
+        <w:rPr>
+          <w:sz w:val="22"/>
+          <w:szCs w:val="22"/>
+        </w:rPr>
+        <w:t xml:space="preserve"> Para situações de danos ou perda dos dados</w:t>
+      </w:r>
+      <w:r>
+        <w:rPr>
+          <w:sz w:val="22"/>
+          <w:szCs w:val="22"/>
+        </w:rPr>
+        <w:t xml:space="preserve"> são feitos backups.</w:t>
+      </w:r>
+    </w:p>
+    <w:p>
+      <w:pPr>
+        <w:rPr>
+          <w:sz w:val="22"/>
+          <w:szCs w:val="22"/>
+          <w:highlight w:val="yellow"/>
+        </w:rPr>
+      </w:pPr>
+    </w:p>
+    <w:p>
+      <w:pPr>
+        <w:rPr>
+          <w:sz w:val="22"/>
+          <w:szCs w:val="22"/>
+        </w:rPr>
+      </w:pPr>
+      <w:r>
+        <w:rPr>
+          <w:sz w:val="22"/>
+          <w:szCs w:val="22"/>
+        </w:rPr>
+        <w:t xml:space="preserve"> </w:t>
+      </w:r>
+      <w:r>
+        <w:rPr>
+          <w:sz w:val="22"/>
+          <w:szCs w:val="22"/>
+        </w:rPr>
+        <w:t>É ainda</w:t>
+      </w:r>
+      <w:r>
+        <w:rPr>
+          <w:sz w:val="22"/>
+          <w:szCs w:val="22"/>
+        </w:rPr>
+        <w:t xml:space="preserve"> garant</w:t>
+      </w:r>
+      <w:r>
+        <w:rPr>
+          <w:sz w:val="22"/>
+          <w:szCs w:val="22"/>
+        </w:rPr>
+        <w:t>ido</w:t>
+      </w:r>
+      <w:r>
+        <w:rPr>
+          <w:sz w:val="22"/>
+          <w:szCs w:val="22"/>
+        </w:rPr>
+        <w:t xml:space="preserve"> a conformidade dos seus produtos com as normas e regulamento do setor em que estão integrados.</w:t>
+      </w:r>
+    </w:p>
+    <w:p>
+      <w:pPr>
+        <w:rPr>
+          <w:sz w:val="22"/>
+          <w:szCs w:val="22"/>
+        </w:rPr>
+      </w:pPr>
     </w:p>
     <w:p>
       <w:pPr>
@@ -1545,1177 +1913,847 @@
           <w:sz w:val="32"/>
           <w:szCs w:val="32"/>
         </w:rPr>
-        <w:t>Segurança</w:t>
-      </w:r>
-      <w:r>
+        <w:lastRenderedPageBreak/>
+        <w:t>Organização</w:t>
+      </w:r>
+    </w:p>
+    <w:p/>
+    <w:p>
+      <w:pPr>
+        <w:rPr>
+          <w:sz w:val="22"/>
+          <w:szCs w:val="22"/>
+        </w:rPr>
+      </w:pPr>
+      <w:r>
+        <w:rPr>
+          <w:sz w:val="22"/>
+          <w:szCs w:val="22"/>
+        </w:rPr>
+        <w:t xml:space="preserve"> Em termos de organização de todos os funcionários ao nível de seus horários de trabalho</w:t>
+      </w:r>
+      <w:r>
+        <w:rPr>
+          <w:sz w:val="22"/>
+          <w:szCs w:val="22"/>
+        </w:rPr>
+        <w:t>,</w:t>
+      </w:r>
+      <w:r>
+        <w:rPr>
+          <w:sz w:val="22"/>
+          <w:szCs w:val="22"/>
+        </w:rPr>
+        <w:t xml:space="preserve"> serão estipulados horários fixos por norma, mas poderá sofrer qualquer tipo de ajustes e</w:t>
+      </w:r>
+      <w:r>
+        <w:rPr>
+          <w:sz w:val="22"/>
+          <w:szCs w:val="22"/>
+        </w:rPr>
+        <w:t>,</w:t>
+      </w:r>
+      <w:r>
+        <w:rPr>
+          <w:sz w:val="22"/>
+          <w:szCs w:val="22"/>
+        </w:rPr>
+        <w:t xml:space="preserve"> para o caso da presença de horários rotativos</w:t>
+      </w:r>
+      <w:r>
+        <w:rPr>
+          <w:sz w:val="22"/>
+          <w:szCs w:val="22"/>
+        </w:rPr>
+        <w:t>,</w:t>
+      </w:r>
+      <w:r>
+        <w:rPr>
+          <w:sz w:val="22"/>
+          <w:szCs w:val="22"/>
+        </w:rPr>
+        <w:t xml:space="preserve"> </w:t>
+      </w:r>
+      <w:r>
+        <w:rPr>
+          <w:sz w:val="22"/>
+          <w:szCs w:val="22"/>
+        </w:rPr>
+        <w:t xml:space="preserve">a empresa garantirá que terá todo o pessoal adequado e necessário para continuar a render. Com horários rotativos também é </w:t>
+      </w:r>
+      <w:r>
+        <w:rPr>
+          <w:sz w:val="22"/>
+          <w:szCs w:val="22"/>
+        </w:rPr>
+        <w:t>possível</w:t>
+      </w:r>
+      <w:r>
+        <w:rPr>
+          <w:sz w:val="22"/>
+          <w:szCs w:val="22"/>
+        </w:rPr>
+        <w:t xml:space="preserve"> a marcação de férias e folgas com </w:t>
+      </w:r>
+      <w:r>
+        <w:rPr>
+          <w:sz w:val="22"/>
+          <w:szCs w:val="22"/>
+        </w:rPr>
+        <w:t>2</w:t>
+      </w:r>
+      <w:r>
+        <w:rPr>
+          <w:sz w:val="22"/>
+          <w:szCs w:val="22"/>
+        </w:rPr>
+        <w:t xml:space="preserve"> semana</w:t>
+      </w:r>
+      <w:r>
+        <w:rPr>
+          <w:sz w:val="22"/>
+          <w:szCs w:val="22"/>
+        </w:rPr>
+        <w:t>s</w:t>
+      </w:r>
+      <w:r>
+        <w:rPr>
+          <w:sz w:val="22"/>
+          <w:szCs w:val="22"/>
+        </w:rPr>
+        <w:t xml:space="preserve"> </w:t>
+      </w:r>
+      <w:r>
+        <w:rPr>
+          <w:sz w:val="22"/>
+          <w:szCs w:val="22"/>
+        </w:rPr>
+        <w:t>de antecedência</w:t>
+      </w:r>
+      <w:r>
+        <w:rPr>
+          <w:sz w:val="22"/>
+          <w:szCs w:val="22"/>
+        </w:rPr>
+        <w:t>.</w:t>
+      </w:r>
+    </w:p>
+    <w:p>
+      <w:pPr>
+        <w:rPr>
+          <w:sz w:val="22"/>
+          <w:szCs w:val="22"/>
+        </w:rPr>
+      </w:pPr>
+      <w:r>
+        <w:rPr>
+          <w:sz w:val="22"/>
+          <w:szCs w:val="22"/>
+        </w:rPr>
+        <w:t xml:space="preserve"> </w:t>
+      </w:r>
+    </w:p>
+    <w:p>
+      <w:pPr>
+        <w:rPr>
+          <w:sz w:val="22"/>
+          <w:szCs w:val="22"/>
+        </w:rPr>
+      </w:pPr>
+      <w:r>
+        <w:rPr>
+          <w:sz w:val="22"/>
+          <w:szCs w:val="22"/>
+        </w:rPr>
+        <w:t xml:space="preserve"> Em caso de ausência d</w:t>
+      </w:r>
+      <w:r>
+        <w:rPr>
+          <w:sz w:val="22"/>
+          <w:szCs w:val="22"/>
+        </w:rPr>
+        <w:t>e um</w:t>
+      </w:r>
+      <w:r>
+        <w:rPr>
+          <w:sz w:val="22"/>
+          <w:szCs w:val="22"/>
+        </w:rPr>
+        <w:t xml:space="preserve"> funcionário, a empresa manterá um registo de todas as faltas ou baixas e irá monitorizar esses comportamentos.</w:t>
+      </w:r>
+    </w:p>
+    <w:p>
+      <w:pPr>
+        <w:rPr>
+          <w:sz w:val="22"/>
+          <w:szCs w:val="22"/>
+        </w:rPr>
+      </w:pPr>
+    </w:p>
+    <w:p>
+      <w:pPr>
+        <w:rPr>
+          <w:sz w:val="22"/>
+          <w:szCs w:val="22"/>
+        </w:rPr>
+      </w:pPr>
+      <w:r>
+        <w:rPr>
+          <w:sz w:val="22"/>
+          <w:szCs w:val="22"/>
+        </w:rPr>
+        <w:t xml:space="preserve"> </w:t>
+      </w:r>
+      <w:r>
+        <w:rPr>
+          <w:sz w:val="22"/>
+          <w:szCs w:val="22"/>
+        </w:rPr>
+        <w:t xml:space="preserve">Quando ocorre uma falta ao trabalho </w:t>
+      </w:r>
+      <w:r>
+        <w:rPr>
+          <w:sz w:val="22"/>
+          <w:szCs w:val="22"/>
+        </w:rPr>
+        <w:t>é necessário que o funcionário apresente uma justificação</w:t>
+      </w:r>
+      <w:r>
+        <w:rPr>
+          <w:sz w:val="22"/>
+          <w:szCs w:val="22"/>
+        </w:rPr>
+        <w:t>, atrav</w:t>
+      </w:r>
+      <w:r>
+        <w:rPr>
+          <w:sz w:val="22"/>
+          <w:szCs w:val="22"/>
+        </w:rPr>
+        <w:t xml:space="preserve">és de um </w:t>
+      </w:r>
+      <w:r>
+        <w:rPr>
+          <w:sz w:val="22"/>
+          <w:szCs w:val="22"/>
+        </w:rPr>
+        <w:t>documento a ser verificado.</w:t>
+      </w:r>
+    </w:p>
+    <w:p>
+      <w:pPr>
+        <w:rPr>
+          <w:sz w:val="22"/>
+          <w:szCs w:val="22"/>
+        </w:rPr>
+      </w:pPr>
+      <w:r>
+        <w:rPr>
+          <w:sz w:val="22"/>
+          <w:szCs w:val="22"/>
+        </w:rPr>
+        <w:t xml:space="preserve"> </w:t>
+      </w:r>
+    </w:p>
+    <w:p>
+      <w:pPr>
+        <w:rPr>
+          <w:sz w:val="22"/>
+          <w:szCs w:val="22"/>
+        </w:rPr>
+      </w:pPr>
+      <w:r>
+        <w:rPr>
+          <w:sz w:val="22"/>
+          <w:szCs w:val="22"/>
+        </w:rPr>
+        <w:t>Caso não venha a ser justificado</w:t>
+      </w:r>
+      <w:r>
+        <w:rPr>
+          <w:sz w:val="22"/>
+          <w:szCs w:val="22"/>
+        </w:rPr>
+        <w:t>, será realizada uma reunião</w:t>
+      </w:r>
+      <w:r>
+        <w:rPr>
+          <w:sz w:val="22"/>
+          <w:szCs w:val="22"/>
+        </w:rPr>
+        <w:t xml:space="preserve">, podendo </w:t>
+      </w:r>
+      <w:r>
+        <w:rPr>
+          <w:sz w:val="22"/>
+          <w:szCs w:val="22"/>
+        </w:rPr>
+        <w:t>ser levado a ações disciplinares ou até medidas mais severas</w:t>
+      </w:r>
+      <w:r>
+        <w:rPr>
+          <w:sz w:val="22"/>
+          <w:szCs w:val="22"/>
+        </w:rPr>
+        <w:t>,</w:t>
+      </w:r>
+      <w:r>
+        <w:rPr>
+          <w:sz w:val="22"/>
+          <w:szCs w:val="22"/>
+        </w:rPr>
+        <w:t xml:space="preserve"> em caso de suspeita de documento falsificado.</w:t>
+      </w:r>
+    </w:p>
+    <w:p>
+      <w:pPr>
+        <w:rPr>
+          <w:sz w:val="22"/>
+          <w:szCs w:val="22"/>
+        </w:rPr>
+      </w:pPr>
+      <w:r>
+        <w:rPr>
+          <w:sz w:val="22"/>
+          <w:szCs w:val="22"/>
+        </w:rPr>
+        <w:t xml:space="preserve"> </w:t>
+      </w:r>
+    </w:p>
+    <w:p>
+      <w:pPr>
+        <w:rPr>
+          <w:sz w:val="22"/>
+          <w:szCs w:val="22"/>
+        </w:rPr>
+      </w:pPr>
+      <w:r>
+        <w:rPr>
+          <w:sz w:val="22"/>
+          <w:szCs w:val="22"/>
+        </w:rPr>
+        <w:t xml:space="preserve"> </w:t>
+      </w:r>
+      <w:r>
+        <w:rPr>
+          <w:sz w:val="22"/>
+          <w:szCs w:val="22"/>
+        </w:rPr>
+        <w:t>Numa situação</w:t>
+      </w:r>
+      <w:r>
+        <w:rPr>
+          <w:sz w:val="22"/>
+          <w:szCs w:val="22"/>
+        </w:rPr>
+        <w:t xml:space="preserve"> de baixa, caso esteja devidamente justificado, é estabelecido um período de baixa e na qual</w:t>
+      </w:r>
+      <w:r>
+        <w:rPr>
+          <w:sz w:val="22"/>
+          <w:szCs w:val="22"/>
+        </w:rPr>
+        <w:t xml:space="preserve"> o funcionário</w:t>
+      </w:r>
+      <w:r>
+        <w:rPr>
+          <w:sz w:val="22"/>
+          <w:szCs w:val="22"/>
+        </w:rPr>
+        <w:t xml:space="preserve"> terá todos </w:t>
+      </w:r>
+      <w:r>
+        <w:rPr>
+          <w:sz w:val="22"/>
+          <w:szCs w:val="22"/>
+        </w:rPr>
+        <w:t>os seus direitos</w:t>
+      </w:r>
+      <w:r>
+        <w:rPr>
+          <w:sz w:val="22"/>
+          <w:szCs w:val="22"/>
+        </w:rPr>
+        <w:t xml:space="preserve"> a vencimento e será designado alguém para o substituir durante este tempo.</w:t>
+      </w:r>
+      <w:r>
+        <w:rPr>
+          <w:sz w:val="22"/>
+          <w:szCs w:val="22"/>
+        </w:rPr>
+        <w:t xml:space="preserve"> </w:t>
+      </w:r>
+    </w:p>
+    <w:p>
+      <w:pPr>
+        <w:rPr>
+          <w:sz w:val="22"/>
+          <w:szCs w:val="22"/>
+        </w:rPr>
+      </w:pPr>
+    </w:p>
+    <w:p>
+      <w:pPr>
+        <w:rPr>
+          <w:sz w:val="22"/>
+          <w:szCs w:val="22"/>
+        </w:rPr>
+      </w:pPr>
+      <w:r>
+        <w:rPr>
+          <w:sz w:val="22"/>
+          <w:szCs w:val="22"/>
+        </w:rPr>
+        <w:t xml:space="preserve"> A empresa irá acompanhar todo esse processo até ao regresso do funcionário garantindo que este se encontra capaz de desempenhar as suas funções novamente. Este poderá ainda</w:t>
+      </w:r>
+      <w:r>
+        <w:rPr>
+          <w:sz w:val="22"/>
+          <w:szCs w:val="22"/>
+        </w:rPr>
+        <w:t>,</w:t>
+      </w:r>
+      <w:r>
+        <w:rPr>
+          <w:sz w:val="22"/>
+          <w:szCs w:val="22"/>
+        </w:rPr>
+        <w:t xml:space="preserve"> caso necessário</w:t>
+      </w:r>
+      <w:r>
+        <w:rPr>
+          <w:sz w:val="22"/>
+          <w:szCs w:val="22"/>
+        </w:rPr>
+        <w:t>,</w:t>
+      </w:r>
+      <w:r>
+        <w:rPr>
+          <w:sz w:val="22"/>
+          <w:szCs w:val="22"/>
+        </w:rPr>
+        <w:t xml:space="preserve"> ajustar ou fornecer suporte para o reintegrar.</w:t>
+      </w:r>
+    </w:p>
+    <w:p>
+      <w:pPr>
+        <w:rPr>
+          <w:sz w:val="22"/>
+          <w:szCs w:val="22"/>
+        </w:rPr>
+      </w:pPr>
+    </w:p>
+    <w:p>
+      <w:pPr>
+        <w:rPr>
+          <w:sz w:val="22"/>
+          <w:szCs w:val="22"/>
+        </w:rPr>
+      </w:pPr>
+    </w:p>
+    <w:p>
+      <w:pPr>
+        <w:pStyle w:val="Ttulo2"/>
         <w:rPr>
           <w:sz w:val="32"/>
           <w:szCs w:val="32"/>
         </w:rPr>
-        <w:t xml:space="preserve"> da Empresa</w:t>
-      </w:r>
-    </w:p>
-    <w:p>
-      <w:pPr>
-        <w:rPr>
-          <w:sz w:val="22"/>
-          <w:szCs w:val="22"/>
-        </w:rPr>
-      </w:pPr>
-      <w:r>
-        <w:rPr>
-          <w:sz w:val="22"/>
-          <w:szCs w:val="22"/>
-        </w:rPr>
-        <w:t xml:space="preserve"> </w:t>
-      </w:r>
-      <w:r>
-        <w:rPr>
-          <w:sz w:val="22"/>
-          <w:szCs w:val="22"/>
-        </w:rPr>
-        <w:t xml:space="preserve">Em termos de </w:t>
-      </w:r>
-      <w:r>
-        <w:rPr>
-          <w:sz w:val="22"/>
-          <w:szCs w:val="22"/>
-        </w:rPr>
-        <w:t>dados</w:t>
-      </w:r>
-      <w:r>
-        <w:rPr>
-          <w:sz w:val="22"/>
-          <w:szCs w:val="22"/>
-        </w:rPr>
-        <w:t xml:space="preserve"> </w:t>
-      </w:r>
-      <w:r>
-        <w:rPr>
-          <w:sz w:val="22"/>
-          <w:szCs w:val="22"/>
-        </w:rPr>
-        <w:t>são</w:t>
-      </w:r>
-      <w:r>
-        <w:rPr>
-          <w:sz w:val="22"/>
-          <w:szCs w:val="22"/>
-        </w:rPr>
-        <w:t xml:space="preserve"> </w:t>
-      </w:r>
-      <w:r>
-        <w:rPr>
-          <w:sz w:val="22"/>
-          <w:szCs w:val="22"/>
-        </w:rPr>
-        <w:t>implementadas políticas de segurança</w:t>
-      </w:r>
-      <w:r>
-        <w:rPr>
-          <w:sz w:val="22"/>
-          <w:szCs w:val="22"/>
-        </w:rPr>
-        <w:t xml:space="preserve"> </w:t>
-      </w:r>
-      <w:r>
-        <w:rPr>
-          <w:sz w:val="22"/>
-          <w:szCs w:val="22"/>
-        </w:rPr>
-        <w:t>que protegem</w:t>
-      </w:r>
-      <w:r>
-        <w:rPr>
-          <w:sz w:val="22"/>
-          <w:szCs w:val="22"/>
-        </w:rPr>
-        <w:t xml:space="preserve"> os seus clientes, encomendas, contratos, funcionários e hardware</w:t>
-      </w:r>
-      <w:r>
-        <w:rPr>
-          <w:sz w:val="22"/>
-          <w:szCs w:val="22"/>
-        </w:rPr>
-        <w:t>, de forma a respeitar as leis de privacidade e evitar perdas de dados</w:t>
-      </w:r>
-      <w:r>
-        <w:rPr>
-          <w:sz w:val="22"/>
-          <w:szCs w:val="22"/>
-        </w:rPr>
-        <w:t>.</w:t>
-      </w:r>
-    </w:p>
-    <w:p>
-      <w:pPr>
-        <w:rPr>
-          <w:sz w:val="22"/>
-          <w:szCs w:val="22"/>
-        </w:rPr>
-      </w:pPr>
-    </w:p>
-    <w:p>
-      <w:pPr>
-        <w:rPr>
-          <w:sz w:val="22"/>
-          <w:szCs w:val="22"/>
-        </w:rPr>
-      </w:pPr>
-      <w:r>
-        <w:rPr>
-          <w:sz w:val="22"/>
-          <w:szCs w:val="22"/>
-        </w:rPr>
-        <w:t xml:space="preserve"> </w:t>
-      </w:r>
-      <w:r>
-        <w:rPr>
-          <w:sz w:val="22"/>
-          <w:szCs w:val="22"/>
-        </w:rPr>
-        <w:t xml:space="preserve">Para isso é </w:t>
-      </w:r>
-      <w:r>
-        <w:rPr>
-          <w:sz w:val="22"/>
-          <w:szCs w:val="22"/>
-        </w:rPr>
-        <w:t>invest</w:t>
-      </w:r>
-      <w:r>
-        <w:rPr>
-          <w:sz w:val="22"/>
-          <w:szCs w:val="22"/>
-        </w:rPr>
-        <w:t>ido tempo</w:t>
-      </w:r>
-      <w:r>
-        <w:rPr>
-          <w:sz w:val="22"/>
-          <w:szCs w:val="22"/>
-        </w:rPr>
-        <w:t xml:space="preserve"> </w:t>
-      </w:r>
-      <w:r>
-        <w:rPr>
-          <w:sz w:val="22"/>
-          <w:szCs w:val="22"/>
-        </w:rPr>
-        <w:t>na adoção de</w:t>
-      </w:r>
-      <w:r>
-        <w:rPr>
-          <w:sz w:val="22"/>
-          <w:szCs w:val="22"/>
-        </w:rPr>
-        <w:t xml:space="preserve"> práticas de segurança e instalação de sistemas que os protegem</w:t>
-      </w:r>
-      <w:r>
-        <w:rPr>
-          <w:sz w:val="22"/>
-          <w:szCs w:val="22"/>
-        </w:rPr>
-        <w:t xml:space="preserve"> fisicament</w:t>
-      </w:r>
-      <w:r>
-        <w:rPr>
-          <w:sz w:val="22"/>
-          <w:szCs w:val="22"/>
-        </w:rPr>
-        <w:t xml:space="preserve">e, como </w:t>
-      </w:r>
-      <w:r>
-        <w:rPr>
-          <w:sz w:val="22"/>
-          <w:szCs w:val="22"/>
-        </w:rPr>
-        <w:t>câmaras</w:t>
-      </w:r>
-      <w:r>
-        <w:rPr>
-          <w:sz w:val="22"/>
-          <w:szCs w:val="22"/>
-        </w:rPr>
-        <w:t xml:space="preserve"> e alarmes.</w:t>
-      </w:r>
-    </w:p>
-    <w:p>
-      <w:pPr>
-        <w:rPr>
-          <w:sz w:val="22"/>
-          <w:szCs w:val="22"/>
-        </w:rPr>
-      </w:pPr>
-    </w:p>
-    <w:p>
-      <w:pPr>
-        <w:rPr>
-          <w:sz w:val="22"/>
-          <w:szCs w:val="22"/>
-        </w:rPr>
-      </w:pPr>
-      <w:r>
-        <w:rPr>
-          <w:sz w:val="22"/>
-          <w:szCs w:val="22"/>
-        </w:rPr>
-        <w:t xml:space="preserve"> </w:t>
-      </w:r>
-      <w:r>
-        <w:rPr>
-          <w:sz w:val="22"/>
-          <w:szCs w:val="22"/>
-        </w:rPr>
-        <w:t xml:space="preserve">São </w:t>
-      </w:r>
-      <w:r>
-        <w:rPr>
-          <w:sz w:val="22"/>
-          <w:szCs w:val="22"/>
-        </w:rPr>
-        <w:t>implementadas</w:t>
-      </w:r>
-      <w:r>
-        <w:rPr>
-          <w:sz w:val="22"/>
-          <w:szCs w:val="22"/>
-        </w:rPr>
-        <w:t xml:space="preserve"> também medidas ao nível da segurança em rede</w:t>
-      </w:r>
-      <w:r>
-        <w:rPr>
-          <w:sz w:val="22"/>
-          <w:szCs w:val="22"/>
-        </w:rPr>
-        <w:t>,</w:t>
-      </w:r>
-      <w:r>
-        <w:rPr>
-          <w:sz w:val="22"/>
-          <w:szCs w:val="22"/>
-        </w:rPr>
-        <w:t xml:space="preserve"> recorrendo ao uso de firewalls e dados criptografados de forma a proteger as informações armazenadas </w:t>
-      </w:r>
-      <w:r>
-        <w:rPr>
-          <w:sz w:val="22"/>
-          <w:szCs w:val="22"/>
-        </w:rPr>
-        <w:t>contra</w:t>
-      </w:r>
-      <w:r>
-        <w:rPr>
-          <w:sz w:val="22"/>
-          <w:szCs w:val="22"/>
-        </w:rPr>
-        <w:t>-ataques</w:t>
-      </w:r>
-      <w:r>
-        <w:rPr>
-          <w:sz w:val="22"/>
-          <w:szCs w:val="22"/>
-        </w:rPr>
-        <w:t xml:space="preserve"> externos.</w:t>
-      </w:r>
-      <w:r>
-        <w:rPr>
-          <w:sz w:val="22"/>
-          <w:szCs w:val="22"/>
-        </w:rPr>
-        <w:t xml:space="preserve"> Para situações de danos ou perda dos dados</w:t>
-      </w:r>
-      <w:r>
-        <w:rPr>
-          <w:sz w:val="22"/>
-          <w:szCs w:val="22"/>
-        </w:rPr>
-        <w:t xml:space="preserve"> são feitos backups.</w:t>
-      </w:r>
-    </w:p>
-    <w:p>
-      <w:pPr>
-        <w:rPr>
-          <w:sz w:val="22"/>
-          <w:szCs w:val="22"/>
-          <w:highlight w:val="yellow"/>
-        </w:rPr>
-      </w:pPr>
-    </w:p>
-    <w:p>
-      <w:pPr>
-        <w:rPr>
-          <w:sz w:val="22"/>
-          <w:szCs w:val="22"/>
-        </w:rPr>
-      </w:pPr>
-      <w:r>
-        <w:rPr>
-          <w:sz w:val="22"/>
-          <w:szCs w:val="22"/>
-        </w:rPr>
-        <w:t xml:space="preserve"> </w:t>
-      </w:r>
-      <w:r>
-        <w:rPr>
-          <w:sz w:val="22"/>
-          <w:szCs w:val="22"/>
-        </w:rPr>
-        <w:t>É ainda</w:t>
-      </w:r>
-      <w:r>
-        <w:rPr>
-          <w:sz w:val="22"/>
-          <w:szCs w:val="22"/>
-        </w:rPr>
-        <w:t xml:space="preserve"> garant</w:t>
-      </w:r>
-      <w:r>
-        <w:rPr>
-          <w:sz w:val="22"/>
-          <w:szCs w:val="22"/>
-        </w:rPr>
-        <w:t>ido</w:t>
-      </w:r>
-      <w:r>
-        <w:rPr>
-          <w:sz w:val="22"/>
-          <w:szCs w:val="22"/>
-        </w:rPr>
-        <w:t xml:space="preserve"> a conformidade dos seus produtos com as normas e regulamento do setor em que estão integrados.</w:t>
-      </w:r>
-    </w:p>
-    <w:p>
-      <w:pPr>
-        <w:rPr>
-          <w:sz w:val="22"/>
-          <w:szCs w:val="22"/>
-        </w:rPr>
-      </w:pPr>
-    </w:p>
-    <w:p>
-      <w:pPr>
-        <w:rPr>
-          <w:sz w:val="22"/>
-          <w:szCs w:val="22"/>
-        </w:rPr>
-      </w:pPr>
-    </w:p>
-    <w:p>
-      <w:pPr>
-        <w:pStyle w:val="Ttulo2"/>
+      </w:pPr>
+      <w:r>
         <w:rPr>
           <w:sz w:val="32"/>
           <w:szCs w:val="32"/>
         </w:rPr>
-      </w:pPr>
-      <w:r>
+        <w:t>Cargos</w:t>
+      </w:r>
+    </w:p>
+    <w:p/>
+    <w:p>
+      <w:pPr>
+        <w:rPr>
+          <w:sz w:val="22"/>
+          <w:szCs w:val="22"/>
+        </w:rPr>
+      </w:pPr>
+      <w:r>
+        <w:rPr>
+          <w:sz w:val="22"/>
+          <w:szCs w:val="22"/>
+        </w:rPr>
+        <w:t xml:space="preserve"> Acessos são distribuídos por grau de importância e dependendo das tarefas a desempenhar.</w:t>
+      </w:r>
+    </w:p>
+    <w:p>
+      <w:pPr>
+        <w:rPr>
+          <w:sz w:val="22"/>
+          <w:szCs w:val="22"/>
+        </w:rPr>
+      </w:pPr>
+    </w:p>
+    <w:p>
+      <w:pPr>
+        <w:rPr>
+          <w:sz w:val="22"/>
+          <w:szCs w:val="22"/>
+        </w:rPr>
+      </w:pPr>
+      <w:r>
+        <w:rPr>
+          <w:sz w:val="22"/>
+          <w:szCs w:val="22"/>
+        </w:rPr>
+        <w:t xml:space="preserve"> </w:t>
+      </w:r>
+      <w:r>
+        <w:rPr>
+          <w:sz w:val="22"/>
+          <w:szCs w:val="22"/>
+        </w:rPr>
+        <w:t xml:space="preserve">O </w:t>
+      </w:r>
+      <w:r>
+        <w:rPr>
+          <w:sz w:val="22"/>
+          <w:szCs w:val="22"/>
+        </w:rPr>
+        <w:t xml:space="preserve">CEO </w:t>
+      </w:r>
+      <w:r>
+        <w:rPr>
+          <w:sz w:val="22"/>
+          <w:szCs w:val="22"/>
+        </w:rPr>
+        <w:t xml:space="preserve">tem acesso </w:t>
+      </w:r>
+      <w:r>
+        <w:rPr>
+          <w:sz w:val="22"/>
+          <w:szCs w:val="22"/>
+        </w:rPr>
+        <w:t>a praticamente a todos os dados armazenados no servidor. Este desempenhará a função de</w:t>
+      </w:r>
+      <w:r>
+        <w:rPr>
+          <w:sz w:val="22"/>
+          <w:szCs w:val="22"/>
+        </w:rPr>
+        <w:t xml:space="preserve"> </w:t>
+      </w:r>
+      <w:r>
+        <w:rPr>
+          <w:sz w:val="22"/>
+          <w:szCs w:val="22"/>
+        </w:rPr>
+        <w:t>liderar a Dev4Shell e ser o intermediário entre os diferentes diretores e departamentos da empresa.</w:t>
+      </w:r>
+    </w:p>
+    <w:p>
+      <w:pPr>
+        <w:rPr>
+          <w:color w:val="FF0000"/>
+          <w:sz w:val="22"/>
+          <w:szCs w:val="22"/>
+        </w:rPr>
+      </w:pPr>
+      <w:r>
+        <w:rPr>
+          <w:color w:val="FF0000"/>
+          <w:sz w:val="22"/>
+          <w:szCs w:val="22"/>
+        </w:rPr>
+        <w:t xml:space="preserve"> </w:t>
+      </w:r>
+    </w:p>
+    <w:p>
+      <w:pPr>
+        <w:rPr>
+          <w:sz w:val="22"/>
+          <w:szCs w:val="22"/>
+        </w:rPr>
+      </w:pPr>
+      <w:r>
+        <w:rPr>
+          <w:sz w:val="22"/>
+          <w:szCs w:val="22"/>
+        </w:rPr>
+        <w:t xml:space="preserve"> </w:t>
+      </w:r>
+      <w:r>
+        <w:rPr>
+          <w:sz w:val="22"/>
+          <w:szCs w:val="22"/>
+        </w:rPr>
+        <w:t>O departamento de recursos humanos é encarregue de realizar uma seleção e recrutamento de novos funcionários para a empresa</w:t>
+      </w:r>
+      <w:r>
+        <w:rPr>
+          <w:sz w:val="22"/>
+          <w:szCs w:val="22"/>
+        </w:rPr>
+        <w:t xml:space="preserve"> </w:t>
+      </w:r>
+      <w:r>
+        <w:rPr>
+          <w:sz w:val="22"/>
+          <w:szCs w:val="22"/>
+        </w:rPr>
+        <w:t>e</w:t>
+      </w:r>
+      <w:r>
+        <w:rPr>
+          <w:sz w:val="22"/>
+          <w:szCs w:val="22"/>
+        </w:rPr>
+        <w:t>,</w:t>
+      </w:r>
+      <w:r>
+        <w:rPr>
+          <w:sz w:val="22"/>
+          <w:szCs w:val="22"/>
+        </w:rPr>
+        <w:t xml:space="preserve"> após ser feito um contrato</w:t>
+      </w:r>
+      <w:r>
+        <w:rPr>
+          <w:sz w:val="22"/>
+          <w:szCs w:val="22"/>
+        </w:rPr>
+        <w:t xml:space="preserve">, </w:t>
+      </w:r>
+      <w:r>
+        <w:rPr>
+          <w:sz w:val="22"/>
+          <w:szCs w:val="22"/>
+        </w:rPr>
+        <w:t>estes serão submetidos a uma fase inicial de treinos e adaptação a todas as normas e mecânicas de trabalho, de modo a reduzir falhas e riscos negativos para o bom funcionamento da empresa. Além disso estes ainda analisam e gerem o desempenho e relações no ambiente de trabalho.</w:t>
+      </w:r>
+    </w:p>
+    <w:p>
+      <w:pPr>
+        <w:rPr>
+          <w:sz w:val="22"/>
+          <w:szCs w:val="22"/>
+        </w:rPr>
+      </w:pPr>
+      <w:r>
+        <w:rPr>
+          <w:sz w:val="22"/>
+          <w:szCs w:val="22"/>
+        </w:rPr>
+        <w:t xml:space="preserve"> </w:t>
+      </w:r>
+    </w:p>
+    <w:p>
+      <w:pPr>
+        <w:rPr>
+          <w:sz w:val="22"/>
+          <w:szCs w:val="22"/>
+        </w:rPr>
+      </w:pPr>
+      <w:r>
+        <w:rPr>
+          <w:sz w:val="22"/>
+          <w:szCs w:val="22"/>
+        </w:rPr>
+        <w:t xml:space="preserve"> </w:t>
+      </w:r>
+      <w:r>
+        <w:rPr>
+          <w:sz w:val="22"/>
+          <w:szCs w:val="22"/>
+        </w:rPr>
+        <w:t>Os gestores de projetos ficarão encarregues de gerir cada desenvolvimento e a equipa que o constitui.</w:t>
+      </w:r>
+    </w:p>
+    <w:p>
+      <w:pPr>
+        <w:rPr>
+          <w:sz w:val="22"/>
+          <w:szCs w:val="22"/>
+        </w:rPr>
+      </w:pPr>
+    </w:p>
+    <w:p>
+      <w:pPr>
+        <w:rPr>
+          <w:sz w:val="22"/>
+          <w:szCs w:val="22"/>
+        </w:rPr>
+      </w:pPr>
+      <w:r>
+        <w:rPr>
+          <w:sz w:val="22"/>
+          <w:szCs w:val="22"/>
+        </w:rPr>
+        <w:t xml:space="preserve"> </w:t>
+      </w:r>
+      <w:r>
+        <w:rPr>
+          <w:sz w:val="22"/>
+          <w:szCs w:val="22"/>
+        </w:rPr>
+        <w:t>O departamento de vendas é constituído por profissionais de marketing</w:t>
+      </w:r>
+      <w:r>
+        <w:rPr>
+          <w:sz w:val="22"/>
+          <w:szCs w:val="22"/>
+        </w:rPr>
+        <w:t xml:space="preserve">, </w:t>
+      </w:r>
+      <w:r>
+        <w:rPr>
+          <w:sz w:val="22"/>
+          <w:szCs w:val="22"/>
+        </w:rPr>
+        <w:t>analistas que preveem o sucesso de determinados produtos al</w:t>
+      </w:r>
+      <w:r>
+        <w:rPr>
+          <w:sz w:val="22"/>
+          <w:szCs w:val="22"/>
+        </w:rPr>
+        <w:t>é</w:t>
+      </w:r>
+      <w:r>
+        <w:rPr>
+          <w:sz w:val="22"/>
+          <w:szCs w:val="22"/>
+        </w:rPr>
+        <w:t xml:space="preserve">m de analisarem todos os riscos e ainda os gestores de vendas que </w:t>
+      </w:r>
+      <w:r>
+        <w:rPr>
+          <w:sz w:val="22"/>
+          <w:szCs w:val="22"/>
+        </w:rPr>
+        <w:t xml:space="preserve">criam </w:t>
+      </w:r>
+      <w:r>
+        <w:rPr>
+          <w:sz w:val="22"/>
+          <w:szCs w:val="22"/>
+        </w:rPr>
+        <w:t>estratégias e modos de negociação com os possíveis clientes.</w:t>
+      </w:r>
+    </w:p>
+    <w:p>
+      <w:pPr>
+        <w:rPr>
+          <w:sz w:val="22"/>
+          <w:szCs w:val="22"/>
+        </w:rPr>
+      </w:pPr>
+      <w:r>
+        <w:rPr>
+          <w:sz w:val="22"/>
+          <w:szCs w:val="22"/>
+        </w:rPr>
+        <w:t xml:space="preserve"> </w:t>
+      </w:r>
+    </w:p>
+    <w:p>
+      <w:pPr>
+        <w:rPr>
+          <w:sz w:val="22"/>
+          <w:szCs w:val="22"/>
+        </w:rPr>
+      </w:pPr>
+      <w:r>
+        <w:rPr>
+          <w:sz w:val="22"/>
+          <w:szCs w:val="22"/>
+        </w:rPr>
+        <w:t xml:space="preserve"> A equipa </w:t>
+      </w:r>
+      <w:r>
+        <w:rPr>
+          <w:sz w:val="22"/>
+          <w:szCs w:val="22"/>
+        </w:rPr>
+        <w:t xml:space="preserve">de desenvolvimento será coordenada pelos respetivos gestores de projeto, </w:t>
+      </w:r>
+      <w:r>
+        <w:rPr>
+          <w:sz w:val="22"/>
+          <w:szCs w:val="22"/>
+        </w:rPr>
+        <w:t xml:space="preserve">que </w:t>
+      </w:r>
+      <w:r>
+        <w:rPr>
+          <w:sz w:val="22"/>
+          <w:szCs w:val="22"/>
+        </w:rPr>
+        <w:t>desempenharão o papel de</w:t>
+      </w:r>
+      <w:r>
+        <w:rPr>
+          <w:sz w:val="22"/>
+          <w:szCs w:val="22"/>
+        </w:rPr>
+        <w:t>,</w:t>
+      </w:r>
+      <w:r>
+        <w:rPr>
+          <w:sz w:val="22"/>
+          <w:szCs w:val="22"/>
+        </w:rPr>
+        <w:t xml:space="preserve"> separadamente</w:t>
+      </w:r>
+      <w:r>
+        <w:rPr>
+          <w:sz w:val="22"/>
+          <w:szCs w:val="22"/>
+        </w:rPr>
+        <w:t>,</w:t>
+      </w:r>
+      <w:r>
+        <w:rPr>
+          <w:sz w:val="22"/>
+          <w:szCs w:val="22"/>
+        </w:rPr>
+        <w:t xml:space="preserve"> desenhar os equipamentos e construí-</w:t>
+      </w:r>
+      <w:r>
+        <w:rPr>
+          <w:sz w:val="22"/>
+          <w:szCs w:val="22"/>
+        </w:rPr>
+        <w:lastRenderedPageBreak/>
+        <w:t>-</w:t>
+      </w:r>
+      <w:r>
+        <w:rPr>
+          <w:sz w:val="22"/>
+          <w:szCs w:val="22"/>
+        </w:rPr>
+        <w:t>los.</w:t>
+      </w:r>
+    </w:p>
+    <w:p>
+      <w:pPr>
+        <w:rPr>
+          <w:sz w:val="22"/>
+          <w:szCs w:val="22"/>
+          <w:u w:val="single"/>
+        </w:rPr>
+      </w:pPr>
+    </w:p>
+    <w:p>
+      <w:pPr>
+        <w:pStyle w:val="Ttulo2"/>
         <w:rPr>
           <w:sz w:val="32"/>
           <w:szCs w:val="32"/>
         </w:rPr>
-        <w:lastRenderedPageBreak/>
-        <w:t>Organização</w:t>
-      </w:r>
-    </w:p>
-    <w:p/>
-    <w:p>
-      <w:pPr>
-        <w:rPr>
-          <w:sz w:val="22"/>
-          <w:szCs w:val="22"/>
-        </w:rPr>
-      </w:pPr>
-      <w:r>
-        <w:rPr>
-          <w:sz w:val="22"/>
-          <w:szCs w:val="22"/>
-        </w:rPr>
-        <w:t xml:space="preserve"> Em termos de organização de todos os funcionários ao nível de seus horários de trabalho</w:t>
-      </w:r>
-      <w:r>
-        <w:rPr>
-          <w:sz w:val="22"/>
-          <w:szCs w:val="22"/>
-        </w:rPr>
-        <w:t>,</w:t>
-      </w:r>
-      <w:r>
-        <w:rPr>
-          <w:sz w:val="22"/>
-          <w:szCs w:val="22"/>
-        </w:rPr>
-        <w:t xml:space="preserve"> serão estipulados horários fixos por norma, mas poderá sofrer qualquer tipo de ajustes e</w:t>
-      </w:r>
-      <w:r>
-        <w:rPr>
-          <w:sz w:val="22"/>
-          <w:szCs w:val="22"/>
-        </w:rPr>
-        <w:t>,</w:t>
-      </w:r>
-      <w:r>
-        <w:rPr>
-          <w:sz w:val="22"/>
-          <w:szCs w:val="22"/>
-        </w:rPr>
-        <w:t xml:space="preserve"> para o caso da presença de horários rotativos</w:t>
-      </w:r>
-      <w:r>
-        <w:rPr>
-          <w:sz w:val="22"/>
-          <w:szCs w:val="22"/>
-        </w:rPr>
-        <w:t>,</w:t>
-      </w:r>
-      <w:r>
-        <w:rPr>
-          <w:sz w:val="22"/>
-          <w:szCs w:val="22"/>
-        </w:rPr>
-        <w:t xml:space="preserve"> </w:t>
-      </w:r>
-      <w:r>
-        <w:rPr>
-          <w:sz w:val="22"/>
-          <w:szCs w:val="22"/>
-        </w:rPr>
-        <w:t xml:space="preserve">a empresa garantirá que terá todo o pessoal adequado e necessário para continuar a render. Com horários rotativos também é </w:t>
-      </w:r>
-      <w:r>
-        <w:rPr>
-          <w:sz w:val="22"/>
-          <w:szCs w:val="22"/>
-        </w:rPr>
-        <w:t>possível</w:t>
-      </w:r>
-      <w:r>
-        <w:rPr>
-          <w:sz w:val="22"/>
-          <w:szCs w:val="22"/>
-        </w:rPr>
-        <w:t xml:space="preserve"> a marcação de férias e folgas com </w:t>
-      </w:r>
-      <w:r>
-        <w:rPr>
-          <w:color w:val="FF0000"/>
-          <w:sz w:val="22"/>
-          <w:szCs w:val="22"/>
-        </w:rPr>
-        <w:t>x</w:t>
-      </w:r>
-      <w:r>
-        <w:rPr>
-          <w:sz w:val="22"/>
-          <w:szCs w:val="22"/>
-        </w:rPr>
-        <w:t xml:space="preserve"> tempo antecipado.</w:t>
-      </w:r>
-    </w:p>
-    <w:p>
-      <w:pPr>
-        <w:rPr>
-          <w:sz w:val="22"/>
-          <w:szCs w:val="22"/>
-        </w:rPr>
-      </w:pPr>
-      <w:r>
-        <w:rPr>
-          <w:sz w:val="22"/>
-          <w:szCs w:val="22"/>
-        </w:rPr>
-        <w:t xml:space="preserve"> </w:t>
-      </w:r>
-    </w:p>
-    <w:p>
-      <w:pPr>
-        <w:rPr>
-          <w:sz w:val="22"/>
-          <w:szCs w:val="22"/>
-        </w:rPr>
-      </w:pPr>
-      <w:r>
-        <w:rPr>
-          <w:sz w:val="22"/>
-          <w:szCs w:val="22"/>
-        </w:rPr>
-        <w:t xml:space="preserve"> Em caso de ausência d</w:t>
-      </w:r>
-      <w:r>
-        <w:rPr>
-          <w:sz w:val="22"/>
-          <w:szCs w:val="22"/>
-        </w:rPr>
-        <w:t>e um</w:t>
-      </w:r>
-      <w:r>
-        <w:rPr>
-          <w:sz w:val="22"/>
-          <w:szCs w:val="22"/>
-        </w:rPr>
-        <w:t xml:space="preserve"> funcionário, a empresa manterá um registo de todas as faltas ou baixas e irá monitorizar esses comportamentos.</w:t>
-      </w:r>
-    </w:p>
-    <w:p>
-      <w:pPr>
-        <w:rPr>
-          <w:sz w:val="22"/>
-          <w:szCs w:val="22"/>
-        </w:rPr>
-      </w:pPr>
-    </w:p>
-    <w:p>
-      <w:pPr>
-        <w:rPr>
-          <w:sz w:val="22"/>
-          <w:szCs w:val="22"/>
-        </w:rPr>
-      </w:pPr>
-      <w:r>
-        <w:rPr>
-          <w:sz w:val="22"/>
-          <w:szCs w:val="22"/>
-        </w:rPr>
-        <w:t xml:space="preserve"> </w:t>
-      </w:r>
-      <w:r>
-        <w:rPr>
-          <w:sz w:val="22"/>
-          <w:szCs w:val="22"/>
-        </w:rPr>
-        <w:t xml:space="preserve">Quando ocorre uma falta ao trabalho </w:t>
-      </w:r>
-      <w:r>
-        <w:rPr>
-          <w:sz w:val="22"/>
-          <w:szCs w:val="22"/>
-        </w:rPr>
-        <w:t>é necessário que o funcionário apresente uma justificação</w:t>
-      </w:r>
-      <w:r>
-        <w:rPr>
-          <w:sz w:val="22"/>
-          <w:szCs w:val="22"/>
-        </w:rPr>
-        <w:t>, atrav</w:t>
-      </w:r>
-      <w:r>
-        <w:rPr>
-          <w:sz w:val="22"/>
-          <w:szCs w:val="22"/>
-        </w:rPr>
-        <w:t xml:space="preserve">és de um </w:t>
-      </w:r>
-      <w:r>
-        <w:rPr>
-          <w:sz w:val="22"/>
-          <w:szCs w:val="22"/>
-        </w:rPr>
-        <w:t>documento a ser verificado.</w:t>
-      </w:r>
-    </w:p>
-    <w:p>
-      <w:pPr>
-        <w:rPr>
-          <w:sz w:val="22"/>
-          <w:szCs w:val="22"/>
-        </w:rPr>
-      </w:pPr>
-      <w:r>
-        <w:rPr>
-          <w:sz w:val="22"/>
-          <w:szCs w:val="22"/>
-        </w:rPr>
-        <w:t xml:space="preserve"> </w:t>
-      </w:r>
-    </w:p>
-    <w:p>
-      <w:pPr>
-        <w:rPr>
-          <w:sz w:val="22"/>
-          <w:szCs w:val="22"/>
-        </w:rPr>
-      </w:pPr>
-      <w:r>
-        <w:rPr>
-          <w:sz w:val="22"/>
-          <w:szCs w:val="22"/>
-        </w:rPr>
-        <w:t>Caso não venha a ser justificado</w:t>
-      </w:r>
-      <w:r>
-        <w:rPr>
-          <w:sz w:val="22"/>
-          <w:szCs w:val="22"/>
-        </w:rPr>
-        <w:t>, será realizada uma reunião</w:t>
-      </w:r>
-      <w:r>
-        <w:rPr>
-          <w:sz w:val="22"/>
-          <w:szCs w:val="22"/>
-        </w:rPr>
-        <w:t xml:space="preserve">, podendo </w:t>
-      </w:r>
-      <w:r>
-        <w:rPr>
-          <w:sz w:val="22"/>
-          <w:szCs w:val="22"/>
-        </w:rPr>
-        <w:t>ser levado a ações disciplinares ou até medidas mais severas</w:t>
-      </w:r>
-      <w:r>
-        <w:rPr>
-          <w:sz w:val="22"/>
-          <w:szCs w:val="22"/>
-        </w:rPr>
-        <w:t>,</w:t>
-      </w:r>
-      <w:r>
-        <w:rPr>
-          <w:sz w:val="22"/>
-          <w:szCs w:val="22"/>
-        </w:rPr>
-        <w:t xml:space="preserve"> em caso de suspeita de documento falsificado.</w:t>
-      </w:r>
-    </w:p>
-    <w:p>
-      <w:pPr>
-        <w:rPr>
-          <w:sz w:val="22"/>
-          <w:szCs w:val="22"/>
-        </w:rPr>
-      </w:pPr>
-      <w:r>
-        <w:rPr>
-          <w:sz w:val="22"/>
-          <w:szCs w:val="22"/>
-        </w:rPr>
-        <w:t xml:space="preserve"> </w:t>
-      </w:r>
-    </w:p>
-    <w:p>
-      <w:pPr>
-        <w:rPr>
-          <w:sz w:val="22"/>
-          <w:szCs w:val="22"/>
-        </w:rPr>
-      </w:pPr>
-      <w:r>
-        <w:rPr>
-          <w:sz w:val="22"/>
-          <w:szCs w:val="22"/>
-        </w:rPr>
-        <w:t xml:space="preserve"> </w:t>
-      </w:r>
-      <w:r>
-        <w:rPr>
-          <w:sz w:val="22"/>
-          <w:szCs w:val="22"/>
-        </w:rPr>
-        <w:t>Numa situação</w:t>
-      </w:r>
-      <w:r>
-        <w:rPr>
-          <w:sz w:val="22"/>
-          <w:szCs w:val="22"/>
-        </w:rPr>
-        <w:t xml:space="preserve"> de baixa, caso esteja devidamente justificado, é estabelecido um período de baixa e na qual</w:t>
-      </w:r>
-      <w:r>
-        <w:rPr>
-          <w:sz w:val="22"/>
-          <w:szCs w:val="22"/>
-        </w:rPr>
-        <w:t xml:space="preserve"> o funcionário</w:t>
-      </w:r>
-      <w:r>
-        <w:rPr>
-          <w:sz w:val="22"/>
-          <w:szCs w:val="22"/>
-        </w:rPr>
-        <w:t xml:space="preserve"> terá todos </w:t>
-      </w:r>
-      <w:r>
-        <w:rPr>
-          <w:sz w:val="22"/>
-          <w:szCs w:val="22"/>
-        </w:rPr>
-        <w:t>os seus direitos</w:t>
-      </w:r>
-      <w:r>
-        <w:rPr>
-          <w:sz w:val="22"/>
-          <w:szCs w:val="22"/>
-        </w:rPr>
-        <w:t xml:space="preserve"> a vencimento e será designado alguém para o substituir durante este tempo.</w:t>
-      </w:r>
-      <w:r>
-        <w:rPr>
-          <w:sz w:val="22"/>
-          <w:szCs w:val="22"/>
-        </w:rPr>
-        <w:t xml:space="preserve"> </w:t>
-      </w:r>
-    </w:p>
-    <w:p>
-      <w:pPr>
-        <w:rPr>
-          <w:sz w:val="22"/>
-          <w:szCs w:val="22"/>
-        </w:rPr>
-      </w:pPr>
-    </w:p>
-    <w:p>
-      <w:pPr>
-        <w:rPr>
-          <w:sz w:val="22"/>
-          <w:szCs w:val="22"/>
-        </w:rPr>
-      </w:pPr>
-      <w:r>
-        <w:rPr>
-          <w:sz w:val="22"/>
-          <w:szCs w:val="22"/>
-        </w:rPr>
-        <w:t xml:space="preserve"> A empresa irá acompanhar todo esse processo até ao regresso do funcionário garantindo que este se encontra capaz de desempenhar as suas funções novamente. Este poderá ainda</w:t>
-      </w:r>
-      <w:r>
-        <w:rPr>
-          <w:sz w:val="22"/>
-          <w:szCs w:val="22"/>
-        </w:rPr>
-        <w:t>,</w:t>
-      </w:r>
-      <w:r>
-        <w:rPr>
-          <w:sz w:val="22"/>
-          <w:szCs w:val="22"/>
-        </w:rPr>
-        <w:t xml:space="preserve"> caso necessário</w:t>
-      </w:r>
-      <w:r>
-        <w:rPr>
-          <w:sz w:val="22"/>
-          <w:szCs w:val="22"/>
-        </w:rPr>
-        <w:t>,</w:t>
-      </w:r>
-      <w:r>
-        <w:rPr>
-          <w:sz w:val="22"/>
-          <w:szCs w:val="22"/>
-        </w:rPr>
-        <w:t xml:space="preserve"> ajustar ou fornecer suporte para o reintegrar.</w:t>
-      </w:r>
-    </w:p>
-    <w:p>
-      <w:pPr>
-        <w:rPr>
-          <w:sz w:val="22"/>
-          <w:szCs w:val="22"/>
-        </w:rPr>
-      </w:pPr>
-    </w:p>
-    <w:p>
-      <w:pPr>
-        <w:rPr>
-          <w:sz w:val="22"/>
-          <w:szCs w:val="22"/>
-        </w:rPr>
-      </w:pPr>
-    </w:p>
-    <w:p>
-      <w:pPr>
-        <w:pStyle w:val="Ttulo2"/>
+      </w:pPr>
+      <w:r>
         <w:rPr>
           <w:sz w:val="32"/>
           <w:szCs w:val="32"/>
         </w:rPr>
-      </w:pPr>
-      <w:r>
-        <w:rPr>
-          <w:sz w:val="32"/>
-          <w:szCs w:val="32"/>
-        </w:rPr>
-        <w:t>Cargos</w:t>
-      </w:r>
-    </w:p>
-    <w:p/>
-    <w:p>
-      <w:pPr>
-        <w:rPr>
-          <w:sz w:val="22"/>
-          <w:szCs w:val="22"/>
-        </w:rPr>
-      </w:pPr>
-      <w:r>
-        <w:rPr>
-          <w:sz w:val="22"/>
-          <w:szCs w:val="22"/>
-        </w:rPr>
-        <w:t xml:space="preserve"> Acessos são distribuídos por grau de importância e dependendo das tarefas a desempenhar.</w:t>
-      </w:r>
-    </w:p>
-    <w:p>
-      <w:pPr>
-        <w:rPr>
-          <w:sz w:val="22"/>
-          <w:szCs w:val="22"/>
-        </w:rPr>
-      </w:pPr>
-    </w:p>
-    <w:p>
-      <w:pPr>
-        <w:rPr>
-          <w:color w:val="FF0000"/>
-          <w:sz w:val="22"/>
-          <w:szCs w:val="22"/>
-        </w:rPr>
-      </w:pPr>
-      <w:r>
-        <w:rPr>
-          <w:sz w:val="22"/>
-          <w:szCs w:val="22"/>
-        </w:rPr>
-        <w:t xml:space="preserve"> </w:t>
-      </w:r>
-      <w:r>
-        <w:rPr>
-          <w:sz w:val="22"/>
-          <w:szCs w:val="22"/>
-        </w:rPr>
-        <w:t xml:space="preserve"> </w:t>
-      </w:r>
-      <w:r>
-        <w:rPr>
-          <w:sz w:val="22"/>
-          <w:szCs w:val="22"/>
-        </w:rPr>
-        <w:t xml:space="preserve">O </w:t>
-      </w:r>
-      <w:r>
-        <w:rPr>
-          <w:sz w:val="22"/>
-          <w:szCs w:val="22"/>
-        </w:rPr>
-        <w:t xml:space="preserve">CEO </w:t>
-      </w:r>
-      <w:r>
-        <w:rPr>
-          <w:sz w:val="22"/>
-          <w:szCs w:val="22"/>
-        </w:rPr>
-        <w:t xml:space="preserve">tem acesso </w:t>
-      </w:r>
-      <w:r>
-        <w:rPr>
-          <w:sz w:val="22"/>
-          <w:szCs w:val="22"/>
-        </w:rPr>
-        <w:t>a praticamente a todos os dados armazenados no servidor. Este desempenhará a função de</w:t>
-      </w:r>
-      <w:r>
-        <w:rPr>
-          <w:sz w:val="22"/>
-          <w:szCs w:val="22"/>
-        </w:rPr>
-        <w:t xml:space="preserve"> </w:t>
-      </w:r>
-      <w:r>
-        <w:rPr>
-          <w:color w:val="FF0000"/>
-          <w:sz w:val="22"/>
-          <w:szCs w:val="22"/>
-        </w:rPr>
-        <w:t>………………………………….</w:t>
-      </w:r>
-    </w:p>
-    <w:p>
-      <w:pPr>
-        <w:rPr>
-          <w:color w:val="FF0000"/>
-          <w:sz w:val="22"/>
-          <w:szCs w:val="22"/>
-        </w:rPr>
-      </w:pPr>
-      <w:r>
-        <w:rPr>
-          <w:color w:val="FF0000"/>
-          <w:sz w:val="22"/>
-          <w:szCs w:val="22"/>
-        </w:rPr>
-        <w:t xml:space="preserve"> </w:t>
-      </w:r>
-    </w:p>
-    <w:p>
-      <w:pPr>
-        <w:rPr>
-          <w:sz w:val="22"/>
-          <w:szCs w:val="22"/>
-        </w:rPr>
-      </w:pPr>
-      <w:r>
-        <w:rPr>
-          <w:sz w:val="22"/>
-          <w:szCs w:val="22"/>
-        </w:rPr>
-        <w:t>O departamento de recursos humanos é encarregue de realizar uma seleção e recrutamento de novos funcionários para a empresa</w:t>
-      </w:r>
-      <w:r>
-        <w:rPr>
-          <w:sz w:val="22"/>
-          <w:szCs w:val="22"/>
-        </w:rPr>
-        <w:t xml:space="preserve"> </w:t>
-      </w:r>
-      <w:r>
-        <w:rPr>
-          <w:sz w:val="22"/>
-          <w:szCs w:val="22"/>
-        </w:rPr>
-        <w:t>e</w:t>
-      </w:r>
-      <w:r>
-        <w:rPr>
-          <w:sz w:val="22"/>
-          <w:szCs w:val="22"/>
-        </w:rPr>
-        <w:t>,</w:t>
-      </w:r>
-      <w:r>
-        <w:rPr>
-          <w:sz w:val="22"/>
-          <w:szCs w:val="22"/>
-        </w:rPr>
-        <w:t xml:space="preserve"> após ser feito um contrato</w:t>
-      </w:r>
-      <w:r>
-        <w:rPr>
-          <w:sz w:val="22"/>
-          <w:szCs w:val="22"/>
-        </w:rPr>
-        <w:t xml:space="preserve">, </w:t>
-      </w:r>
-      <w:r>
-        <w:rPr>
-          <w:sz w:val="22"/>
-          <w:szCs w:val="22"/>
-        </w:rPr>
-        <w:t>estes serão submetidos a uma fase inicial de treinos e adaptação a todas as normas e mecânicas de trabalho, de modo a reduzir falhas e riscos negativos para o bom funcionamento da empresa. Além disso estes ainda analisam e gerem o desempenho e relações no ambiente de trabalho.</w:t>
-      </w:r>
-    </w:p>
-    <w:p>
-      <w:pPr>
-        <w:rPr>
-          <w:sz w:val="22"/>
-          <w:szCs w:val="22"/>
-        </w:rPr>
-      </w:pPr>
-      <w:r>
-        <w:rPr>
-          <w:sz w:val="22"/>
-          <w:szCs w:val="22"/>
-        </w:rPr>
-        <w:t xml:space="preserve"> </w:t>
-      </w:r>
-    </w:p>
-    <w:p>
-      <w:pPr>
-        <w:rPr>
-          <w:sz w:val="22"/>
-          <w:szCs w:val="22"/>
-        </w:rPr>
-      </w:pPr>
-      <w:r>
-        <w:rPr>
-          <w:sz w:val="22"/>
-          <w:szCs w:val="22"/>
-        </w:rPr>
-        <w:t>Os gestores de projetos ficarão encarregues de gerir cada desenvolvimento e a equipa que o constitui.</w:t>
-      </w:r>
-    </w:p>
-    <w:p>
-      <w:pPr>
-        <w:rPr>
-          <w:sz w:val="22"/>
-          <w:szCs w:val="22"/>
-        </w:rPr>
-      </w:pPr>
-    </w:p>
-    <w:p>
-      <w:pPr>
-        <w:rPr>
-          <w:sz w:val="22"/>
-          <w:szCs w:val="22"/>
-        </w:rPr>
-      </w:pPr>
-      <w:r>
-        <w:rPr>
-          <w:sz w:val="22"/>
-          <w:szCs w:val="22"/>
-        </w:rPr>
-        <w:t>O departamento de vendas é constituído por profissionais de marketing</w:t>
-      </w:r>
-      <w:r>
-        <w:rPr>
-          <w:sz w:val="22"/>
-          <w:szCs w:val="22"/>
-        </w:rPr>
-        <w:t xml:space="preserve">, </w:t>
-      </w:r>
-      <w:r>
-        <w:rPr>
-          <w:sz w:val="22"/>
-          <w:szCs w:val="22"/>
-        </w:rPr>
-        <w:t>analistas que preveem o sucesso de determinados produtos al</w:t>
-      </w:r>
-      <w:r>
-        <w:rPr>
-          <w:sz w:val="22"/>
-          <w:szCs w:val="22"/>
-        </w:rPr>
-        <w:t>é</w:t>
-      </w:r>
-      <w:r>
-        <w:rPr>
-          <w:sz w:val="22"/>
-          <w:szCs w:val="22"/>
-        </w:rPr>
-        <w:t xml:space="preserve">m de analisarem todos os riscos e ainda os gestores de vendas que </w:t>
-      </w:r>
-      <w:r>
-        <w:rPr>
-          <w:sz w:val="22"/>
-          <w:szCs w:val="22"/>
-        </w:rPr>
-        <w:t xml:space="preserve">criam </w:t>
-      </w:r>
-      <w:r>
-        <w:rPr>
-          <w:sz w:val="22"/>
-          <w:szCs w:val="22"/>
-        </w:rPr>
-        <w:t>estratégias e modos de negociação com os possíveis clientes.</w:t>
-      </w:r>
-    </w:p>
-    <w:p>
-      <w:pPr>
-        <w:rPr>
-          <w:sz w:val="22"/>
-          <w:szCs w:val="22"/>
-        </w:rPr>
-      </w:pPr>
-      <w:r>
-        <w:rPr>
-          <w:sz w:val="22"/>
-          <w:szCs w:val="22"/>
-        </w:rPr>
-        <w:t xml:space="preserve"> </w:t>
-      </w:r>
-    </w:p>
-    <w:p>
-      <w:pPr>
-        <w:rPr>
-          <w:sz w:val="22"/>
-          <w:szCs w:val="22"/>
-        </w:rPr>
-      </w:pPr>
-      <w:r>
-        <w:rPr>
-          <w:sz w:val="22"/>
-          <w:szCs w:val="22"/>
-        </w:rPr>
-        <w:t xml:space="preserve"> A equipa </w:t>
-      </w:r>
-      <w:r>
-        <w:rPr>
-          <w:sz w:val="22"/>
-          <w:szCs w:val="22"/>
-        </w:rPr>
-        <w:t xml:space="preserve">de desenvolvimento será coordenada pelos respetivos gestores de projeto, </w:t>
-      </w:r>
-      <w:r>
-        <w:rPr>
-          <w:sz w:val="22"/>
-          <w:szCs w:val="22"/>
-        </w:rPr>
-        <w:t xml:space="preserve">que </w:t>
-      </w:r>
-      <w:r>
-        <w:rPr>
-          <w:sz w:val="22"/>
-          <w:szCs w:val="22"/>
-        </w:rPr>
-        <w:t>desempenharão o papel de</w:t>
-      </w:r>
-      <w:r>
-        <w:rPr>
-          <w:sz w:val="22"/>
-          <w:szCs w:val="22"/>
-        </w:rPr>
-        <w:t>,</w:t>
-      </w:r>
-      <w:r>
-        <w:rPr>
-          <w:sz w:val="22"/>
-          <w:szCs w:val="22"/>
-        </w:rPr>
-        <w:t xml:space="preserve"> separadamente</w:t>
-      </w:r>
-      <w:r>
-        <w:rPr>
-          <w:sz w:val="22"/>
-          <w:szCs w:val="22"/>
-        </w:rPr>
-        <w:t>,</w:t>
-      </w:r>
-      <w:r>
-        <w:rPr>
-          <w:sz w:val="22"/>
-          <w:szCs w:val="22"/>
-        </w:rPr>
-        <w:t xml:space="preserve"> desenhar os equipamentos e construí-</w:t>
-      </w:r>
-      <w:r>
-        <w:rPr>
-          <w:sz w:val="22"/>
-          <w:szCs w:val="22"/>
-        </w:rPr>
-        <w:t>-</w:t>
-      </w:r>
-      <w:r>
-        <w:rPr>
-          <w:sz w:val="22"/>
-          <w:szCs w:val="22"/>
-        </w:rPr>
-        <w:t>los.</w:t>
-      </w:r>
-    </w:p>
-    <w:p>
-      <w:pPr>
-        <w:rPr>
-          <w:sz w:val="22"/>
-          <w:szCs w:val="22"/>
-          <w:u w:val="single"/>
-        </w:rPr>
-      </w:pPr>
-    </w:p>
-    <w:p>
-      <w:pPr>
-        <w:pStyle w:val="Ttulo2"/>
-        <w:rPr>
-          <w:sz w:val="32"/>
-          <w:szCs w:val="32"/>
-        </w:rPr>
-      </w:pPr>
-      <w:r>
-        <w:rPr>
-          <w:sz w:val="32"/>
-          <w:szCs w:val="32"/>
-        </w:rPr>
-        <w:lastRenderedPageBreak/>
         <w:t>Recursos</w:t>
       </w:r>
     </w:p>
@@ -3565,6 +3603,7 @@
           <w:sz w:val="22"/>
           <w:szCs w:val="22"/>
         </w:rPr>
+        <w:lastRenderedPageBreak/>
         <w:t xml:space="preserve">Gonçalo Cunha       </w:t>
       </w:r>
       <w:r>
@@ -3587,7 +3626,7 @@
 </file>
 
 <file path=word/numbering.xml><?xml version="1.0" encoding="utf-8"?>
-<w:numbering xmlns:wpc="http://schemas.microsoft.com/office/word/2010/wordprocessingCanvas" xmlns:cx="http://schemas.microsoft.com/office/drawing/2014/chartex" xmlns:cx1="http://schemas.microsoft.com/office/drawing/2015/9/8/chartex" xmlns:cx2="http://schemas.microsoft.com/office/drawing/2015/10/21/chartex" xmlns:cx3="http://schemas.microsoft.com/office/drawing/2016/5/9/chartex" xmlns:cx4="http://schemas.microsoft.com/office/drawing/2016/5/10/chartex" xmlns:cx5="http://schemas.microsoft.com/office/drawing/2016/5/11/chartex" xmlns:cx6="http://schemas.microsoft.com/office/drawing/2016/5/12/chartex" xmlns:cx7="http://schemas.microsoft.com/office/drawing/2016/5/13/chartex" xmlns:cx8="http://schemas.microsoft.com/office/drawing/2016/5/14/chartex" xmlns:mc="http://schemas.openxmlformats.org/markup-compatibility/2006" xmlns:aink="http://schemas.microsoft.com/office/drawing/2016/ink" xmlns:am3d="http://schemas.microsoft.com/office/drawing/2017/model3d" xmlns:o="urn:schemas-microsoft-com:office:office" xmlns:oel="http://schemas.microsoft.com/office/2019/extlst" xmlns:r="http://schemas.openxmlformats.org/officeDocument/2006/relationships" xmlns:m="http://schemas.openxmlformats.org/officeDocument/2006/math" xmlns:v="urn:schemas-microsoft-com:vml" xmlns:wp14="http://schemas.microsoft.com/office/word/2010/wordprocessingDrawing" xmlns:wp="http://schemas.openxmlformats.org/drawingml/2006/wordprocessingDrawing" xmlns:w10="urn:schemas-microsoft-com:office:word" xmlns:w="http://schemas.openxmlformats.org/wordprocessingml/2006/main" xmlns:w14="http://schemas.microsoft.com/office/word/2010/wordml" xmlns:w15="http://schemas.microsoft.com/office/word/2012/wordml" xmlns:w16cex="http://schemas.microsoft.com/office/word/2018/wordml/cex" xmlns:w16cid="http://schemas.microsoft.com/office/word/2016/wordml/cid" xmlns:w16="http://schemas.microsoft.com/office/word/2018/wordml" xmlns:w16sdtdh="http://schemas.microsoft.com/office/word/2020/wordml/sdtdatahash" xmlns:w16se="http://schemas.microsoft.com/office/word/2015/wordml/symex" xmlns:wpg="http://schemas.microsoft.com/office/word/2010/wordprocessingGroup" xmlns:wpi="http://schemas.microsoft.com/office/word/2010/wordprocessingInk" xmlns:wne="http://schemas.microsoft.com/office/word/2006/wordml" xmlns:wps="http://schemas.microsoft.com/office/word/2010/wordprocessingShape" mc:Ignorable="w14 w15 w16se w16cid w16 w16cex w16sdtdh wp14">
+<w:numbering xmlns:wpc="http://schemas.microsoft.com/office/word/2010/wordprocessingCanvas" xmlns:cx="http://schemas.microsoft.com/office/drawing/2014/chartex" xmlns:cx1="http://schemas.microsoft.com/office/drawing/2015/9/8/chartex" xmlns:cx2="http://schemas.microsoft.com/office/drawing/2015/10/21/chartex" xmlns:cx3="http://schemas.microsoft.com/office/drawing/2016/5/9/chartex" xmlns:cx4="http://schemas.microsoft.com/office/drawing/2016/5/10/chartex" xmlns:cx5="http://schemas.microsoft.com/office/drawing/2016/5/11/chartex" xmlns:cx6="http://schemas.microsoft.com/office/drawing/2016/5/12/chartex" xmlns:cx7="http://schemas.microsoft.com/office/drawing/2016/5/13/chartex" xmlns:cx8="http://schemas.microsoft.com/office/drawing/2016/5/14/chartex" xmlns:mc="http://schemas.openxmlformats.org/markup-compatibility/2006" xmlns:aink="http://schemas.microsoft.com/office/drawing/2016/ink" xmlns:am3d="http://schemas.microsoft.com/office/drawing/2017/model3d" xmlns:o="urn:schemas-microsoft-com:office:office" xmlns:oel="http://schemas.microsoft.com/office/2019/extlst" xmlns:r="http://schemas.openxmlformats.org/officeDocument/2006/relationships" xmlns:m="http://schemas.openxmlformats.org/officeDocument/2006/math" xmlns:v="urn:schemas-microsoft-com:vml" xmlns:wp14="http://schemas.microsoft.com/office/word/2010/wordprocessingDrawing" xmlns:wp="http://schemas.openxmlformats.org/drawingml/2006/wordprocessingDrawing" xmlns:w10="urn:schemas-microsoft-com:office:word" xmlns:w="http://schemas.openxmlformats.org/wordprocessingml/2006/main" xmlns:w14="http://schemas.microsoft.com/office/word/2010/wordml" xmlns:w15="http://schemas.microsoft.com/office/word/2012/wordml" xmlns:w16cex="http://schemas.microsoft.com/office/word/2018/wordml/cex" xmlns:w16cid="http://schemas.microsoft.com/office/word/2016/wordml/cid" xmlns:w16="http://schemas.microsoft.com/office/word/2018/wordml" xmlns:w16du="http://schemas.microsoft.com/office/word/2023/wordml/word16du" xmlns:w16sdtdh="http://schemas.microsoft.com/office/word/2020/wordml/sdtdatahash" xmlns:w16se="http://schemas.microsoft.com/office/word/2015/wordml/symex" xmlns:wpg="http://schemas.microsoft.com/office/word/2010/wordprocessingGroup" xmlns:wpi="http://schemas.microsoft.com/office/word/2010/wordprocessingInk" xmlns:wne="http://schemas.microsoft.com/office/word/2006/wordml" xmlns:wps="http://schemas.microsoft.com/office/word/2010/wordprocessingShape" mc:Ignorable="w14 w15 w16se w16cid w16 w16cex w16sdtdh wp14">
   <w:abstractNum w:abstractNumId="0" w15:restartNumberingAfterBreak="0">
     <w:nsid w:val="07C53FA1"/>
     <w:multiLevelType w:val="hybridMultilevel"/>
